--- a/apsCafé/documentos/aps_1sem.docx
+++ b/apsCafé/documentos/aps_1sem.docx
@@ -309,10 +309,28 @@
         <w:t xml:space="preserve"> </w:t>
       </w:r>
       <w:r>
-        <w:t>Estruturação, Conceitos e Fundamentação</w:t>
-      </w:r>
-      <w:r>
-        <w:t xml:space="preserve"> .....................................</w:t>
+        <w:t xml:space="preserve">Estruturação, </w:t>
+      </w:r>
+      <w:r>
+        <w:t>c</w:t>
+      </w:r>
+      <w:r>
+        <w:t xml:space="preserve">onceitos e </w:t>
+      </w:r>
+      <w:r>
+        <w:t>f</w:t>
+      </w:r>
+      <w:r>
+        <w:t>undamentação</w:t>
+      </w:r>
+      <w:r>
+        <w:t xml:space="preserve"> ...................................</w:t>
+      </w:r>
+      <w:r>
+        <w:t>..</w:t>
+      </w:r>
+      <w:r>
+        <w:t>..</w:t>
       </w:r>
       <w:r>
         <w:t>04</w:t>
@@ -521,7 +539,7 @@
         <w:t>..........................................</w:t>
       </w:r>
       <w:r>
-        <w:t xml:space="preserve"> </w:t>
+        <w:t>.</w:t>
       </w:r>
       <w:r>
         <w:t>...........................................07</w:t>
@@ -1078,7 +1096,10 @@
         <w:t xml:space="preserve">esquisa bibliográfica. </w:t>
       </w:r>
       <w:r>
-        <w:t>Essas fontes foram escolhidas por sua relevância e credibilidade no meio acadêmico, permitindo a sistematização dos conhecimentos necessários para a elaboração de um site</w:t>
+        <w:t>As</w:t>
+      </w:r>
+      <w:r>
+        <w:t xml:space="preserve"> fontes foram escolhidas por sua relevância e credibilidade no meio acadêmico, permitindo a sistematização dos conhecimentos necessários para a elaboração de um site</w:t>
       </w:r>
       <w:r>
         <w:t xml:space="preserve"> </w:t>
@@ -1221,6 +1242,15 @@
         </w:rPr>
         <w:t>.</w:t>
       </w:r>
+      <w:r>
+        <w:rPr>
+          <w:rFonts w:eastAsia="Times New Roman"/>
+          <w:kern w:val="0"/>
+          <w:lang w:eastAsia="pt-BR"/>
+          <w14:ligatures w14:val="none"/>
+        </w:rPr>
+        <w:t xml:space="preserve"> (TEIXEIRA, 2022)</w:t>
+      </w:r>
     </w:p>
     <w:p>
       <w:pPr>
@@ -1295,7 +1325,25 @@
         <w:t>áginas</w:t>
       </w:r>
       <w:r>
-        <w:t>, cada uma dedicada a um aspecto do cultivo do café, como preparo do solo, plantio, e cuidados pós-plantio. Utilizando uma interface limpa e de fácil navegação, o site adota princípios de design responsivo, como sugerido pela avaliação heurística, garantindo que os usuários tenham uma experiência satisfatória em dispositivos móveis</w:t>
+        <w:t xml:space="preserve">, cada uma dedicada a um aspecto do </w:t>
+      </w:r>
+      <w:r>
+        <w:t xml:space="preserve">café, como </w:t>
+      </w:r>
+      <w:r>
+        <w:t>p</w:t>
+      </w:r>
+      <w:r>
+        <w:t>lantio,</w:t>
+      </w:r>
+      <w:r>
+        <w:t xml:space="preserve"> </w:t>
+      </w:r>
+      <w:r>
+        <w:t>fertilizantes e a história</w:t>
+      </w:r>
+      <w:r>
+        <w:t>. Utilizando uma interface limpa e de fácil navegação, o site adota princípios de design responsivo, como sugerido pela avaliação heurística, garantindo que os usuários tenham uma experiência satisfatória</w:t>
       </w:r>
       <w:r>
         <w:t>.</w:t>
@@ -1426,22 +1474,24 @@
         <w:t>io</w:t>
       </w:r>
       <w:r>
-        <w:t xml:space="preserve">, sugere-se o refinamento do layout e da organização textual, de modo a facilitar a leitura e a localização das informações, especialmente em dispositivos móveis, considerando os conceitos aprendidos na disciplina de </w:t>
-      </w:r>
-      <w:r>
-        <w:rPr>
-          <w:i/>
-          <w:iCs/>
-        </w:rPr>
-        <w:t>Programação Web Responsiva</w:t>
-      </w:r>
-      <w:r>
-        <w:t xml:space="preserve">. </w:t>
-      </w:r>
-    </w:p>
-    <w:p>
-      <w:r>
-        <w:t>Afinal</w:t>
+        <w:t>, sugere-se o refinamento do layout e da organização textual, de modo a facilitar a leitura e a localização das informações, especialmente em dispositivos móveis, considerando os conceitos aprendidos n</w:t>
+      </w:r>
+      <w:r>
+        <w:t xml:space="preserve">o estudo realizado </w:t>
+      </w:r>
+      <w:r>
+        <w:t>p</w:t>
+      </w:r>
+      <w:r>
+        <w:t>ara a fundamentação do trabalho.</w:t>
+      </w:r>
+    </w:p>
+    <w:p>
+      <w:r>
+        <w:t>A</w:t>
+      </w:r>
+      <w:r>
+        <w:t>demais</w:t>
       </w:r>
       <w:r>
         <w:t xml:space="preserve">, a integração de links para fontes confiáveis e a otimização do desempenho do site </w:t>
@@ -1578,21 +1628,9 @@
         <w:t>á</w:t>
       </w:r>
       <w:r>
-        <w:t>psula que tem se tornado bastante consumido o formato de café em c</w:t>
-      </w:r>
-      <w:r>
-        <w:t>á</w:t>
-      </w:r>
-      <w:r>
         <w:t>psula</w:t>
       </w:r>
       <w:r>
-        <w:t xml:space="preserve">, tem tido o crescimento de </w:t>
-      </w:r>
-      <w:r>
-        <w:t>50% ao ano no Brasil</w:t>
-      </w:r>
-      <w:r>
         <w:t>.</w:t>
       </w:r>
     </w:p>
@@ -1601,16 +1639,40 @@
         <w:t>Dentro do</w:t>
       </w:r>
       <w:r>
-        <w:t xml:space="preserve"> site você encontrará todas essas info</w:t>
-      </w:r>
-      <w:r>
-        <w:t xml:space="preserve">rmações mais a </w:t>
+        <w:t xml:space="preserve"> site</w:t>
+      </w:r>
+      <w:r>
+        <w:t xml:space="preserve">, é </w:t>
+      </w:r>
+      <w:r>
+        <w:t>p</w:t>
+      </w:r>
+      <w:r>
+        <w:t>ossível encontrar</w:t>
+      </w:r>
+      <w:r>
+        <w:t xml:space="preserve"> todas essas info</w:t>
+      </w:r>
+      <w:r>
+        <w:t>rmações</w:t>
+      </w:r>
+      <w:r>
+        <w:t>, além</w:t>
+      </w:r>
+      <w:r>
+        <w:t xml:space="preserve"> </w:t>
+      </w:r>
+      <w:r>
+        <w:t>d</w:t>
+      </w:r>
+      <w:r>
+        <w:t xml:space="preserve">a </w:t>
       </w:r>
       <w:r>
         <w:t>história</w:t>
       </w:r>
       <w:r>
-        <w:t xml:space="preserve"> do café, de onde tudo começou, onde surgiu</w:t>
+        <w:t xml:space="preserve"> do café, onde tudo começou</w:t>
       </w:r>
       <w:r>
         <w:t xml:space="preserve"> e </w:t>
@@ -1619,16 +1681,10 @@
         <w:t>com</w:t>
       </w:r>
       <w:r>
-        <w:t>o virou a 2</w:t>
-      </w:r>
-      <w:r>
-        <w:rPr>
-          <w:vertAlign w:val="superscript"/>
-        </w:rPr>
-        <w:t>0</w:t>
-      </w:r>
-      <w:r>
-        <w:t xml:space="preserve"> bebida mais consumida no mundo, logo atrás da água.</w:t>
+        <w:t xml:space="preserve">o virou </w:t>
+      </w:r>
+      <w:r>
+        <w:t>uma das bebidas mais consumidas no mundo.</w:t>
       </w:r>
     </w:p>
     <w:p/>
@@ -1646,6 +1702,7 @@
       </w:r>
     </w:p>
     <w:p/>
+    <w:p/>
     <w:p>
       <w:pPr>
         <w:ind w:firstLine="0"/>
@@ -1710,7 +1767,31 @@
     </w:p>
     <w:p>
       <w:r>
-        <w:t xml:space="preserve">Segunda a BASF, </w:t>
+        <w:t>Segund</w:t>
+      </w:r>
+      <w:r>
+        <w:t>o</w:t>
+      </w:r>
+      <w:r>
+        <w:t xml:space="preserve"> a</w:t>
+      </w:r>
+      <w:r>
+        <w:t xml:space="preserve"> em</w:t>
+      </w:r>
+      <w:r>
+        <w:t>p</w:t>
+      </w:r>
+      <w:r>
+        <w:t>resa</w:t>
+      </w:r>
+      <w:r>
+        <w:t xml:space="preserve"> BASF</w:t>
+      </w:r>
+      <w:r>
+        <w:t xml:space="preserve"> (2022)</w:t>
+      </w:r>
+      <w:r>
+        <w:t xml:space="preserve">, </w:t>
       </w:r>
       <w:r>
         <w:t>nas</w:t>
@@ -1759,19 +1840,34 @@
         <w:t xml:space="preserve"> começar a cultivar o café</w:t>
       </w:r>
       <w:r>
-        <w:t>, segundo pesquisas baseadas na TMF fertilizantes</w:t>
-      </w:r>
-      <w:r>
-        <w:t xml:space="preserve"> será</w:t>
-      </w:r>
-      <w:r>
-        <w:t>.</w:t>
+        <w:t xml:space="preserve">, </w:t>
+      </w:r>
+      <w:r>
+        <w:t>de acordo com</w:t>
       </w:r>
       <w:r>
         <w:t xml:space="preserve"> </w:t>
       </w:r>
       <w:r>
-        <w:t>É essencial entender que o planejamento do cultivo de café deve ser feito com bastante cuidado para prevenir possíveis perdas financeiras. Erros na escolha da área, no espaçamento e nas práticas iniciais de cultivo só poderão ser corrigidos quando o cafezal for renovado, uma vez que os equívocos cometidos afetarão toda a duração da plantação.</w:t>
+        <w:t>a</w:t>
+      </w:r>
+      <w:r>
+        <w:t xml:space="preserve"> TMF </w:t>
+      </w:r>
+      <w:r>
+        <w:t>F</w:t>
+      </w:r>
+      <w:r>
+        <w:t>ertilizantes</w:t>
+      </w:r>
+      <w:r>
+        <w:t>,</w:t>
+      </w:r>
+      <w:r>
+        <w:t xml:space="preserve"> é </w:t>
+      </w:r>
+      <w:r>
+        <w:t>essencial entender que o planejamento do cultivo de café deve ser feito com bastante cuidado para prevenir possíveis perdas financeiras. Erros na escolha da área, no espaçamento e nas práticas iniciais de cultivo só poderão ser corrigidos quando o cafezal for renovado, uma vez que os equívocos cometidos afetarão toda a duração da plantação.</w:t>
       </w:r>
     </w:p>
     <w:p>
@@ -1876,7 +1972,13 @@
         </w:numPr>
       </w:pPr>
       <w:r>
-        <w:t>Análise do Solo:</w:t>
+        <w:t xml:space="preserve">Análise do </w:t>
+      </w:r>
+      <w:r>
+        <w:t>s</w:t>
+      </w:r>
+      <w:r>
+        <w:t>olo:</w:t>
       </w:r>
       <w:r>
         <w:t xml:space="preserve"> </w:t>
@@ -2614,7 +2716,13 @@
     </w:p>
     <w:p>
       <w:r>
-        <w:t>Segunda pesquisas no</w:t>
+        <w:t>Segund</w:t>
+      </w:r>
+      <w:r>
+        <w:t>o</w:t>
+      </w:r>
+      <w:r>
+        <w:t xml:space="preserve"> pesquisas no</w:t>
       </w:r>
       <w:r>
         <w:t xml:space="preserve"> Grão </w:t>
@@ -2923,7 +3031,13 @@
       </w:r>
       <w:proofErr w:type="spellStart"/>
       <w:r>
-        <w:t>Bussines</w:t>
+        <w:t>Bussine</w:t>
+      </w:r>
+      <w:r>
+        <w:t>s</w:t>
+      </w:r>
+      <w:r>
+        <w:t>s</w:t>
       </w:r>
       <w:proofErr w:type="spellEnd"/>
       <w:r>
@@ -3003,7 +3117,10 @@
         <w:jc w:val="left"/>
       </w:pPr>
       <w:r>
-        <w:t>4.1.5</w:t>
+        <w:t>4.1.</w:t>
+      </w:r>
+      <w:r>
+        <w:t>6</w:t>
       </w:r>
       <w:r>
         <w:tab/>
@@ -3041,6 +3158,33 @@
     </w:p>
     <w:p>
       <w:pPr>
+        <w:jc w:val="left"/>
+      </w:pPr>
+      <w:r>
+        <w:t xml:space="preserve">4.1.7        </w:t>
+      </w:r>
+      <w:r>
+        <w:t xml:space="preserve">TEIXEIRA, R. </w:t>
+      </w:r>
+      <w:r>
+        <w:rPr>
+          <w:b/>
+          <w:bCs/>
+        </w:rPr>
+        <w:t>As 10 Heurísticas De Usabilidade</w:t>
+      </w:r>
+      <w:r>
+        <w:t>.</w:t>
+      </w:r>
+      <w:r>
+        <w:t xml:space="preserve"> </w:t>
+      </w:r>
+      <w:r>
+        <w:t xml:space="preserve">Disponível em: &lt;https://www.dtidigital.com.br/blog/10-heuristicas-de-usabilidade&gt;. Acesso em: 27 mar. 2025. </w:t>
+      </w:r>
+    </w:p>
+    <w:p>
+      <w:pPr>
         <w:ind w:left="2421" w:firstLine="0"/>
       </w:pPr>
     </w:p>
@@ -3049,21 +3193,11 @@
         <w:ind w:left="2421" w:firstLine="0"/>
       </w:pPr>
     </w:p>
-    <w:p>
-      <w:pPr>
-        <w:ind w:left="2421" w:firstLine="0"/>
-      </w:pPr>
-    </w:p>
     <w:p/>
-    <w:p/>
-    <w:p/>
     <w:p>
       <w:pPr>
         <w:ind w:firstLine="0"/>
       </w:pPr>
-      <w:r>
-        <w:t xml:space="preserve"> </w:t>
-      </w:r>
     </w:p>
     <w:sectPr>
       <w:headerReference w:type="default" r:id="rId30"/>
@@ -3112,6 +3246,7 @@
         <w:docPartUnique/>
       </w:docPartObj>
     </w:sdtPr>
+    <w:sdtEndPr/>
     <w:sdtContent>
       <w:p>
         <w:pPr>
@@ -5818,6 +5953,18 @@
       <w:rFonts w:ascii="Times New Roman" w:hAnsi="Times New Roman" w:cs="Times New Roman"/>
     </w:rPr>
   </w:style>
+  <w:style w:type="character" w:styleId="HiperlinkVisitado">
+    <w:name w:val="FollowedHyperlink"/>
+    <w:basedOn w:val="Fontepargpadro"/>
+    <w:uiPriority w:val="99"/>
+    <w:semiHidden/>
+    <w:unhideWhenUsed/>
+    <w:rsid w:val="003966F6"/>
+    <w:rPr>
+      <w:color w:val="96607D" w:themeColor="followedHyperlink"/>
+      <w:u w:val="single"/>
+    </w:rPr>
+  </w:style>
 </w:styles>
 </file>
 

--- a/apsCafé/documentos/aps_1sem.docx
+++ b/apsCafé/documentos/aps_1sem.docx
@@ -262,15 +262,6 @@
         <w:lastRenderedPageBreak/>
         <w:t>ÍNDICE</w:t>
       </w:r>
-    </w:p>
-    <w:p>
-      <w:pPr>
-        <w:ind w:firstLine="0"/>
-        <w:rPr>
-          <w:b/>
-          <w:bCs/>
-        </w:rPr>
-      </w:pPr>
     </w:p>
     <w:p>
       <w:pPr>
@@ -290,10 +281,71 @@
           <w:b/>
           <w:bCs/>
         </w:rPr>
+        <w:t>Objetivos Gerais</w:t>
+      </w:r>
+      <w:r>
+        <w:rPr>
+          <w:b/>
+          <w:bCs/>
+        </w:rPr>
+        <w:t xml:space="preserve"> </w:t>
+      </w:r>
+      <w:r>
+        <w:t>.......................................................................................0</w:t>
+      </w:r>
+      <w:r>
+        <w:t>3</w:t>
+      </w:r>
+    </w:p>
+    <w:p>
+      <w:pPr>
+        <w:ind w:firstLine="0"/>
+        <w:jc w:val="left"/>
+      </w:pPr>
+      <w:r>
+        <w:t xml:space="preserve">         </w:t>
+      </w:r>
+      <w:r>
+        <w:t>1</w:t>
+      </w:r>
+      <w:r>
+        <w:t>.1 Objetivo do trabalho</w:t>
+      </w:r>
+      <w:r>
+        <w:t xml:space="preserve"> ..........................................................................</w:t>
+      </w:r>
+      <w:r>
+        <w:t>0</w:t>
+      </w:r>
+      <w:r>
+        <w:t>3</w:t>
+      </w:r>
+    </w:p>
+    <w:p>
+      <w:pPr>
+        <w:pStyle w:val="PargrafodaLista"/>
+        <w:numPr>
+          <w:ilvl w:val="0"/>
+          <w:numId w:val="3"/>
+        </w:numPr>
+        <w:jc w:val="left"/>
+        <w:rPr>
+          <w:b/>
+          <w:bCs/>
+        </w:rPr>
+      </w:pPr>
+      <w:r>
+        <w:rPr>
+          <w:b/>
+          <w:bCs/>
+        </w:rPr>
         <w:t xml:space="preserve">Introdução </w:t>
       </w:r>
       <w:r>
-        <w:t>.................................................................................................03</w:t>
+        <w:t>.................................................................................................0</w:t>
+      </w:r>
+      <w:r>
+        <w:t>4</w:t>
       </w:r>
     </w:p>
     <w:p>
@@ -333,7 +385,10 @@
         <w:t>..</w:t>
       </w:r>
       <w:r>
-        <w:t>04</w:t>
+        <w:t>0</w:t>
+      </w:r>
+      <w:r>
+        <w:t>5</w:t>
       </w:r>
     </w:p>
     <w:p>
@@ -355,7 +410,10 @@
         <w:t xml:space="preserve"> ........</w:t>
       </w:r>
       <w:r>
-        <w:t>04</w:t>
+        <w:t>0</w:t>
+      </w:r>
+      <w:r>
+        <w:t>5</w:t>
       </w:r>
     </w:p>
     <w:p>
@@ -377,7 +435,7 @@
         <w:t>0</w:t>
       </w:r>
       <w:r>
-        <w:t>4</w:t>
+        <w:t>5</w:t>
       </w:r>
     </w:p>
     <w:p>
@@ -406,7 +464,13 @@
         <w:t xml:space="preserve"> .............................................................................................</w:t>
       </w:r>
       <w:r>
-        <w:t xml:space="preserve">05    </w:t>
+        <w:t>0</w:t>
+      </w:r>
+      <w:r>
+        <w:t>6</w:t>
+      </w:r>
+      <w:r>
+        <w:t xml:space="preserve">   </w:t>
       </w:r>
     </w:p>
     <w:p>
@@ -425,19 +489,11 @@
         <w:t xml:space="preserve"> ....................................................</w:t>
       </w:r>
       <w:r>
-        <w:t>05</w:t>
-      </w:r>
-    </w:p>
-    <w:p>
-      <w:pPr>
-        <w:pStyle w:val="PargrafodaLista"/>
-        <w:ind w:left="2106" w:firstLine="0"/>
-        <w:jc w:val="left"/>
-        <w:rPr>
-          <w:b/>
-          <w:bCs/>
-        </w:rPr>
-      </w:pPr>
+        <w:t>0</w:t>
+      </w:r>
+      <w:r>
+        <w:t>6</w:t>
+      </w:r>
       <w:r>
         <w:t xml:space="preserve"> </w:t>
       </w:r>
@@ -450,17 +506,20 @@
           <w:numId w:val="3"/>
         </w:numPr>
         <w:jc w:val="left"/>
-        <w:rPr>
-          <w:b/>
-          <w:bCs/>
-        </w:rPr>
-      </w:pPr>
-      <w:r>
-        <w:rPr>
-          <w:b/>
-          <w:bCs/>
-        </w:rPr>
-        <w:t>Objetivos Gerais</w:t>
+      </w:pPr>
+      <w:r>
+        <w:rPr>
+          <w:b/>
+          <w:bCs/>
+        </w:rPr>
+        <w:t>Concei</w:t>
+      </w:r>
+      <w:r>
+        <w:rPr>
+          <w:b/>
+          <w:bCs/>
+        </w:rPr>
+        <w:t>tos Gerais</w:t>
       </w:r>
       <w:r>
         <w:rPr>
@@ -470,40 +529,209 @@
         <w:t xml:space="preserve"> </w:t>
       </w:r>
       <w:r>
-        <w:t>.......................................................................................</w:t>
-      </w:r>
-      <w:r>
-        <w:t>06</w:t>
-      </w:r>
-    </w:p>
-    <w:p>
-      <w:pPr>
-        <w:ind w:firstLine="0"/>
+        <w:t>..........................................</w:t>
+      </w:r>
+      <w:r>
+        <w:t>.</w:t>
+      </w:r>
+      <w:r>
+        <w:t>...........................................07</w:t>
+      </w:r>
+    </w:p>
+    <w:p>
+      <w:pPr>
+        <w:pStyle w:val="PargrafodaLista"/>
+        <w:numPr>
+          <w:ilvl w:val="1"/>
+          <w:numId w:val="3"/>
+        </w:numPr>
         <w:jc w:val="left"/>
       </w:pPr>
       <w:r>
-        <w:t xml:space="preserve">         </w:t>
-      </w:r>
-      <w:r>
-        <w:t>2.1</w:t>
-      </w:r>
-      <w:r>
-        <w:t xml:space="preserve"> Objetivo do trabalho</w:t>
-      </w:r>
-      <w:r>
-        <w:t xml:space="preserve"> ..........................................................................</w:t>
+        <w:t>M</w:t>
+      </w:r>
+      <w:r>
+        <w:t>elhor época para começar seu plantio</w:t>
+      </w:r>
+      <w:r>
+        <w:t xml:space="preserve"> ................................</w:t>
+      </w:r>
+      <w:r>
+        <w:t>.</w:t>
+      </w:r>
+      <w:r>
+        <w:t>..........</w:t>
       </w:r>
       <w:r>
         <w:t>0</w:t>
       </w:r>
       <w:r>
-        <w:t>6</w:t>
-      </w:r>
-    </w:p>
-    <w:p>
-      <w:pPr>
+        <w:t>7</w:t>
+      </w:r>
+      <w:r>
+        <w:t xml:space="preserve">   </w:t>
+      </w:r>
+    </w:p>
+    <w:p>
+      <w:pPr>
+        <w:pStyle w:val="PargrafodaLista"/>
+        <w:numPr>
+          <w:ilvl w:val="1"/>
+          <w:numId w:val="3"/>
+        </w:numPr>
         <w:jc w:val="left"/>
       </w:pPr>
+      <w:r>
+        <w:t xml:space="preserve">Qual é a área ideal para </w:t>
+      </w:r>
+      <w:r>
+        <w:t>cultivar o caf</w:t>
+      </w:r>
+      <w:r>
+        <w:t>é .......................................</w:t>
+      </w:r>
+      <w:r>
+        <w:t>.</w:t>
+      </w:r>
+      <w:r>
+        <w:t>....</w:t>
+      </w:r>
+      <w:r>
+        <w:t>0</w:t>
+      </w:r>
+      <w:r>
+        <w:t>7</w:t>
+      </w:r>
+    </w:p>
+    <w:p>
+      <w:pPr>
+        <w:pStyle w:val="PargrafodaLista"/>
+        <w:numPr>
+          <w:ilvl w:val="1"/>
+          <w:numId w:val="3"/>
+        </w:numPr>
+        <w:jc w:val="left"/>
+      </w:pPr>
+      <w:r>
+        <w:t>A</w:t>
+      </w:r>
+      <w:r>
+        <w:t xml:space="preserve"> importância dos </w:t>
+      </w:r>
+      <w:r>
+        <w:t>f</w:t>
+      </w:r>
+      <w:r>
+        <w:t>ertilizantes</w:t>
+      </w:r>
+      <w:r>
+        <w:t xml:space="preserve"> .......................................................</w:t>
+      </w:r>
+      <w:r>
+        <w:t>.</w:t>
+      </w:r>
+      <w:r>
+        <w:t>..</w:t>
+      </w:r>
+      <w:r>
+        <w:t>0</w:t>
+      </w:r>
+      <w:r>
+        <w:t>9</w:t>
+      </w:r>
+    </w:p>
+    <w:p>
+      <w:pPr>
+        <w:pStyle w:val="PargrafodaLista"/>
+        <w:numPr>
+          <w:ilvl w:val="1"/>
+          <w:numId w:val="3"/>
+        </w:numPr>
+        <w:jc w:val="left"/>
+      </w:pPr>
+      <w:r>
+        <w:t>Et</w:t>
+      </w:r>
+      <w:r>
+        <w:t>apas</w:t>
+      </w:r>
+      <w:r>
+        <w:t xml:space="preserve"> do processo de produção</w:t>
+      </w:r>
+      <w:r>
+        <w:t xml:space="preserve"> ................................................</w:t>
+      </w:r>
+      <w:r>
+        <w:t>.</w:t>
+      </w:r>
+      <w:r>
+        <w:t>....</w:t>
+      </w:r>
+      <w:r>
+        <w:t>10</w:t>
+      </w:r>
+    </w:p>
+    <w:p>
+      <w:pPr>
+        <w:pStyle w:val="PargrafodaLista"/>
+        <w:numPr>
+          <w:ilvl w:val="1"/>
+          <w:numId w:val="3"/>
+        </w:numPr>
+        <w:jc w:val="left"/>
+      </w:pPr>
+      <w:r>
+        <w:t>Mercado mundial cafeeiro</w:t>
+      </w:r>
+      <w:r>
+        <w:t xml:space="preserve"> ..........................................................</w:t>
+      </w:r>
+      <w:r>
+        <w:t>.</w:t>
+      </w:r>
+      <w:r>
+        <w:t>.</w:t>
+      </w:r>
+      <w:r>
+        <w:t>..</w:t>
+      </w:r>
+      <w:r>
+        <w:t>...</w:t>
+      </w:r>
+      <w:r>
+        <w:t>1</w:t>
+      </w:r>
+      <w:r>
+        <w:t>1</w:t>
+      </w:r>
+    </w:p>
+    <w:p>
+      <w:pPr>
+        <w:pStyle w:val="PargrafodaLista"/>
+        <w:numPr>
+          <w:ilvl w:val="1"/>
+          <w:numId w:val="3"/>
+        </w:numPr>
+        <w:jc w:val="left"/>
+      </w:pPr>
+      <w:r>
+        <w:t>Maiores produtores de café mundial</w:t>
+      </w:r>
+      <w:r>
+        <w:t>mente</w:t>
+      </w:r>
+      <w:r>
+        <w:t xml:space="preserve"> .................................</w:t>
+      </w:r>
+      <w:r>
+        <w:t>.</w:t>
+      </w:r>
+      <w:r>
+        <w:t>.....</w:t>
+      </w:r>
+      <w:r>
+        <w:t>11</w:t>
+      </w:r>
     </w:p>
     <w:p>
       <w:pPr>
@@ -513,20 +741,24 @@
           <w:numId w:val="3"/>
         </w:numPr>
         <w:jc w:val="left"/>
-      </w:pPr>
-      <w:r>
-        <w:rPr>
-          <w:b/>
-          <w:bCs/>
-        </w:rPr>
-        <w:t>Concei</w:t>
-      </w:r>
-      <w:r>
-        <w:rPr>
-          <w:b/>
-          <w:bCs/>
-        </w:rPr>
-        <w:t>tos Gerais</w:t>
+        <w:rPr>
+          <w:b/>
+          <w:bCs/>
+        </w:rPr>
+      </w:pPr>
+      <w:r>
+        <w:rPr>
+          <w:b/>
+          <w:bCs/>
+        </w:rPr>
+        <w:t>D</w:t>
+      </w:r>
+      <w:r>
+        <w:rPr>
+          <w:b/>
+          <w:bCs/>
+        </w:rPr>
+        <w:t>issertação</w:t>
       </w:r>
       <w:r>
         <w:rPr>
@@ -536,13 +768,19 @@
         <w:t xml:space="preserve"> </w:t>
       </w:r>
       <w:r>
-        <w:t>..........................................</w:t>
+        <w:t>.....................................................................................</w:t>
+      </w:r>
+      <w:r>
+        <w:t>....</w:t>
       </w:r>
       <w:r>
         <w:t>.</w:t>
       </w:r>
       <w:r>
-        <w:t>...........................................07</w:t>
+        <w:t>.....</w:t>
+      </w:r>
+      <w:r>
+        <w:t>12</w:t>
       </w:r>
     </w:p>
     <w:p>
@@ -555,28 +793,22 @@
         <w:jc w:val="left"/>
       </w:pPr>
       <w:r>
-        <w:t>M</w:t>
-      </w:r>
-      <w:r>
-        <w:t>elhor época para começar seu plantio</w:t>
-      </w:r>
-      <w:r>
-        <w:t xml:space="preserve"> ................................</w:t>
+        <w:t>Estruturação, conceitos e fundamentação</w:t>
+      </w:r>
+      <w:r>
+        <w:t xml:space="preserve"> </w:t>
+      </w:r>
+      <w:r>
+        <w:t>...................................</w:t>
       </w:r>
       <w:r>
         <w:t>.</w:t>
       </w:r>
       <w:r>
-        <w:t>..........</w:t>
-      </w:r>
-      <w:r>
-        <w:t>0</w:t>
-      </w:r>
-      <w:r>
-        <w:t>7</w:t>
-      </w:r>
-      <w:r>
-        <w:t xml:space="preserve">   </w:t>
+        <w:t>....</w:t>
+      </w:r>
+      <w:r>
+        <w:t>12</w:t>
       </w:r>
     </w:p>
     <w:p>
@@ -589,25 +821,16 @@
         <w:jc w:val="left"/>
       </w:pPr>
       <w:r>
-        <w:t xml:space="preserve">Qual é a área ideal para </w:t>
-      </w:r>
-      <w:r>
-        <w:t>cultivar o caf</w:t>
-      </w:r>
-      <w:r>
-        <w:t>é .......................................</w:t>
-      </w:r>
-      <w:r>
-        <w:t>.</w:t>
-      </w:r>
-      <w:r>
-        <w:t>....</w:t>
-      </w:r>
-      <w:r>
-        <w:t>0</w:t>
-      </w:r>
-      <w:r>
-        <w:t>7</w:t>
+        <w:t>Conceitos da Heurísticas de usabilidade</w:t>
+      </w:r>
+      <w:r>
+        <w:t xml:space="preserve"> </w:t>
+      </w:r>
+      <w:r>
+        <w:t>.......................................</w:t>
+      </w:r>
+      <w:r>
+        <w:t>...13</w:t>
       </w:r>
     </w:p>
     <w:p>
@@ -620,31 +843,13 @@
         <w:jc w:val="left"/>
       </w:pPr>
       <w:r>
-        <w:t>A</w:t>
-      </w:r>
-      <w:r>
-        <w:t xml:space="preserve"> importância dos </w:t>
-      </w:r>
-      <w:r>
-        <w:t>f</w:t>
-      </w:r>
-      <w:r>
-        <w:t>ertilizantes</w:t>
-      </w:r>
-      <w:r>
-        <w:t xml:space="preserve"> .......................................................</w:t>
-      </w:r>
-      <w:r>
-        <w:t>.</w:t>
-      </w:r>
-      <w:r>
-        <w:t>..</w:t>
-      </w:r>
-      <w:r>
-        <w:t>0</w:t>
-      </w:r>
-      <w:r>
-        <w:t>9</w:t>
+        <w:t>Apresentação do Website</w:t>
+      </w:r>
+      <w:r>
+        <w:t>..................................................................</w:t>
+      </w:r>
+      <w:r>
+        <w:t>14</w:t>
       </w:r>
     </w:p>
     <w:p>
@@ -657,95 +862,14 @@
         <w:jc w:val="left"/>
       </w:pPr>
       <w:r>
-        <w:t>Et</w:t>
-      </w:r>
-      <w:r>
-        <w:t>apas</w:t>
-      </w:r>
-      <w:r>
-        <w:t xml:space="preserve"> do processo de produção</w:t>
-      </w:r>
-      <w:r>
-        <w:t xml:space="preserve"> ................................................</w:t>
-      </w:r>
-      <w:r>
-        <w:t>.</w:t>
-      </w:r>
-      <w:r>
-        <w:t>....</w:t>
-      </w:r>
-      <w:r>
-        <w:t>10</w:t>
-      </w:r>
-    </w:p>
-    <w:p>
-      <w:pPr>
-        <w:pStyle w:val="PargrafodaLista"/>
-        <w:numPr>
-          <w:ilvl w:val="1"/>
-          <w:numId w:val="3"/>
-        </w:numPr>
-        <w:jc w:val="left"/>
-      </w:pPr>
-      <w:r>
-        <w:t>Mercado mundial cafeeiro</w:t>
-      </w:r>
-      <w:r>
-        <w:t xml:space="preserve"> ..........................................................</w:t>
-      </w:r>
-      <w:r>
-        <w:t>.</w:t>
-      </w:r>
-      <w:r>
-        <w:t>.</w:t>
-      </w:r>
-      <w:r>
-        <w:t>..</w:t>
-      </w:r>
-      <w:r>
-        <w:t>...</w:t>
-      </w:r>
-      <w:r>
-        <w:t>1</w:t>
-      </w:r>
-      <w:r>
-        <w:t>1</w:t>
-      </w:r>
-    </w:p>
-    <w:p>
-      <w:pPr>
-        <w:pStyle w:val="PargrafodaLista"/>
-        <w:numPr>
-          <w:ilvl w:val="1"/>
-          <w:numId w:val="3"/>
-        </w:numPr>
-        <w:jc w:val="left"/>
-      </w:pPr>
-      <w:r>
-        <w:t>Maiores produtores de café mundial</w:t>
-      </w:r>
-      <w:r>
-        <w:t>mente</w:t>
-      </w:r>
-      <w:r>
-        <w:t xml:space="preserve"> .................................</w:t>
-      </w:r>
-      <w:r>
-        <w:t>.</w:t>
-      </w:r>
-      <w:r>
-        <w:t>.....</w:t>
-      </w:r>
-      <w:r>
-        <w:t>11</w:t>
-      </w:r>
-    </w:p>
-    <w:p>
-      <w:pPr>
-        <w:pStyle w:val="PargrafodaLista"/>
-        <w:ind w:left="2106" w:firstLine="0"/>
-        <w:jc w:val="left"/>
-      </w:pPr>
+        <w:t>Melhorias a serem acrescentadas</w:t>
+      </w:r>
+      <w:r>
+        <w:t>..........................................</w:t>
+      </w:r>
+      <w:r>
+        <w:t>...........15</w:t>
+      </w:r>
     </w:p>
     <w:p>
       <w:pPr>
@@ -765,6 +889,47 @@
           <w:b/>
           <w:bCs/>
         </w:rPr>
+        <w:t>L</w:t>
+      </w:r>
+      <w:r>
+        <w:rPr>
+          <w:b/>
+          <w:bCs/>
+        </w:rPr>
+        <w:t>inhas de código do programa</w:t>
+      </w:r>
+      <w:r>
+        <w:rPr>
+          <w:b/>
+          <w:bCs/>
+        </w:rPr>
+        <w:t xml:space="preserve"> </w:t>
+      </w:r>
+      <w:r>
+        <w:t>.....................................................</w:t>
+      </w:r>
+      <w:r>
+        <w:t>..........17</w:t>
+      </w:r>
+    </w:p>
+    <w:p>
+      <w:pPr>
+        <w:pStyle w:val="PargrafodaLista"/>
+        <w:numPr>
+          <w:ilvl w:val="0"/>
+          <w:numId w:val="3"/>
+        </w:numPr>
+        <w:jc w:val="left"/>
+        <w:rPr>
+          <w:b/>
+          <w:bCs/>
+        </w:rPr>
+      </w:pPr>
+      <w:r>
+        <w:rPr>
+          <w:b/>
+          <w:bCs/>
+        </w:rPr>
         <w:t xml:space="preserve">Referências Bibliográficas </w:t>
       </w:r>
       <w:r>
@@ -774,7 +939,10 @@
         <w:t>..</w:t>
       </w:r>
       <w:r>
-        <w:t>......12</w:t>
+        <w:t>......1</w:t>
+      </w:r>
+      <w:r>
+        <w:t>8</w:t>
       </w:r>
     </w:p>
     <w:p>
@@ -801,7 +969,7 @@
         <w:t>1</w:t>
       </w:r>
       <w:r>
-        <w:t>2</w:t>
+        <w:t>8</w:t>
       </w:r>
     </w:p>
     <w:p/>
@@ -824,14 +992,7 @@
     </w:p>
     <w:p>
       <w:pPr>
-        <w:rPr>
-          <w:b/>
-          <w:bCs/>
-        </w:rPr>
-      </w:pPr>
-    </w:p>
-    <w:p>
-      <w:pPr>
+        <w:ind w:firstLine="0"/>
         <w:rPr>
           <w:b/>
           <w:bCs/>
@@ -846,6 +1007,197 @@
           <w:numId w:val="4"/>
         </w:numPr>
         <w:ind w:left="357" w:hanging="357"/>
+      </w:pPr>
+      <w:r>
+        <w:rPr>
+          <w:b/>
+          <w:bCs/>
+        </w:rPr>
+        <w:lastRenderedPageBreak/>
+        <w:t xml:space="preserve">OBJETIVOS GERAIS </w:t>
+      </w:r>
+    </w:p>
+    <w:p>
+      <w:pPr>
+        <w:ind w:firstLine="0"/>
+        <w:jc w:val="left"/>
+        <w:rPr>
+          <w:b/>
+          <w:bCs/>
+        </w:rPr>
+      </w:pPr>
+      <w:r>
+        <w:rPr>
+          <w:b/>
+          <w:bCs/>
+        </w:rPr>
+        <w:t>1</w:t>
+      </w:r>
+      <w:r>
+        <w:rPr>
+          <w:b/>
+          <w:bCs/>
+        </w:rPr>
+        <w:t>.1 Objetivo do Trabalho</w:t>
+      </w:r>
+    </w:p>
+    <w:p>
+      <w:r>
+        <w:t>O objetivo deste trabalho é c</w:t>
+      </w:r>
+      <w:r>
+        <w:t xml:space="preserve">riar um site </w:t>
+      </w:r>
+      <w:r>
+        <w:t xml:space="preserve">que possa </w:t>
+      </w:r>
+      <w:r>
+        <w:t>auxilia</w:t>
+      </w:r>
+      <w:r>
+        <w:t>r</w:t>
+      </w:r>
+      <w:r>
+        <w:t xml:space="preserve"> o produtor de café a escolher a área certa e ideal para </w:t>
+      </w:r>
+      <w:r>
+        <w:t xml:space="preserve">começar o </w:t>
+      </w:r>
+      <w:r>
+        <w:t>seu plantio, saber o mês e a temporada que se deve realizar, e fazer a colheita de maneira correta para poder dar lucro ao seu plantio cafeeiro.</w:t>
+      </w:r>
+      <w:r>
+        <w:t xml:space="preserve"> </w:t>
+      </w:r>
+    </w:p>
+    <w:p>
+      <w:r>
+        <w:t>Tem o foco de passar essas informações para os amantes de café, que consomem ele e tem essa dúvida de como funciona o plantio do café, como ele é feito, como é colhido, até chegar nas prateleiras dos supermercados em formato de pó ou em cápsula.</w:t>
+      </w:r>
+    </w:p>
+    <w:p>
+      <w:r>
+        <w:t xml:space="preserve">Dentro do site, é </w:t>
+      </w:r>
+      <w:r>
+        <w:t>p</w:t>
+      </w:r>
+      <w:r>
+        <w:t>ossível encontrar todas essas informações, além da história do café, onde tudo começou e como virou uma das bebidas mais consumidas no mundo.</w:t>
+      </w:r>
+    </w:p>
+    <w:p>
+      <w:pPr>
+        <w:rPr>
+          <w:b/>
+          <w:bCs/>
+        </w:rPr>
+      </w:pPr>
+    </w:p>
+    <w:p>
+      <w:pPr>
+        <w:rPr>
+          <w:b/>
+          <w:bCs/>
+        </w:rPr>
+      </w:pPr>
+    </w:p>
+    <w:p>
+      <w:pPr>
+        <w:rPr>
+          <w:b/>
+          <w:bCs/>
+        </w:rPr>
+      </w:pPr>
+    </w:p>
+    <w:p>
+      <w:pPr>
+        <w:rPr>
+          <w:b/>
+          <w:bCs/>
+        </w:rPr>
+      </w:pPr>
+    </w:p>
+    <w:p>
+      <w:pPr>
+        <w:rPr>
+          <w:b/>
+          <w:bCs/>
+        </w:rPr>
+      </w:pPr>
+    </w:p>
+    <w:p>
+      <w:pPr>
+        <w:rPr>
+          <w:b/>
+          <w:bCs/>
+        </w:rPr>
+      </w:pPr>
+    </w:p>
+    <w:p>
+      <w:pPr>
+        <w:rPr>
+          <w:b/>
+          <w:bCs/>
+        </w:rPr>
+      </w:pPr>
+    </w:p>
+    <w:p>
+      <w:pPr>
+        <w:rPr>
+          <w:b/>
+          <w:bCs/>
+        </w:rPr>
+      </w:pPr>
+    </w:p>
+    <w:p>
+      <w:pPr>
+        <w:rPr>
+          <w:b/>
+          <w:bCs/>
+        </w:rPr>
+      </w:pPr>
+    </w:p>
+    <w:p>
+      <w:pPr>
+        <w:rPr>
+          <w:b/>
+          <w:bCs/>
+        </w:rPr>
+      </w:pPr>
+    </w:p>
+    <w:p>
+      <w:pPr>
+        <w:rPr>
+          <w:b/>
+          <w:bCs/>
+        </w:rPr>
+      </w:pPr>
+    </w:p>
+    <w:p>
+      <w:pPr>
+        <w:rPr>
+          <w:b/>
+          <w:bCs/>
+        </w:rPr>
+      </w:pPr>
+    </w:p>
+    <w:p>
+      <w:pPr>
+        <w:rPr>
+          <w:b/>
+          <w:bCs/>
+        </w:rPr>
+      </w:pPr>
+    </w:p>
+    <w:p>
+      <w:pPr>
+        <w:pStyle w:val="PargrafodaLista"/>
+        <w:numPr>
+          <w:ilvl w:val="0"/>
+          <w:numId w:val="4"/>
+        </w:numPr>
+        <w:ind w:left="357" w:hanging="357"/>
         <w:rPr>
           <w:b/>
           <w:bCs/>
@@ -860,7 +1212,16 @@
         <w:t xml:space="preserve">INTRODUÇÃO  </w:t>
       </w:r>
     </w:p>
-    <w:p/>
+    <w:p>
+      <w:pPr>
+        <w:pStyle w:val="PargrafodaLista"/>
+        <w:ind w:left="357" w:firstLine="0"/>
+        <w:rPr>
+          <w:b/>
+          <w:bCs/>
+        </w:rPr>
+      </w:pPr>
+    </w:p>
     <w:p>
       <w:r>
         <w:t xml:space="preserve">O Brasil, sendo o maior </w:t>
@@ -1530,186 +1891,6 @@
     <w:p>
       <w:pPr>
         <w:ind w:firstLine="0"/>
-      </w:pPr>
-    </w:p>
-    <w:p>
-      <w:pPr>
-        <w:pStyle w:val="PargrafodaLista"/>
-        <w:numPr>
-          <w:ilvl w:val="0"/>
-          <w:numId w:val="4"/>
-        </w:numPr>
-        <w:ind w:left="357" w:hanging="357"/>
-      </w:pPr>
-      <w:r>
-        <w:rPr>
-          <w:b/>
-          <w:bCs/>
-        </w:rPr>
-        <w:lastRenderedPageBreak/>
-        <w:t xml:space="preserve">OBJETIVOS GERAIS </w:t>
-      </w:r>
-    </w:p>
-    <w:p>
-      <w:pPr>
-        <w:ind w:firstLine="0"/>
-        <w:jc w:val="left"/>
-        <w:rPr>
-          <w:b/>
-          <w:bCs/>
-        </w:rPr>
-      </w:pPr>
-      <w:r>
-        <w:rPr>
-          <w:b/>
-          <w:bCs/>
-        </w:rPr>
-        <w:t>2.1 Objetivo do Trabalho</w:t>
-      </w:r>
-    </w:p>
-    <w:p>
-      <w:r>
-        <w:t>O objetivo deste trabalho é c</w:t>
-      </w:r>
-      <w:r>
-        <w:t xml:space="preserve">riar um site </w:t>
-      </w:r>
-      <w:r>
-        <w:t xml:space="preserve">que possa </w:t>
-      </w:r>
-      <w:r>
-        <w:t>auxilia</w:t>
-      </w:r>
-      <w:r>
-        <w:t>r</w:t>
-      </w:r>
-      <w:r>
-        <w:t xml:space="preserve"> o produtor de café a escolher a área certa e ideal para </w:t>
-      </w:r>
-      <w:r>
-        <w:t xml:space="preserve">começar o </w:t>
-      </w:r>
-      <w:r>
-        <w:t>seu plantio, saber o mês e a temporada que se deve realizar, e fazer a colheita de maneira correta para poder dar lucro ao seu plantio cafeeiro.</w:t>
-      </w:r>
-      <w:r>
-        <w:t xml:space="preserve"> </w:t>
-      </w:r>
-    </w:p>
-    <w:p>
-      <w:r>
-        <w:t xml:space="preserve">Tem o foco de passar </w:t>
-      </w:r>
-      <w:r>
-        <w:t xml:space="preserve">essas informações para </w:t>
-      </w:r>
-      <w:r>
-        <w:t>os amantes</w:t>
-      </w:r>
-      <w:r>
-        <w:t xml:space="preserve"> de café, que consomem ele e tem </w:t>
-      </w:r>
-      <w:r>
-        <w:t>essa dúvida de como funciona o plantio do café, como ele é feito, como é colhido</w:t>
-      </w:r>
-      <w:r>
-        <w:t>,</w:t>
-      </w:r>
-      <w:r>
-        <w:t xml:space="preserve"> até chegar nas </w:t>
-      </w:r>
-      <w:r>
-        <w:t xml:space="preserve">prateleiras dos supermercados em </w:t>
-      </w:r>
-      <w:r>
-        <w:t>formato de pó ou em c</w:t>
-      </w:r>
-      <w:r>
-        <w:t>á</w:t>
-      </w:r>
-      <w:r>
-        <w:t>psula</w:t>
-      </w:r>
-      <w:r>
-        <w:t>.</w:t>
-      </w:r>
-    </w:p>
-    <w:p>
-      <w:r>
-        <w:t>Dentro do</w:t>
-      </w:r>
-      <w:r>
-        <w:t xml:space="preserve"> site</w:t>
-      </w:r>
-      <w:r>
-        <w:t xml:space="preserve">, é </w:t>
-      </w:r>
-      <w:r>
-        <w:t>p</w:t>
-      </w:r>
-      <w:r>
-        <w:t>ossível encontrar</w:t>
-      </w:r>
-      <w:r>
-        <w:t xml:space="preserve"> todas essas info</w:t>
-      </w:r>
-      <w:r>
-        <w:t>rmações</w:t>
-      </w:r>
-      <w:r>
-        <w:t>, além</w:t>
-      </w:r>
-      <w:r>
-        <w:t xml:space="preserve"> </w:t>
-      </w:r>
-      <w:r>
-        <w:t>d</w:t>
-      </w:r>
-      <w:r>
-        <w:t xml:space="preserve">a </w:t>
-      </w:r>
-      <w:r>
-        <w:t>história</w:t>
-      </w:r>
-      <w:r>
-        <w:t xml:space="preserve"> do café, onde tudo começou</w:t>
-      </w:r>
-      <w:r>
-        <w:t xml:space="preserve"> e </w:t>
-      </w:r>
-      <w:r>
-        <w:t>com</w:t>
-      </w:r>
-      <w:r>
-        <w:t xml:space="preserve">o virou </w:t>
-      </w:r>
-      <w:r>
-        <w:t>uma das bebidas mais consumidas no mundo.</w:t>
-      </w:r>
-    </w:p>
-    <w:p/>
-    <w:p/>
-    <w:p/>
-    <w:p/>
-    <w:p/>
-    <w:p/>
-    <w:p/>
-    <w:p/>
-    <w:p/>
-    <w:p>
-      <w:r>
-        <w:br/>
-      </w:r>
-    </w:p>
-    <w:p/>
-    <w:p/>
-    <w:p>
-      <w:pPr>
-        <w:ind w:firstLine="0"/>
-        <w:rPr>
-          <w:b/>
-          <w:bCs/>
-        </w:rPr>
       </w:pPr>
     </w:p>
     <w:p>
@@ -2856,6 +3037,10 @@
           <w:numId w:val="4"/>
         </w:numPr>
         <w:ind w:left="357" w:hanging="357"/>
+        <w:rPr>
+          <w:b/>
+          <w:bCs/>
+        </w:rPr>
       </w:pPr>
       <w:r>
         <w:rPr>
@@ -2863,6 +3048,1653 @@
           <w:bCs/>
         </w:rPr>
         <w:lastRenderedPageBreak/>
+        <w:t>D</w:t>
+      </w:r>
+      <w:r>
+        <w:rPr>
+          <w:b/>
+          <w:bCs/>
+        </w:rPr>
+        <w:t>ISSERTAÇÃO</w:t>
+      </w:r>
+      <w:r>
+        <w:rPr>
+          <w:b/>
+          <w:bCs/>
+        </w:rPr>
+        <w:t xml:space="preserve"> </w:t>
+      </w:r>
+    </w:p>
+    <w:p>
+      <w:pPr>
+        <w:ind w:firstLine="0"/>
+        <w:rPr>
+          <w:b/>
+          <w:bCs/>
+        </w:rPr>
+      </w:pPr>
+      <w:r>
+        <w:rPr>
+          <w:b/>
+          <w:bCs/>
+        </w:rPr>
+        <w:t xml:space="preserve">4.1 </w:t>
+      </w:r>
+      <w:r>
+        <w:rPr>
+          <w:b/>
+          <w:bCs/>
+        </w:rPr>
+        <w:t>Estruturação, conceitos e fundamentação</w:t>
+      </w:r>
+    </w:p>
+    <w:p>
+      <w:r>
+        <w:t>A estrutura do website foi desenvolvida utilizando</w:t>
+      </w:r>
+      <w:r>
+        <w:t xml:space="preserve"> as linguagens de marcação</w:t>
+      </w:r>
+      <w:r>
+        <w:t xml:space="preserve"> HTML, CSS</w:t>
+      </w:r>
+      <w:r>
+        <w:t>, e a linguagem de programação,</w:t>
+      </w:r>
+      <w:r>
+        <w:t xml:space="preserve"> </w:t>
+      </w:r>
+      <w:proofErr w:type="spellStart"/>
+      <w:r>
+        <w:t>JavaScript</w:t>
+      </w:r>
+      <w:proofErr w:type="spellEnd"/>
+      <w:r>
+        <w:t xml:space="preserve">, cada um utilizando suas </w:t>
+      </w:r>
+      <w:r>
+        <w:t xml:space="preserve">devidas </w:t>
+      </w:r>
+      <w:r>
+        <w:t>semânticas.</w:t>
+      </w:r>
+    </w:p>
+    <w:p>
+      <w:r>
+        <w:t>Com o HTML fo</w:t>
+      </w:r>
+      <w:r>
+        <w:t xml:space="preserve">i desenvolvida a base do site, </w:t>
+      </w:r>
+      <w:r>
+        <w:t xml:space="preserve">os </w:t>
+      </w:r>
+      <w:r>
+        <w:t xml:space="preserve">textos, </w:t>
+      </w:r>
+      <w:r>
+        <w:t xml:space="preserve">as </w:t>
+      </w:r>
+      <w:r>
+        <w:t>imagens</w:t>
+      </w:r>
+      <w:r>
+        <w:t xml:space="preserve">, </w:t>
+      </w:r>
+      <w:r>
+        <w:t xml:space="preserve">o </w:t>
+      </w:r>
+      <w:r>
+        <w:t>formulário e bo</w:t>
+      </w:r>
+      <w:r>
+        <w:t>tão</w:t>
+      </w:r>
+      <w:r>
+        <w:t xml:space="preserve">. </w:t>
+      </w:r>
+      <w:r>
+        <w:t xml:space="preserve">As </w:t>
+      </w:r>
+      <w:proofErr w:type="spellStart"/>
+      <w:r>
+        <w:t>tags</w:t>
+      </w:r>
+      <w:proofErr w:type="spellEnd"/>
+      <w:r>
+        <w:t xml:space="preserve"> utilizadas </w:t>
+      </w:r>
+      <w:r>
+        <w:t>para este trabalho foram</w:t>
+      </w:r>
+      <w:r>
+        <w:t xml:space="preserve">, </w:t>
+      </w:r>
+      <w:r>
+        <w:t xml:space="preserve">header, </w:t>
+      </w:r>
+      <w:proofErr w:type="spellStart"/>
+      <w:r>
+        <w:t>nav</w:t>
+      </w:r>
+      <w:proofErr w:type="spellEnd"/>
+      <w:r>
+        <w:t xml:space="preserve">, </w:t>
+      </w:r>
+      <w:proofErr w:type="spellStart"/>
+      <w:r>
+        <w:t>main</w:t>
+      </w:r>
+      <w:proofErr w:type="spellEnd"/>
+      <w:r>
+        <w:t xml:space="preserve">, </w:t>
+      </w:r>
+      <w:proofErr w:type="spellStart"/>
+      <w:r>
+        <w:t>section</w:t>
+      </w:r>
+      <w:proofErr w:type="spellEnd"/>
+      <w:r>
+        <w:t xml:space="preserve">, </w:t>
+      </w:r>
+      <w:proofErr w:type="spellStart"/>
+      <w:r>
+        <w:t>article</w:t>
+      </w:r>
+      <w:proofErr w:type="spellEnd"/>
+      <w:r>
+        <w:t xml:space="preserve">, </w:t>
+      </w:r>
+      <w:proofErr w:type="spellStart"/>
+      <w:r>
+        <w:t>fo</w:t>
+      </w:r>
+      <w:r>
+        <w:t>rm</w:t>
+      </w:r>
+      <w:proofErr w:type="spellEnd"/>
+      <w:r>
+        <w:t xml:space="preserve">, </w:t>
+      </w:r>
+      <w:proofErr w:type="spellStart"/>
+      <w:r>
+        <w:t>footer</w:t>
+      </w:r>
+      <w:proofErr w:type="spellEnd"/>
+      <w:r>
+        <w:t xml:space="preserve">, </w:t>
+      </w:r>
+      <w:proofErr w:type="spellStart"/>
+      <w:r>
+        <w:t>div</w:t>
+      </w:r>
+      <w:proofErr w:type="spellEnd"/>
+      <w:r>
+        <w:t xml:space="preserve">, </w:t>
+      </w:r>
+      <w:r>
+        <w:t xml:space="preserve">h1, h2, </w:t>
+      </w:r>
+      <w:r>
+        <w:t xml:space="preserve">h3, h4, </w:t>
+      </w:r>
+      <w:r>
+        <w:t>a,</w:t>
+      </w:r>
+      <w:r>
+        <w:t xml:space="preserve"> p</w:t>
+      </w:r>
+      <w:r>
+        <w:t xml:space="preserve">, </w:t>
+      </w:r>
+      <w:proofErr w:type="spellStart"/>
+      <w:r>
+        <w:t>img</w:t>
+      </w:r>
+      <w:proofErr w:type="spellEnd"/>
+      <w:r>
+        <w:t xml:space="preserve">, </w:t>
+      </w:r>
+      <w:proofErr w:type="spellStart"/>
+      <w:r>
+        <w:t>label</w:t>
+      </w:r>
+      <w:proofErr w:type="spellEnd"/>
+      <w:r>
+        <w:t xml:space="preserve"> e input</w:t>
+      </w:r>
+      <w:r>
+        <w:t xml:space="preserve">. </w:t>
+      </w:r>
+    </w:p>
+    <w:p>
+      <w:r>
+        <w:t>Junto deles foi desenvolvida</w:t>
+      </w:r>
+      <w:r>
+        <w:t xml:space="preserve"> o layout com suas divisões principais:</w:t>
+      </w:r>
+    </w:p>
+    <w:p>
+      <w:pPr>
+        <w:pStyle w:val="PargrafodaLista"/>
+        <w:numPr>
+          <w:ilvl w:val="0"/>
+          <w:numId w:val="13"/>
+        </w:numPr>
+      </w:pPr>
+      <w:r>
+        <w:t>Cabeçalho &lt;header&gt;</w:t>
+      </w:r>
+      <w:r>
+        <w:t>: Nele é contido a Logo do Site</w:t>
+      </w:r>
+      <w:r>
+        <w:t xml:space="preserve"> juntamento com os títulos das devidas páginas que o usuário estiver navegando</w:t>
+      </w:r>
+    </w:p>
+    <w:p>
+      <w:pPr>
+        <w:pStyle w:val="PargrafodaLista"/>
+        <w:numPr>
+          <w:ilvl w:val="0"/>
+          <w:numId w:val="13"/>
+        </w:numPr>
+      </w:pPr>
+      <w:r>
+        <w:t>Links das páginas &lt;</w:t>
+      </w:r>
+      <w:proofErr w:type="spellStart"/>
+      <w:r>
+        <w:t>nav</w:t>
+      </w:r>
+      <w:proofErr w:type="spellEnd"/>
+      <w:r>
+        <w:t>&gt; + &lt;a&gt;: Contém os links</w:t>
+      </w:r>
+      <w:r>
+        <w:t>, que ao clicar é levado para as demais páginas</w:t>
+      </w:r>
+      <w:r>
+        <w:t xml:space="preserve"> do website, como, </w:t>
+      </w:r>
+      <w:r>
+        <w:t>Plantio, Fertilizantes, História e Saiba Mais.</w:t>
+      </w:r>
+    </w:p>
+    <w:p>
+      <w:pPr>
+        <w:pStyle w:val="PargrafodaLista"/>
+        <w:numPr>
+          <w:ilvl w:val="0"/>
+          <w:numId w:val="13"/>
+        </w:numPr>
+      </w:pPr>
+      <w:r>
+        <w:t>Corpo e conteúdo &lt;</w:t>
+      </w:r>
+      <w:proofErr w:type="spellStart"/>
+      <w:r>
+        <w:t>main</w:t>
+      </w:r>
+      <w:proofErr w:type="spellEnd"/>
+      <w:r>
+        <w:t>&gt; + &lt;</w:t>
+      </w:r>
+      <w:proofErr w:type="spellStart"/>
+      <w:r>
+        <w:t>section</w:t>
+      </w:r>
+      <w:proofErr w:type="spellEnd"/>
+      <w:r>
+        <w:t>&gt; + &lt;</w:t>
+      </w:r>
+      <w:proofErr w:type="spellStart"/>
+      <w:r>
+        <w:t>article</w:t>
+      </w:r>
+      <w:proofErr w:type="spellEnd"/>
+      <w:r>
+        <w:t xml:space="preserve">&gt; + </w:t>
+      </w:r>
+      <w:r>
+        <w:t>&lt;</w:t>
+      </w:r>
+      <w:proofErr w:type="spellStart"/>
+      <w:r>
+        <w:t>div</w:t>
+      </w:r>
+      <w:proofErr w:type="spellEnd"/>
+      <w:r>
+        <w:t xml:space="preserve">&gt;: </w:t>
+      </w:r>
+      <w:r>
+        <w:t>O corpo e o conteúdo obtêm</w:t>
+      </w:r>
+      <w:r>
+        <w:t xml:space="preserve"> as informações principais das </w:t>
+      </w:r>
+      <w:r>
+        <w:t>páginas com títulos, subtítulos, parágrafos e imagens</w:t>
+      </w:r>
+      <w:r>
+        <w:t xml:space="preserve">. </w:t>
+      </w:r>
+    </w:p>
+    <w:p>
+      <w:pPr>
+        <w:pStyle w:val="PargrafodaLista"/>
+        <w:numPr>
+          <w:ilvl w:val="0"/>
+          <w:numId w:val="13"/>
+        </w:numPr>
+      </w:pPr>
+      <w:r>
+        <w:t>Rodapé &lt;</w:t>
+      </w:r>
+      <w:proofErr w:type="spellStart"/>
+      <w:r>
+        <w:t>footer</w:t>
+      </w:r>
+      <w:proofErr w:type="spellEnd"/>
+      <w:r>
+        <w:t xml:space="preserve">&gt;: </w:t>
+      </w:r>
+      <w:r>
+        <w:t xml:space="preserve">Utilizado para o Copyright da </w:t>
+      </w:r>
+      <w:r>
+        <w:t>marca do website mais seus criadores.</w:t>
+      </w:r>
+    </w:p>
+    <w:p>
+      <w:pPr>
+        <w:ind w:left="2061" w:firstLine="0"/>
+      </w:pPr>
+      <w:r>
+        <w:t>Dentro de</w:t>
+      </w:r>
+      <w:r>
+        <w:t xml:space="preserve">ssas </w:t>
+      </w:r>
+      <w:proofErr w:type="spellStart"/>
+      <w:r>
+        <w:t>tags</w:t>
+      </w:r>
+      <w:proofErr w:type="spellEnd"/>
+      <w:r>
+        <w:t xml:space="preserve"> semânticas que facilita</w:t>
+      </w:r>
+      <w:r>
+        <w:t xml:space="preserve">m a organização vamos ter as </w:t>
+      </w:r>
+      <w:proofErr w:type="spellStart"/>
+      <w:r>
+        <w:t>tags</w:t>
+      </w:r>
+      <w:proofErr w:type="spellEnd"/>
+      <w:r>
+        <w:t>, &lt;a&gt; para colocar os links, &lt;p&gt; colocar os parágrafos, &lt;</w:t>
+      </w:r>
+      <w:proofErr w:type="spellStart"/>
+      <w:r>
+        <w:t>img</w:t>
+      </w:r>
+      <w:proofErr w:type="spellEnd"/>
+      <w:r>
+        <w:t>&gt; as imagens</w:t>
+      </w:r>
+      <w:r>
+        <w:t>, &lt;h1, h2, h3 e h4</w:t>
+      </w:r>
+      <w:r>
+        <w:t xml:space="preserve">&gt; utilização dos títulos e subtítulos. </w:t>
+      </w:r>
+    </w:p>
+    <w:p>
+      <w:pPr>
+        <w:ind w:left="2061" w:firstLine="0"/>
+      </w:pPr>
+      <w:r>
+        <w:t xml:space="preserve">Com o CSS, ele foi utilizado para dar a cor, </w:t>
+      </w:r>
+      <w:r>
+        <w:t xml:space="preserve">a </w:t>
+      </w:r>
+      <w:r>
+        <w:t xml:space="preserve">animação </w:t>
+      </w:r>
+      <w:r>
+        <w:t>e a responsividade do website</w:t>
+      </w:r>
+      <w:r>
+        <w:t>, deixando-o atrativo e chamativo.</w:t>
+      </w:r>
+    </w:p>
+    <w:p>
+      <w:pPr>
+        <w:ind w:left="2061" w:firstLine="0"/>
+      </w:pPr>
+      <w:r>
+        <w:t xml:space="preserve"> </w:t>
+      </w:r>
+      <w:r>
+        <w:t xml:space="preserve">E </w:t>
+      </w:r>
+      <w:r>
+        <w:t xml:space="preserve">com a linguagem de programação </w:t>
+      </w:r>
+      <w:proofErr w:type="spellStart"/>
+      <w:r>
+        <w:t>JavaScript</w:t>
+      </w:r>
+      <w:proofErr w:type="spellEnd"/>
+      <w:r>
+        <w:t>,</w:t>
+      </w:r>
+      <w:r>
+        <w:t xml:space="preserve"> tem a usabilidade</w:t>
+      </w:r>
+      <w:r>
+        <w:t xml:space="preserve"> de enviar somente o formulário quando</w:t>
+      </w:r>
+      <w:r>
+        <w:t xml:space="preserve"> todas as opções são preenchidas juntamente com um lembre</w:t>
+      </w:r>
+      <w:r>
+        <w:t>te</w:t>
+      </w:r>
+      <w:r>
+        <w:t xml:space="preserve"> de “</w:t>
+      </w:r>
+      <w:r>
+        <w:t xml:space="preserve">Formulário enviado </w:t>
+      </w:r>
+      <w:r>
+        <w:lastRenderedPageBreak/>
+        <w:t>com sucesso!</w:t>
+      </w:r>
+      <w:r>
+        <w:t>”</w:t>
+      </w:r>
+      <w:r>
+        <w:t xml:space="preserve">, e </w:t>
+      </w:r>
+      <w:r>
+        <w:t>no formulário também, tem o limite máximo</w:t>
+      </w:r>
+      <w:r>
+        <w:t xml:space="preserve"> de número do telefone digitado.</w:t>
+      </w:r>
+    </w:p>
+    <w:p>
+      <w:pPr>
+        <w:ind w:firstLine="0"/>
+        <w:rPr>
+          <w:b/>
+          <w:bCs/>
+        </w:rPr>
+      </w:pPr>
+      <w:r>
+        <w:rPr>
+          <w:b/>
+          <w:bCs/>
+        </w:rPr>
+        <w:t xml:space="preserve">4.2 </w:t>
+      </w:r>
+      <w:r>
+        <w:rPr>
+          <w:b/>
+          <w:bCs/>
+        </w:rPr>
+        <w:t>C</w:t>
+      </w:r>
+      <w:r>
+        <w:rPr>
+          <w:b/>
+          <w:bCs/>
+        </w:rPr>
+        <w:t>onceitos da</w:t>
+      </w:r>
+      <w:r>
+        <w:rPr>
+          <w:b/>
+          <w:bCs/>
+        </w:rPr>
+        <w:t xml:space="preserve"> Heurísticas de usabilidade</w:t>
+      </w:r>
+    </w:p>
+    <w:p>
+      <w:r>
+        <w:t>De acordo com as</w:t>
+      </w:r>
+      <w:r>
+        <w:t xml:space="preserve"> 10 heurísticas de Nielsen</w:t>
+      </w:r>
+      <w:r>
+        <w:t>:</w:t>
+      </w:r>
+    </w:p>
+    <w:p>
+      <w:pPr>
+        <w:pStyle w:val="PargrafodaLista"/>
+        <w:numPr>
+          <w:ilvl w:val="0"/>
+          <w:numId w:val="14"/>
+        </w:numPr>
+      </w:pPr>
+      <w:r>
+        <w:t>Visibilidade do status do sistema</w:t>
+      </w:r>
+    </w:p>
+    <w:p>
+      <w:pPr>
+        <w:pStyle w:val="PargrafodaLista"/>
+        <w:numPr>
+          <w:ilvl w:val="0"/>
+          <w:numId w:val="14"/>
+        </w:numPr>
+      </w:pPr>
+      <w:r>
+        <w:t>Correspondência entre o sistema e o mundo real</w:t>
+      </w:r>
+    </w:p>
+    <w:p>
+      <w:pPr>
+        <w:pStyle w:val="PargrafodaLista"/>
+        <w:numPr>
+          <w:ilvl w:val="0"/>
+          <w:numId w:val="14"/>
+        </w:numPr>
+      </w:pPr>
+      <w:r>
+        <w:t>Controle e liberdade do usuário</w:t>
+      </w:r>
+    </w:p>
+    <w:p>
+      <w:pPr>
+        <w:pStyle w:val="PargrafodaLista"/>
+        <w:numPr>
+          <w:ilvl w:val="0"/>
+          <w:numId w:val="14"/>
+        </w:numPr>
+      </w:pPr>
+      <w:r>
+        <w:t>Consistência</w:t>
+      </w:r>
+      <w:r>
+        <w:t xml:space="preserve"> e pad</w:t>
+      </w:r>
+      <w:r>
+        <w:t>rões</w:t>
+      </w:r>
+    </w:p>
+    <w:p>
+      <w:pPr>
+        <w:pStyle w:val="PargrafodaLista"/>
+        <w:numPr>
+          <w:ilvl w:val="0"/>
+          <w:numId w:val="14"/>
+        </w:numPr>
+      </w:pPr>
+      <w:r>
+        <w:t>Prevenção e erros</w:t>
+      </w:r>
+    </w:p>
+    <w:p>
+      <w:pPr>
+        <w:pStyle w:val="PargrafodaLista"/>
+        <w:numPr>
+          <w:ilvl w:val="0"/>
+          <w:numId w:val="14"/>
+        </w:numPr>
+      </w:pPr>
+      <w:r>
+        <w:t>Reconhecimento em vez de memorização</w:t>
+      </w:r>
+    </w:p>
+    <w:p>
+      <w:pPr>
+        <w:pStyle w:val="PargrafodaLista"/>
+        <w:numPr>
+          <w:ilvl w:val="0"/>
+          <w:numId w:val="14"/>
+        </w:numPr>
+      </w:pPr>
+      <w:r>
+        <w:t>Flexi</w:t>
+      </w:r>
+      <w:r>
+        <w:t>bilidade e eficiência de uso</w:t>
+      </w:r>
+    </w:p>
+    <w:p>
+      <w:pPr>
+        <w:pStyle w:val="PargrafodaLista"/>
+        <w:numPr>
+          <w:ilvl w:val="0"/>
+          <w:numId w:val="14"/>
+        </w:numPr>
+      </w:pPr>
+      <w:r>
+        <w:t>Estética e design minimalista</w:t>
+      </w:r>
+    </w:p>
+    <w:p>
+      <w:pPr>
+        <w:pStyle w:val="PargrafodaLista"/>
+        <w:numPr>
+          <w:ilvl w:val="0"/>
+          <w:numId w:val="14"/>
+        </w:numPr>
+      </w:pPr>
+      <w:r>
+        <w:t xml:space="preserve">Ajuda os </w:t>
+      </w:r>
+      <w:r>
+        <w:t>usuários a reconhecerem, diagnosticarem e corrigem erros</w:t>
+      </w:r>
+    </w:p>
+    <w:p>
+      <w:pPr>
+        <w:pStyle w:val="PargrafodaLista"/>
+        <w:numPr>
+          <w:ilvl w:val="0"/>
+          <w:numId w:val="14"/>
+        </w:numPr>
+      </w:pPr>
+      <w:r>
+        <w:t>Ajuda e documentação</w:t>
+      </w:r>
+    </w:p>
+    <w:p>
+      <w:pPr>
+        <w:ind w:firstLine="0"/>
+        <w:rPr>
+          <w:b/>
+          <w:bCs/>
+        </w:rPr>
+      </w:pPr>
+      <w:r>
+        <w:rPr>
+          <w:b/>
+          <w:bCs/>
+        </w:rPr>
+        <w:t>4</w:t>
+      </w:r>
+      <w:r>
+        <w:rPr>
+          <w:b/>
+          <w:bCs/>
+        </w:rPr>
+        <w:t>.2.1 Visibilidade do status do sistema:</w:t>
+      </w:r>
+    </w:p>
+    <w:p>
+      <w:r>
+        <w:t xml:space="preserve">Nesta heurística, temos o </w:t>
+      </w:r>
+      <w:r>
+        <w:t>título</w:t>
+      </w:r>
+      <w:r>
+        <w:t xml:space="preserve"> da página informando por qual página está navegando</w:t>
+      </w:r>
+      <w:r>
+        <w:t>,</w:t>
+      </w:r>
+      <w:r>
+        <w:t xml:space="preserve"> os links </w:t>
+      </w:r>
+      <w:r>
+        <w:t>das páginas</w:t>
+      </w:r>
+      <w:r>
+        <w:t xml:space="preserve"> que temos que </w:t>
+      </w:r>
+      <w:r>
+        <w:t>podemos</w:t>
+      </w:r>
+      <w:r>
+        <w:t xml:space="preserve"> navegar também</w:t>
+      </w:r>
+      <w:r>
+        <w:t xml:space="preserve"> e os subtítulos para o leitor ver sobre o que está lendo</w:t>
+      </w:r>
+      <w:r>
+        <w:t>.</w:t>
+      </w:r>
+    </w:p>
+    <w:p>
+      <w:pPr>
+        <w:ind w:firstLine="0"/>
+        <w:rPr>
+          <w:b/>
+          <w:bCs/>
+        </w:rPr>
+      </w:pPr>
+      <w:r>
+        <w:rPr>
+          <w:b/>
+          <w:bCs/>
+        </w:rPr>
+        <w:t>4.2.2 Compatibilidade entre o sistema e o mundo real:</w:t>
+      </w:r>
+    </w:p>
+    <w:p>
+      <w:r>
+        <w:t>A linguagem é simples e próxima da realidade do usuário. Os termos como "plantio", "história" e "produtores" são familiares e fazem sentido dentro do contexto do café.</w:t>
+      </w:r>
+    </w:p>
+    <w:p>
+      <w:pPr>
+        <w:ind w:firstLine="0"/>
+        <w:rPr>
+          <w:b/>
+          <w:bCs/>
+        </w:rPr>
+      </w:pPr>
+      <w:r>
+        <w:rPr>
+          <w:b/>
+          <w:bCs/>
+        </w:rPr>
+        <w:t xml:space="preserve"> </w:t>
+      </w:r>
+      <w:r>
+        <w:rPr>
+          <w:b/>
+          <w:bCs/>
+        </w:rPr>
+        <w:t>4.2.3</w:t>
+      </w:r>
+      <w:r>
+        <w:rPr>
+          <w:b/>
+          <w:bCs/>
+        </w:rPr>
+        <w:t xml:space="preserve"> Controle e liberdade para o usuário</w:t>
+      </w:r>
+      <w:r>
+        <w:rPr>
+          <w:b/>
+          <w:bCs/>
+        </w:rPr>
+        <w:t>:</w:t>
+      </w:r>
+    </w:p>
+    <w:p>
+      <w:r>
+        <w:t>O site é estático e não permite desfazer ações nem voltar de forma clara a seções anteriores. O menu superior ajuda um pouco na navegação, mas falta uma estrutura de navegação mais flexível.</w:t>
+      </w:r>
+    </w:p>
+    <w:p>
+      <w:pPr>
+        <w:ind w:firstLine="0"/>
+        <w:rPr>
+          <w:b/>
+          <w:bCs/>
+        </w:rPr>
+      </w:pPr>
+      <w:r>
+        <w:rPr>
+          <w:b/>
+          <w:bCs/>
+        </w:rPr>
+        <w:t>4.2.4 Consistência e Padronização</w:t>
+      </w:r>
+      <w:r>
+        <w:rPr>
+          <w:b/>
+          <w:bCs/>
+        </w:rPr>
+        <w:t>:</w:t>
+      </w:r>
+    </w:p>
+    <w:p>
+      <w:r>
+        <w:lastRenderedPageBreak/>
+        <w:t xml:space="preserve">Todas nossas páginas seguem um padrão </w:t>
+      </w:r>
+      <w:r>
+        <w:t>de mesma formalidade</w:t>
+      </w:r>
+      <w:r>
+        <w:t xml:space="preserve"> como </w:t>
+      </w:r>
+      <w:r>
+        <w:t>de cores</w:t>
+      </w:r>
+      <w:r>
+        <w:t>, links, formatos, responsividade</w:t>
+      </w:r>
+      <w:r>
+        <w:t>.</w:t>
+      </w:r>
+      <w:r>
+        <w:t xml:space="preserve"> </w:t>
+      </w:r>
+      <w:r>
+        <w:t>O</w:t>
+      </w:r>
+      <w:r>
+        <w:t xml:space="preserve"> que irá mudar </w:t>
+      </w:r>
+      <w:r>
+        <w:t xml:space="preserve">será somente o conteúdo da devida página que </w:t>
+      </w:r>
+      <w:r>
+        <w:t>estiver navegando.</w:t>
+      </w:r>
+    </w:p>
+    <w:p>
+      <w:pPr>
+        <w:ind w:firstLine="0"/>
+        <w:rPr>
+          <w:b/>
+          <w:bCs/>
+        </w:rPr>
+      </w:pPr>
+      <w:r>
+        <w:rPr>
+          <w:b/>
+          <w:bCs/>
+        </w:rPr>
+        <w:t>4.2.5 Prevenção de erros:</w:t>
+      </w:r>
+    </w:p>
+    <w:p>
+      <w:r>
+        <w:t xml:space="preserve">É utilizado a prevenção de erros no formulário, quando o usuário preenche </w:t>
+      </w:r>
+      <w:r>
+        <w:t xml:space="preserve">as informações, mas acaba esquecendo de uma, ao tentar enviar, o sistema </w:t>
+      </w:r>
+      <w:r>
+        <w:t>não permite e informa com um lembrete para preencher a informação faltante.</w:t>
+      </w:r>
+      <w:r>
+        <w:t xml:space="preserve"> </w:t>
+      </w:r>
+      <w:r>
+        <w:t>Nele também, ao clicar para digitar o item pedido, tem seu autocompl</w:t>
+      </w:r>
+      <w:r>
+        <w:t>eto, que ajuda a errar menos.</w:t>
+      </w:r>
+    </w:p>
+    <w:p>
+      <w:pPr>
+        <w:ind w:firstLine="0"/>
+        <w:rPr>
+          <w:b/>
+          <w:bCs/>
+        </w:rPr>
+      </w:pPr>
+      <w:r>
+        <w:rPr>
+          <w:b/>
+          <w:bCs/>
+        </w:rPr>
+        <w:t xml:space="preserve">4.2.6 </w:t>
+      </w:r>
+      <w:r>
+        <w:rPr>
+          <w:b/>
+          <w:bCs/>
+        </w:rPr>
+        <w:t xml:space="preserve">Reconhecimento em vez de memorização: </w:t>
+      </w:r>
+    </w:p>
+    <w:p>
+      <w:r>
+        <w:t xml:space="preserve">Para não precisar colocar todos os dados possíveis que os sites normalmente pedem, para o suporte poderem entrar em contato com o usuário/cliente, pedimos o básico, nome, </w:t>
+      </w:r>
+      <w:r>
+        <w:t>e-mail</w:t>
+      </w:r>
+      <w:r>
+        <w:t xml:space="preserve"> e telefone </w:t>
+      </w:r>
+      <w:r>
+        <w:t>para que seja rápido e fácil.</w:t>
+      </w:r>
+    </w:p>
+    <w:p>
+      <w:pPr>
+        <w:ind w:firstLine="0"/>
+        <w:rPr>
+          <w:b/>
+          <w:bCs/>
+        </w:rPr>
+      </w:pPr>
+      <w:r>
+        <w:rPr>
+          <w:b/>
+          <w:bCs/>
+        </w:rPr>
+        <w:t xml:space="preserve">4.2.7 Eficiência e facilidade de uso: </w:t>
+      </w:r>
+    </w:p>
+    <w:p>
+      <w:r>
+        <w:t>Os atalhos</w:t>
+      </w:r>
+      <w:r>
+        <w:t xml:space="preserve"> </w:t>
+      </w:r>
+      <w:r>
+        <w:t>utilizado</w:t>
+      </w:r>
+      <w:r>
+        <w:t>s</w:t>
+      </w:r>
+      <w:r>
+        <w:t xml:space="preserve"> no site</w:t>
+      </w:r>
+      <w:r>
+        <w:t xml:space="preserve"> são os links para poder navegar de página para página rapidamente em somente </w:t>
+      </w:r>
+      <w:r>
+        <w:t>um click no link.</w:t>
+      </w:r>
+    </w:p>
+    <w:p>
+      <w:pPr>
+        <w:ind w:firstLine="0"/>
+        <w:rPr>
+          <w:b/>
+          <w:bCs/>
+        </w:rPr>
+      </w:pPr>
+      <w:r>
+        <w:rPr>
+          <w:b/>
+          <w:bCs/>
+        </w:rPr>
+        <w:t>4.2.8 Estética e design minimalista</w:t>
+      </w:r>
+    </w:p>
+    <w:p>
+      <w:r>
+        <w:t xml:space="preserve">No site, teve o foco em informar o principal, as </w:t>
+      </w:r>
+      <w:r>
+        <w:t xml:space="preserve">informações mais importantes, assim o usuário pode ler rápido ao </w:t>
+      </w:r>
+      <w:r>
+        <w:t>invés de ficar dias lendo e cansar.</w:t>
+      </w:r>
+    </w:p>
+    <w:p>
+      <w:pPr>
+        <w:ind w:firstLine="0"/>
+        <w:rPr>
+          <w:b/>
+          <w:bCs/>
+        </w:rPr>
+      </w:pPr>
+      <w:r>
+        <w:rPr>
+          <w:b/>
+          <w:bCs/>
+        </w:rPr>
+        <w:t>4.2.9 Ajude os usuários a refletirem, diagnosticarem e recuperarem-se de erros</w:t>
+      </w:r>
+    </w:p>
+    <w:p>
+      <w:r>
+        <w:t xml:space="preserve">O formulário na aba “Saiba mais”, obtém </w:t>
+      </w:r>
+      <w:r>
+        <w:t>essas informações</w:t>
+      </w:r>
+      <w:r>
+        <w:t xml:space="preserve"> de informar o leitor quando alguma </w:t>
+      </w:r>
+      <w:r>
+        <w:t>caixa de texto ainda não foi preenchida, assim não pode enviar o formulário por estar incompleto</w:t>
+      </w:r>
+    </w:p>
+    <w:p>
+      <w:pPr>
+        <w:ind w:firstLine="0"/>
+        <w:rPr>
+          <w:b/>
+          <w:bCs/>
+        </w:rPr>
+      </w:pPr>
+      <w:r>
+        <w:rPr>
+          <w:b/>
+          <w:bCs/>
+        </w:rPr>
+        <w:t xml:space="preserve">4.2.10 Ajuda e documentação: </w:t>
+      </w:r>
+      <w:r>
+        <w:rPr>
+          <w:b/>
+          <w:bCs/>
+        </w:rPr>
+        <w:t xml:space="preserve"> </w:t>
+      </w:r>
+    </w:p>
+    <w:p>
+      <w:r>
+        <w:t>Para ter o suporte, criamos o formulário, preenche</w:t>
+      </w:r>
+      <w:r>
+        <w:t xml:space="preserve">ndo-o, os dados </w:t>
+      </w:r>
+      <w:r>
+        <w:t>dos usuários</w:t>
+      </w:r>
+      <w:r>
+        <w:t xml:space="preserve"> chegaram a equipe de suporte, que dará todo </w:t>
+      </w:r>
+      <w:r>
+        <w:t>auxílio</w:t>
+      </w:r>
+      <w:r>
+        <w:t xml:space="preserve"> e apoio que </w:t>
+      </w:r>
+      <w:r>
+        <w:t>eles precisarem.</w:t>
+      </w:r>
+    </w:p>
+    <w:p>
+      <w:pPr>
+        <w:ind w:firstLine="0"/>
+        <w:rPr>
+          <w:b/>
+          <w:bCs/>
+        </w:rPr>
+      </w:pPr>
+      <w:r>
+        <w:rPr>
+          <w:b/>
+          <w:bCs/>
+        </w:rPr>
+        <w:t xml:space="preserve">4.3 </w:t>
+      </w:r>
+      <w:r>
+        <w:rPr>
+          <w:b/>
+          <w:bCs/>
+        </w:rPr>
+        <w:t>Apresentação do Website</w:t>
+      </w:r>
+    </w:p>
+    <w:p>
+      <w:r>
+        <w:lastRenderedPageBreak/>
+        <w:t>O site Lid's Coffee é um projeto acadêmico desenvolvido por André Porto, Guilherme Morais e Henrick de Almeida, estudantes de Ciências da Computação. O objetivo é oferecer uma experiência informativa e visualmente agradável sobre a história e a produção do café, destacando sua importância cultural e econômica.</w:t>
+      </w:r>
+    </w:p>
+    <w:p>
+      <w:r>
+        <w:t>O site é dividido em seções que abordam diferentes aspectos do café:</w:t>
+      </w:r>
+    </w:p>
+    <w:p>
+      <w:pPr>
+        <w:pStyle w:val="PargrafodaLista"/>
+        <w:numPr>
+          <w:ilvl w:val="0"/>
+          <w:numId w:val="16"/>
+        </w:numPr>
+      </w:pPr>
+      <w:r>
+        <w:rPr>
+          <w:b/>
+          <w:bCs/>
+        </w:rPr>
+        <w:t>Plantio e Fertilizantes</w:t>
+      </w:r>
+      <w:r>
+        <w:t>: Informações sobre as práticas agrícolas envolvidas no cultivo do café.</w:t>
+      </w:r>
+    </w:p>
+    <w:p>
+      <w:pPr>
+        <w:pStyle w:val="PargrafodaLista"/>
+        <w:numPr>
+          <w:ilvl w:val="0"/>
+          <w:numId w:val="16"/>
+        </w:numPr>
+      </w:pPr>
+      <w:r>
+        <w:rPr>
+          <w:b/>
+          <w:bCs/>
+        </w:rPr>
+        <w:t>História</w:t>
+      </w:r>
+      <w:r>
+        <w:t>: Narrativa sobre a introdução do café no Brasil em 1727 por Francisco de Mello Palheta, destacando seu impacto no desenvolvimento econômico e social do país.</w:t>
+      </w:r>
+    </w:p>
+    <w:p>
+      <w:pPr>
+        <w:pStyle w:val="PargrafodaLista"/>
+        <w:numPr>
+          <w:ilvl w:val="0"/>
+          <w:numId w:val="16"/>
+        </w:numPr>
+      </w:pPr>
+      <w:r>
+        <w:rPr>
+          <w:b/>
+          <w:bCs/>
+        </w:rPr>
+        <w:t>Maiores Produtores Mundiais</w:t>
+      </w:r>
+      <w:r>
+        <w:t>: Dados atualizados de 2024 sobre os principais países produtores de café:</w:t>
+      </w:r>
+    </w:p>
+    <w:p>
+      <w:pPr>
+        <w:pStyle w:val="PargrafodaLista"/>
+        <w:numPr>
+          <w:ilvl w:val="1"/>
+          <w:numId w:val="16"/>
+        </w:numPr>
+      </w:pPr>
+      <w:r>
+        <w:rPr>
+          <w:b/>
+          <w:bCs/>
+        </w:rPr>
+        <w:t>Brasil</w:t>
+      </w:r>
+      <w:r>
+        <w:t>: Líder mundial na produção de café, responsável por cerca de 36,8% da produção global, com destaque para o café arábica.</w:t>
+      </w:r>
+    </w:p>
+    <w:p>
+      <w:pPr>
+        <w:pStyle w:val="PargrafodaLista"/>
+        <w:numPr>
+          <w:ilvl w:val="1"/>
+          <w:numId w:val="16"/>
+        </w:numPr>
+      </w:pPr>
+      <w:r>
+        <w:rPr>
+          <w:b/>
+          <w:bCs/>
+        </w:rPr>
+        <w:t>Vietnã</w:t>
+      </w:r>
+      <w:r>
+        <w:t>: Segundo maior produtor, com foco no café robusta, utilizado principalmente em blends e café solúvel.</w:t>
+      </w:r>
+    </w:p>
+    <w:p>
+      <w:pPr>
+        <w:pStyle w:val="PargrafodaLista"/>
+        <w:numPr>
+          <w:ilvl w:val="1"/>
+          <w:numId w:val="16"/>
+        </w:numPr>
+      </w:pPr>
+      <w:r>
+        <w:rPr>
+          <w:b/>
+          <w:bCs/>
+        </w:rPr>
+        <w:t>Colômbia</w:t>
+      </w:r>
+      <w:r>
+        <w:t>: Reconhecida pela qualidade de seus grãos, cultivados principalmente por pequenos agricultores em regiões com microclimas ideais.</w:t>
+      </w:r>
+    </w:p>
+    <w:p>
+      <w:r>
+        <w:t>O site apresenta um design limpo e intuitivo, com imagens ilustrativas que complementam o conteúdo textual. A navegação é facilitada por um menu no topo da página, permitindo acesso rápido às diferentes seções.</w:t>
+      </w:r>
+    </w:p>
+    <w:p>
+      <w:r>
+        <w:t>Este projeto exemplifica como a tecnologia pode ser utilizada para disseminar conhecimento sobre temas culturais e econômicos relevantes, como o café, que desempenha um papel significativo na história e na economia do Brasil.</w:t>
+      </w:r>
+    </w:p>
+    <w:p>
+      <w:pPr>
+        <w:ind w:firstLine="0"/>
+        <w:rPr>
+          <w:b/>
+          <w:bCs/>
+        </w:rPr>
+      </w:pPr>
+      <w:r>
+        <w:rPr>
+          <w:b/>
+          <w:bCs/>
+        </w:rPr>
+        <w:t>4.</w:t>
+      </w:r>
+      <w:r>
+        <w:rPr>
+          <w:b/>
+          <w:bCs/>
+        </w:rPr>
+        <w:t>4</w:t>
+      </w:r>
+      <w:r>
+        <w:rPr>
+          <w:b/>
+          <w:bCs/>
+        </w:rPr>
+        <w:t xml:space="preserve"> </w:t>
+      </w:r>
+      <w:r>
+        <w:rPr>
+          <w:b/>
+          <w:bCs/>
+        </w:rPr>
+        <w:t>Melhorias a serem acrescentadas</w:t>
+      </w:r>
+    </w:p>
+    <w:p>
+      <w:r>
+        <w:t>Melhorias que podem ser acrescentadas no site</w:t>
+      </w:r>
+      <w:r>
+        <w:t xml:space="preserve"> durante seu desenvolvimento futuro</w:t>
+      </w:r>
+      <w:r>
+        <w:t>:</w:t>
+      </w:r>
+    </w:p>
+    <w:p>
+      <w:pPr>
+        <w:ind w:firstLine="0"/>
+        <w:rPr>
+          <w:b/>
+          <w:bCs/>
+        </w:rPr>
+      </w:pPr>
+      <w:r>
+        <w:rPr>
+          <w:b/>
+          <w:bCs/>
+        </w:rPr>
+        <w:lastRenderedPageBreak/>
+        <w:t xml:space="preserve">4.4.1 </w:t>
+      </w:r>
+      <w:r>
+        <w:rPr>
+          <w:b/>
+          <w:bCs/>
+        </w:rPr>
+        <w:t>Usabilidade e Navegação</w:t>
+      </w:r>
+      <w:r>
+        <w:rPr>
+          <w:b/>
+          <w:bCs/>
+        </w:rPr>
+        <w:t xml:space="preserve">: </w:t>
+      </w:r>
+    </w:p>
+    <w:p>
+      <w:pPr>
+        <w:pStyle w:val="PargrafodaLista"/>
+        <w:numPr>
+          <w:ilvl w:val="2"/>
+          <w:numId w:val="19"/>
+        </w:numPr>
+      </w:pPr>
+      <w:r>
+        <w:t>Links com feedback visual</w:t>
+      </w:r>
+      <w:r>
+        <w:t>:</w:t>
+      </w:r>
+    </w:p>
+    <w:p>
+      <w:pPr>
+        <w:pStyle w:val="PargrafodaLista"/>
+        <w:numPr>
+          <w:ilvl w:val="3"/>
+          <w:numId w:val="19"/>
+        </w:numPr>
+      </w:pPr>
+      <w:r>
+        <w:t>Destaque links e botões com mudança de cor ou animação ao passar o mouse.</w:t>
+      </w:r>
+    </w:p>
+    <w:p>
+      <w:pPr>
+        <w:numPr>
+          <w:ilvl w:val="3"/>
+          <w:numId w:val="19"/>
+        </w:numPr>
+      </w:pPr>
+      <w:r>
+        <w:t>Marcar a seção atual melhora a orientação do usuário.</w:t>
+      </w:r>
+    </w:p>
+    <w:p>
+      <w:pPr>
+        <w:pStyle w:val="PargrafodaLista"/>
+        <w:numPr>
+          <w:ilvl w:val="2"/>
+          <w:numId w:val="19"/>
+        </w:numPr>
+      </w:pPr>
+      <w:r>
+        <w:t>Menu fixo ou responsivo</w:t>
+      </w:r>
+    </w:p>
+    <w:p>
+      <w:pPr>
+        <w:pStyle w:val="PargrafodaLista"/>
+        <w:numPr>
+          <w:ilvl w:val="3"/>
+          <w:numId w:val="19"/>
+        </w:numPr>
+      </w:pPr>
+      <w:r>
+        <w:t>Torne o menu de navegação fixo no topo para facilitar o acesso às seções enquanto o usuário rola a página.</w:t>
+      </w:r>
+    </w:p>
+    <w:p>
+      <w:pPr>
+        <w:ind w:firstLine="0"/>
+        <w:rPr>
+          <w:b/>
+          <w:bCs/>
+        </w:rPr>
+      </w:pPr>
+      <w:r>
+        <w:rPr>
+          <w:b/>
+          <w:bCs/>
+        </w:rPr>
+        <w:t xml:space="preserve">4.4.2 </w:t>
+      </w:r>
+      <w:r>
+        <w:rPr>
+          <w:b/>
+          <w:bCs/>
+        </w:rPr>
+        <w:t>Design e Estética</w:t>
+      </w:r>
+      <w:r>
+        <w:rPr>
+          <w:b/>
+          <w:bCs/>
+        </w:rPr>
+        <w:t>:</w:t>
+      </w:r>
+    </w:p>
+    <w:p>
+      <w:pPr>
+        <w:pStyle w:val="PargrafodaLista"/>
+        <w:numPr>
+          <w:ilvl w:val="2"/>
+          <w:numId w:val="22"/>
+        </w:numPr>
+      </w:pPr>
+      <w:r>
+        <w:t>Cores e contraste</w:t>
+      </w:r>
+    </w:p>
+    <w:p>
+      <w:pPr>
+        <w:pStyle w:val="PargrafodaLista"/>
+        <w:numPr>
+          <w:ilvl w:val="3"/>
+          <w:numId w:val="22"/>
+        </w:numPr>
+      </w:pPr>
+      <w:r>
+        <w:t>Certifique-se de que há contraste suficiente entre fundo e texto, atendendo padrões de acessibilidade</w:t>
+      </w:r>
+      <w:r>
+        <w:t>.</w:t>
+      </w:r>
+    </w:p>
+    <w:p>
+      <w:pPr>
+        <w:pStyle w:val="PargrafodaLista"/>
+        <w:numPr>
+          <w:ilvl w:val="3"/>
+          <w:numId w:val="22"/>
+        </w:numPr>
+      </w:pPr>
+      <w:r>
+        <w:t>Evite usar o mesmo tom marrom em excesso — inclua variações para dinamismo visual.</w:t>
+      </w:r>
+    </w:p>
+    <w:p>
+      <w:pPr>
+        <w:pStyle w:val="PargrafodaLista"/>
+        <w:numPr>
+          <w:ilvl w:val="2"/>
+          <w:numId w:val="22"/>
+        </w:numPr>
+      </w:pPr>
+      <w:r>
+        <w:t>Layout</w:t>
+      </w:r>
+    </w:p>
+    <w:p>
+      <w:pPr>
+        <w:pStyle w:val="PargrafodaLista"/>
+        <w:numPr>
+          <w:ilvl w:val="3"/>
+          <w:numId w:val="22"/>
+        </w:numPr>
+      </w:pPr>
+      <w:r>
+        <w:t>Centralize o conteúdo principal e use grids ou colunas para facilitar a leitura e organização das informações.</w:t>
+      </w:r>
+    </w:p>
+    <w:p>
+      <w:pPr>
+        <w:pStyle w:val="PargrafodaLista"/>
+        <w:numPr>
+          <w:ilvl w:val="3"/>
+          <w:numId w:val="22"/>
+        </w:numPr>
+      </w:pPr>
+      <w:r>
+        <w:t>Imagens devem ter tamanho padronizado e qualidade alta.</w:t>
+      </w:r>
+    </w:p>
+    <w:p>
+      <w:pPr>
+        <w:ind w:firstLine="0"/>
+        <w:rPr>
+          <w:b/>
+          <w:bCs/>
+        </w:rPr>
+      </w:pPr>
+      <w:r>
+        <w:rPr>
+          <w:b/>
+          <w:bCs/>
+        </w:rPr>
+        <w:t xml:space="preserve">4.4.3 </w:t>
+      </w:r>
+      <w:r>
+        <w:rPr>
+          <w:b/>
+          <w:bCs/>
+        </w:rPr>
+        <w:t>Conteúdo</w:t>
+      </w:r>
+      <w:r>
+        <w:rPr>
+          <w:b/>
+          <w:bCs/>
+        </w:rPr>
+        <w:t>:</w:t>
+      </w:r>
+    </w:p>
+    <w:p>
+      <w:pPr>
+        <w:pStyle w:val="PargrafodaLista"/>
+        <w:numPr>
+          <w:ilvl w:val="2"/>
+          <w:numId w:val="27"/>
+        </w:numPr>
+      </w:pPr>
+      <w:r>
+        <w:t>Introdução clara</w:t>
+      </w:r>
+    </w:p>
+    <w:p>
+      <w:pPr>
+        <w:pStyle w:val="PargrafodaLista"/>
+        <w:numPr>
+          <w:ilvl w:val="3"/>
+          <w:numId w:val="27"/>
+        </w:numPr>
+      </w:pPr>
+      <w:r>
+        <w:t>Insira um pequeno parágrafo de boas-vindas ou apresentação do propósito do site na seção inicial (Home).</w:t>
+      </w:r>
+    </w:p>
+    <w:p>
+      <w:pPr>
+        <w:pStyle w:val="PargrafodaLista"/>
+        <w:numPr>
+          <w:ilvl w:val="2"/>
+          <w:numId w:val="27"/>
+        </w:numPr>
+      </w:pPr>
+      <w:r>
+        <w:t>Referências e fontes</w:t>
+      </w:r>
+    </w:p>
+    <w:p>
+      <w:pPr>
+        <w:pStyle w:val="PargrafodaLista"/>
+        <w:numPr>
+          <w:ilvl w:val="3"/>
+          <w:numId w:val="27"/>
+        </w:numPr>
+      </w:pPr>
+      <w:r>
+        <w:t>Adicione uma seção de referências bibliográficas ou links externos para reforçar a credibilidade do conteúdo apresentado.</w:t>
+      </w:r>
+    </w:p>
+    <w:p>
+      <w:pPr>
+        <w:pStyle w:val="PargrafodaLista"/>
+        <w:numPr>
+          <w:ilvl w:val="2"/>
+          <w:numId w:val="27"/>
+        </w:numPr>
+      </w:pPr>
+      <w:r>
+        <w:t>Seção “Sobre nós” ou “Sobre o projeto”</w:t>
+      </w:r>
+    </w:p>
+    <w:p>
+      <w:pPr>
+        <w:pStyle w:val="PargrafodaLista"/>
+        <w:numPr>
+          <w:ilvl w:val="3"/>
+          <w:numId w:val="27"/>
+        </w:numPr>
+      </w:pPr>
+      <w:r>
+        <w:t>Explique brevemente quem são os autores, o curso/disciplina e os objetivos acadêmicos.</w:t>
+      </w:r>
+    </w:p>
+    <w:p/>
+    <w:p>
+      <w:pPr>
+        <w:pStyle w:val="PargrafodaLista"/>
+        <w:numPr>
+          <w:ilvl w:val="0"/>
+          <w:numId w:val="4"/>
+        </w:numPr>
+        <w:ind w:left="0" w:firstLine="0"/>
+        <w:jc w:val="left"/>
+        <w:rPr>
+          <w:b/>
+          <w:bCs/>
+        </w:rPr>
+      </w:pPr>
+      <w:r>
+        <w:rPr>
+          <w:b/>
+          <w:bCs/>
+        </w:rPr>
+        <w:lastRenderedPageBreak/>
+        <w:t>Relatório com as linhas de código do programa</w:t>
+      </w:r>
+    </w:p>
+    <w:p>
+      <w:pPr>
+        <w:pStyle w:val="PargrafodaLista"/>
+        <w:ind w:left="0"/>
+      </w:pPr>
+      <w:r>
+        <w:t xml:space="preserve">Código HTML página inicial: </w:t>
+      </w:r>
+    </w:p>
+    <w:p>
+      <w:pPr>
+        <w:pStyle w:val="PargrafodaLista"/>
+        <w:ind w:left="0"/>
+      </w:pPr>
+    </w:p>
+    <w:p>
+      <w:pPr>
+        <w:rPr>
+          <w:b/>
+          <w:bCs/>
+        </w:rPr>
+      </w:pPr>
+    </w:p>
+    <w:p/>
+    <w:p/>
+    <w:p/>
+    <w:p/>
+    <w:p/>
+    <w:p/>
+    <w:p/>
+    <w:p/>
+    <w:p/>
+    <w:p/>
+    <w:p/>
+    <w:p/>
+    <w:p/>
+    <w:p/>
+    <w:p/>
+    <w:p/>
+    <w:p/>
+    <w:p/>
+    <w:p/>
+    <w:p/>
+    <w:p/>
+    <w:p>
+      <w:pPr>
+        <w:ind w:firstLine="0"/>
+      </w:pPr>
+    </w:p>
+    <w:p>
+      <w:pPr>
+        <w:pStyle w:val="PargrafodaLista"/>
+        <w:numPr>
+          <w:ilvl w:val="0"/>
+          <w:numId w:val="4"/>
+        </w:numPr>
+        <w:ind w:left="357" w:hanging="357"/>
+      </w:pPr>
+      <w:r>
+        <w:rPr>
+          <w:b/>
+          <w:bCs/>
+        </w:rPr>
         <w:t>Referências Bibliográficas</w:t>
       </w:r>
       <w:r>
@@ -2876,11 +4708,30 @@
       <w:pPr>
         <w:ind w:firstLine="357"/>
         <w:jc w:val="left"/>
-      </w:pPr>
-      <w:r>
-        <w:t xml:space="preserve">4.1 </w:t>
-      </w:r>
-      <w:r>
+        <w:rPr>
+          <w:b/>
+          <w:bCs/>
+        </w:rPr>
+      </w:pPr>
+      <w:r>
+        <w:rPr>
+          <w:b/>
+          <w:bCs/>
+        </w:rPr>
+        <w:t>6</w:t>
+      </w:r>
+      <w:r>
+        <w:rPr>
+          <w:b/>
+          <w:bCs/>
+        </w:rPr>
+        <w:t xml:space="preserve">.1 </w:t>
+      </w:r>
+      <w:r>
+        <w:rPr>
+          <w:b/>
+          <w:bCs/>
+        </w:rPr>
         <w:t>Fontes de pesquisas:</w:t>
       </w:r>
     </w:p>
@@ -2889,7 +4740,10 @@
         <w:jc w:val="left"/>
       </w:pPr>
       <w:r>
-        <w:t xml:space="preserve">4.1.1 </w:t>
+        <w:t>6</w:t>
+      </w:r>
+      <w:r>
+        <w:t xml:space="preserve">.1.1 </w:t>
       </w:r>
       <w:r>
         <w:t>Agricultura, Brasil</w:t>
@@ -2935,7 +4789,10 @@
         <w:jc w:val="left"/>
       </w:pPr>
       <w:r>
-        <w:t xml:space="preserve">4.1.2 </w:t>
+        <w:t>6</w:t>
+      </w:r>
+      <w:r>
+        <w:t xml:space="preserve">.1.2 </w:t>
       </w:r>
       <w:r>
         <w:t>Fertilizantes, TMF</w:t>
@@ -2978,7 +4835,10 @@
         <w:jc w:val="left"/>
       </w:pPr>
       <w:r>
-        <w:t xml:space="preserve">4.1.3 </w:t>
+        <w:t>6</w:t>
+      </w:r>
+      <w:r>
+        <w:t xml:space="preserve">.1.3 </w:t>
       </w:r>
       <w:r>
         <w:tab/>
@@ -3024,32 +4884,20 @@
         <w:jc w:val="left"/>
       </w:pPr>
       <w:r>
-        <w:t>4.1.4</w:t>
+        <w:t>6</w:t>
+      </w:r>
+      <w:r>
+        <w:t>.1.4</w:t>
       </w:r>
       <w:r>
         <w:tab/>
-      </w:r>
-      <w:proofErr w:type="spellStart"/>
-      <w:r>
         <w:t>Bussine</w:t>
       </w:r>
       <w:r>
         <w:t>s</w:t>
       </w:r>
       <w:r>
-        <w:t>s</w:t>
-      </w:r>
-      <w:proofErr w:type="spellEnd"/>
-      <w:r>
-        <w:t xml:space="preserve"> </w:t>
-      </w:r>
-      <w:proofErr w:type="spellStart"/>
-      <w:r>
-        <w:t>School</w:t>
-      </w:r>
-      <w:proofErr w:type="spellEnd"/>
-      <w:r>
-        <w:t xml:space="preserve">, FHA. </w:t>
+        <w:t xml:space="preserve">s School, FHA. </w:t>
       </w:r>
       <w:r>
         <w:t>Disponível</w:t>
@@ -3080,7 +4928,10 @@
         <w:jc w:val="left"/>
       </w:pPr>
       <w:r>
-        <w:t>4.1.5</w:t>
+        <w:t>6</w:t>
+      </w:r>
+      <w:r>
+        <w:t>.1.5</w:t>
       </w:r>
       <w:r>
         <w:tab/>
@@ -3117,7 +4968,10 @@
         <w:jc w:val="left"/>
       </w:pPr>
       <w:r>
-        <w:t>4.1.</w:t>
+        <w:t>6</w:t>
+      </w:r>
+      <w:r>
+        <w:t>.1.</w:t>
       </w:r>
       <w:r>
         <w:t>6</w:t>
@@ -3161,7 +5015,10 @@
         <w:jc w:val="left"/>
       </w:pPr>
       <w:r>
-        <w:t xml:space="preserve">4.1.7        </w:t>
+        <w:t>6</w:t>
+      </w:r>
+      <w:r>
+        <w:t xml:space="preserve">.1.7        </w:t>
       </w:r>
       <w:r>
         <w:t xml:space="preserve">TEIXEIRA, R. </w:t>
@@ -3246,7 +5103,6 @@
         <w:docPartUnique/>
       </w:docPartObj>
     </w:sdtPr>
-    <w:sdtEndPr/>
     <w:sdtContent>
       <w:p>
         <w:pPr>
@@ -3371,6 +5227,281 @@
 <file path=word/numbering.xml><?xml version="1.0" encoding="utf-8"?>
 <w:numbering xmlns:wpc="http://schemas.microsoft.com/office/word/2010/wordprocessingCanvas" xmlns:cx="http://schemas.microsoft.com/office/drawing/2014/chartex" xmlns:cx1="http://schemas.microsoft.com/office/drawing/2015/9/8/chartex" xmlns:cx2="http://schemas.microsoft.com/office/drawing/2015/10/21/chartex" xmlns:cx3="http://schemas.microsoft.com/office/drawing/2016/5/9/chartex" xmlns:cx4="http://schemas.microsoft.com/office/drawing/2016/5/10/chartex" xmlns:cx5="http://schemas.microsoft.com/office/drawing/2016/5/11/chartex" xmlns:cx6="http://schemas.microsoft.com/office/drawing/2016/5/12/chartex" xmlns:cx7="http://schemas.microsoft.com/office/drawing/2016/5/13/chartex" xmlns:cx8="http://schemas.microsoft.com/office/drawing/2016/5/14/chartex" xmlns:mc="http://schemas.openxmlformats.org/markup-compatibility/2006" xmlns:aink="http://schemas.microsoft.com/office/drawing/2016/ink" xmlns:am3d="http://schemas.microsoft.com/office/drawing/2017/model3d" xmlns:o="urn:schemas-microsoft-com:office:office" xmlns:oel="http://schemas.microsoft.com/office/2019/extlst" xmlns:r="http://schemas.openxmlformats.org/officeDocument/2006/relationships" xmlns:m="http://schemas.openxmlformats.org/officeDocument/2006/math" xmlns:v="urn:schemas-microsoft-com:vml" xmlns:wp14="http://schemas.microsoft.com/office/word/2010/wordprocessingDrawing" xmlns:wp="http://schemas.openxmlformats.org/drawingml/2006/wordprocessingDrawing" xmlns:w10="urn:schemas-microsoft-com:office:word" xmlns:w="http://schemas.openxmlformats.org/wordprocessingml/2006/main" xmlns:w14="http://schemas.microsoft.com/office/word/2010/wordml" xmlns:w15="http://schemas.microsoft.com/office/word/2012/wordml" xmlns:w16cex="http://schemas.microsoft.com/office/word/2018/wordml/cex" xmlns:w16cid="http://schemas.microsoft.com/office/word/2016/wordml/cid" xmlns:w16="http://schemas.microsoft.com/office/word/2018/wordml" xmlns:w16du="http://schemas.microsoft.com/office/word/2023/wordml/word16du" xmlns:w16sdtdh="http://schemas.microsoft.com/office/word/2020/wordml/sdtdatahash" xmlns:w16sdtfl="http://schemas.microsoft.com/office/word/2024/wordml/sdtformatlock" xmlns:w16se="http://schemas.microsoft.com/office/word/2015/wordml/symex" xmlns:wpg="http://schemas.microsoft.com/office/word/2010/wordprocessingGroup" xmlns:wpi="http://schemas.microsoft.com/office/word/2010/wordprocessingInk" xmlns:wne="http://schemas.microsoft.com/office/word/2006/wordml" xmlns:wps="http://schemas.microsoft.com/office/word/2010/wordprocessingShape" mc:Ignorable="w14 w15 w16se w16cid w16 w16cex w16sdtdh w16sdtfl w16du wp14">
   <w:abstractNum w:abstractNumId="0" w15:restartNumberingAfterBreak="0">
+    <w:nsid w:val="11982C49"/>
+    <w:multiLevelType w:val="multilevel"/>
+    <w:tmpl w:val="48B47FBA"/>
+    <w:styleLink w:val="Listaatual2"/>
+    <w:lvl w:ilvl="0">
+      <w:start w:val="1"/>
+      <w:numFmt w:val="decimal"/>
+      <w:lvlText w:val="%1"/>
+      <w:lvlJc w:val="left"/>
+      <w:pPr>
+        <w:ind w:left="360" w:hanging="360"/>
+      </w:pPr>
+      <w:rPr>
+        <w:rFonts w:hint="default"/>
+        <w:b/>
+        <w:bCs/>
+      </w:rPr>
+    </w:lvl>
+    <w:lvl w:ilvl="1">
+      <w:start w:val="1"/>
+      <w:numFmt w:val="decimal"/>
+      <w:isLgl/>
+      <w:lvlText w:val="%1.%2"/>
+      <w:lvlJc w:val="left"/>
+      <w:pPr>
+        <w:ind w:left="972" w:hanging="405"/>
+      </w:pPr>
+      <w:rPr>
+        <w:rFonts w:hint="default"/>
+        <w:b w:val="0"/>
+        <w:bCs w:val="0"/>
+      </w:rPr>
+    </w:lvl>
+    <w:lvl w:ilvl="2">
+      <w:start w:val="1"/>
+      <w:numFmt w:val="decimal"/>
+      <w:isLgl/>
+      <w:lvlText w:val="%1.%2.%3"/>
+      <w:lvlJc w:val="left"/>
+      <w:pPr>
+        <w:ind w:left="720" w:hanging="720"/>
+      </w:pPr>
+      <w:rPr>
+        <w:rFonts w:hint="default"/>
+      </w:rPr>
+    </w:lvl>
+    <w:lvl w:ilvl="3">
+      <w:start w:val="1"/>
+      <w:numFmt w:val="decimal"/>
+      <w:isLgl/>
+      <w:lvlText w:val="%1.%2.%3.%4"/>
+      <w:lvlJc w:val="left"/>
+      <w:pPr>
+        <w:ind w:left="1080" w:hanging="1080"/>
+      </w:pPr>
+      <w:rPr>
+        <w:rFonts w:hint="default"/>
+      </w:rPr>
+    </w:lvl>
+    <w:lvl w:ilvl="4">
+      <w:start w:val="1"/>
+      <w:numFmt w:val="decimal"/>
+      <w:isLgl/>
+      <w:lvlText w:val="%1.%2.%3.%4.%5"/>
+      <w:lvlJc w:val="left"/>
+      <w:pPr>
+        <w:ind w:left="1080" w:hanging="1080"/>
+      </w:pPr>
+      <w:rPr>
+        <w:rFonts w:hint="default"/>
+      </w:rPr>
+    </w:lvl>
+    <w:lvl w:ilvl="5">
+      <w:start w:val="1"/>
+      <w:numFmt w:val="decimal"/>
+      <w:isLgl/>
+      <w:lvlText w:val="%1.%2.%3.%4.%5.%6"/>
+      <w:lvlJc w:val="left"/>
+      <w:pPr>
+        <w:ind w:left="1440" w:hanging="1440"/>
+      </w:pPr>
+      <w:rPr>
+        <w:rFonts w:hint="default"/>
+      </w:rPr>
+    </w:lvl>
+    <w:lvl w:ilvl="6">
+      <w:start w:val="1"/>
+      <w:numFmt w:val="decimal"/>
+      <w:isLgl/>
+      <w:lvlText w:val="%1.%2.%3.%4.%5.%6.%7"/>
+      <w:lvlJc w:val="left"/>
+      <w:pPr>
+        <w:ind w:left="1440" w:hanging="1440"/>
+      </w:pPr>
+      <w:rPr>
+        <w:rFonts w:hint="default"/>
+      </w:rPr>
+    </w:lvl>
+    <w:lvl w:ilvl="7">
+      <w:start w:val="1"/>
+      <w:numFmt w:val="decimal"/>
+      <w:isLgl/>
+      <w:lvlText w:val="%1.%2.%3.%4.%5.%6.%7.%8"/>
+      <w:lvlJc w:val="left"/>
+      <w:pPr>
+        <w:ind w:left="1800" w:hanging="1800"/>
+      </w:pPr>
+      <w:rPr>
+        <w:rFonts w:hint="default"/>
+      </w:rPr>
+    </w:lvl>
+    <w:lvl w:ilvl="8">
+      <w:start w:val="1"/>
+      <w:numFmt w:val="decimal"/>
+      <w:isLgl/>
+      <w:lvlText w:val="%1.%2.%3.%4.%5.%6.%7.%8.%9"/>
+      <w:lvlJc w:val="left"/>
+      <w:pPr>
+        <w:ind w:left="1800" w:hanging="1800"/>
+      </w:pPr>
+      <w:rPr>
+        <w:rFonts w:hint="default"/>
+      </w:rPr>
+    </w:lvl>
+  </w:abstractNum>
+  <w:abstractNum w:abstractNumId="1" w15:restartNumberingAfterBreak="0">
+    <w:nsid w:val="12835154"/>
+    <w:multiLevelType w:val="multilevel"/>
+    <w:tmpl w:val="A7922D2E"/>
+    <w:lvl w:ilvl="0">
+      <w:start w:val="1"/>
+      <w:numFmt w:val="bullet"/>
+      <w:lvlText w:val=""/>
+      <w:lvlJc w:val="left"/>
+      <w:pPr>
+        <w:tabs>
+          <w:tab w:val="num" w:pos="2484"/>
+        </w:tabs>
+        <w:ind w:left="2484" w:hanging="360"/>
+      </w:pPr>
+      <w:rPr>
+        <w:rFonts w:ascii="Symbol" w:hAnsi="Symbol" w:hint="default"/>
+        <w:sz w:val="20"/>
+      </w:rPr>
+    </w:lvl>
+    <w:lvl w:ilvl="1" w:tentative="1">
+      <w:start w:val="1"/>
+      <w:numFmt w:val="bullet"/>
+      <w:lvlText w:val="o"/>
+      <w:lvlJc w:val="left"/>
+      <w:pPr>
+        <w:tabs>
+          <w:tab w:val="num" w:pos="3204"/>
+        </w:tabs>
+        <w:ind w:left="3204" w:hanging="360"/>
+      </w:pPr>
+      <w:rPr>
+        <w:rFonts w:ascii="Courier New" w:hAnsi="Courier New" w:hint="default"/>
+        <w:sz w:val="20"/>
+      </w:rPr>
+    </w:lvl>
+    <w:lvl w:ilvl="2" w:tentative="1">
+      <w:start w:val="1"/>
+      <w:numFmt w:val="bullet"/>
+      <w:lvlText w:val=""/>
+      <w:lvlJc w:val="left"/>
+      <w:pPr>
+        <w:tabs>
+          <w:tab w:val="num" w:pos="3924"/>
+        </w:tabs>
+        <w:ind w:left="3924" w:hanging="360"/>
+      </w:pPr>
+      <w:rPr>
+        <w:rFonts w:ascii="Wingdings" w:hAnsi="Wingdings" w:hint="default"/>
+        <w:sz w:val="20"/>
+      </w:rPr>
+    </w:lvl>
+    <w:lvl w:ilvl="3" w:tentative="1">
+      <w:start w:val="1"/>
+      <w:numFmt w:val="bullet"/>
+      <w:lvlText w:val=""/>
+      <w:lvlJc w:val="left"/>
+      <w:pPr>
+        <w:tabs>
+          <w:tab w:val="num" w:pos="4644"/>
+        </w:tabs>
+        <w:ind w:left="4644" w:hanging="360"/>
+      </w:pPr>
+      <w:rPr>
+        <w:rFonts w:ascii="Wingdings" w:hAnsi="Wingdings" w:hint="default"/>
+        <w:sz w:val="20"/>
+      </w:rPr>
+    </w:lvl>
+    <w:lvl w:ilvl="4" w:tentative="1">
+      <w:start w:val="1"/>
+      <w:numFmt w:val="bullet"/>
+      <w:lvlText w:val=""/>
+      <w:lvlJc w:val="left"/>
+      <w:pPr>
+        <w:tabs>
+          <w:tab w:val="num" w:pos="5364"/>
+        </w:tabs>
+        <w:ind w:left="5364" w:hanging="360"/>
+      </w:pPr>
+      <w:rPr>
+        <w:rFonts w:ascii="Wingdings" w:hAnsi="Wingdings" w:hint="default"/>
+        <w:sz w:val="20"/>
+      </w:rPr>
+    </w:lvl>
+    <w:lvl w:ilvl="5" w:tentative="1">
+      <w:start w:val="1"/>
+      <w:numFmt w:val="bullet"/>
+      <w:lvlText w:val=""/>
+      <w:lvlJc w:val="left"/>
+      <w:pPr>
+        <w:tabs>
+          <w:tab w:val="num" w:pos="6084"/>
+        </w:tabs>
+        <w:ind w:left="6084" w:hanging="360"/>
+      </w:pPr>
+      <w:rPr>
+        <w:rFonts w:ascii="Wingdings" w:hAnsi="Wingdings" w:hint="default"/>
+        <w:sz w:val="20"/>
+      </w:rPr>
+    </w:lvl>
+    <w:lvl w:ilvl="6" w:tentative="1">
+      <w:start w:val="1"/>
+      <w:numFmt w:val="bullet"/>
+      <w:lvlText w:val=""/>
+      <w:lvlJc w:val="left"/>
+      <w:pPr>
+        <w:tabs>
+          <w:tab w:val="num" w:pos="6804"/>
+        </w:tabs>
+        <w:ind w:left="6804" w:hanging="360"/>
+      </w:pPr>
+      <w:rPr>
+        <w:rFonts w:ascii="Wingdings" w:hAnsi="Wingdings" w:hint="default"/>
+        <w:sz w:val="20"/>
+      </w:rPr>
+    </w:lvl>
+    <w:lvl w:ilvl="7" w:tentative="1">
+      <w:start w:val="1"/>
+      <w:numFmt w:val="bullet"/>
+      <w:lvlText w:val=""/>
+      <w:lvlJc w:val="left"/>
+      <w:pPr>
+        <w:tabs>
+          <w:tab w:val="num" w:pos="7524"/>
+        </w:tabs>
+        <w:ind w:left="7524" w:hanging="360"/>
+      </w:pPr>
+      <w:rPr>
+        <w:rFonts w:ascii="Wingdings" w:hAnsi="Wingdings" w:hint="default"/>
+        <w:sz w:val="20"/>
+      </w:rPr>
+    </w:lvl>
+    <w:lvl w:ilvl="8" w:tentative="1">
+      <w:start w:val="1"/>
+      <w:numFmt w:val="bullet"/>
+      <w:lvlText w:val=""/>
+      <w:lvlJc w:val="left"/>
+      <w:pPr>
+        <w:tabs>
+          <w:tab w:val="num" w:pos="8244"/>
+        </w:tabs>
+        <w:ind w:left="8244" w:hanging="360"/>
+      </w:pPr>
+      <w:rPr>
+        <w:rFonts w:ascii="Wingdings" w:hAnsi="Wingdings" w:hint="default"/>
+        <w:sz w:val="20"/>
+      </w:rPr>
+    </w:lvl>
+  </w:abstractNum>
+  <w:abstractNum w:abstractNumId="2" w15:restartNumberingAfterBreak="0">
     <w:nsid w:val="185F1E1C"/>
     <w:multiLevelType w:val="multilevel"/>
     <w:tmpl w:val="A1060A3C"/>
@@ -3493,7 +5624,152 @@
       </w:rPr>
     </w:lvl>
   </w:abstractNum>
-  <w:abstractNum w:abstractNumId="1" w15:restartNumberingAfterBreak="0">
+  <w:abstractNum w:abstractNumId="3" w15:restartNumberingAfterBreak="0">
+    <w:nsid w:val="1C825125"/>
+    <w:multiLevelType w:val="multilevel"/>
+    <w:tmpl w:val="FA5EB570"/>
+    <w:lvl w:ilvl="0">
+      <w:start w:val="1"/>
+      <w:numFmt w:val="bullet"/>
+      <w:lvlText w:val=""/>
+      <w:lvlJc w:val="left"/>
+      <w:pPr>
+        <w:tabs>
+          <w:tab w:val="num" w:pos="720"/>
+        </w:tabs>
+        <w:ind w:left="720" w:hanging="360"/>
+      </w:pPr>
+      <w:rPr>
+        <w:rFonts w:ascii="Symbol" w:hAnsi="Symbol" w:hint="default"/>
+        <w:sz w:val="20"/>
+      </w:rPr>
+    </w:lvl>
+    <w:lvl w:ilvl="1" w:tentative="1">
+      <w:start w:val="1"/>
+      <w:numFmt w:val="bullet"/>
+      <w:lvlText w:val="o"/>
+      <w:lvlJc w:val="left"/>
+      <w:pPr>
+        <w:tabs>
+          <w:tab w:val="num" w:pos="1440"/>
+        </w:tabs>
+        <w:ind w:left="1440" w:hanging="360"/>
+      </w:pPr>
+      <w:rPr>
+        <w:rFonts w:ascii="Courier New" w:hAnsi="Courier New" w:hint="default"/>
+        <w:sz w:val="20"/>
+      </w:rPr>
+    </w:lvl>
+    <w:lvl w:ilvl="2">
+      <w:start w:val="1"/>
+      <w:numFmt w:val="bullet"/>
+      <w:lvlText w:val=""/>
+      <w:lvlJc w:val="left"/>
+      <w:pPr>
+        <w:ind w:left="2421" w:hanging="360"/>
+      </w:pPr>
+      <w:rPr>
+        <w:rFonts w:ascii="Symbol" w:hAnsi="Symbol" w:hint="default"/>
+      </w:rPr>
+    </w:lvl>
+    <w:lvl w:ilvl="3">
+      <w:start w:val="1"/>
+      <w:numFmt w:val="bullet"/>
+      <w:lvlText w:val=""/>
+      <w:lvlJc w:val="left"/>
+      <w:pPr>
+        <w:tabs>
+          <w:tab w:val="num" w:pos="2880"/>
+        </w:tabs>
+        <w:ind w:left="2880" w:hanging="360"/>
+      </w:pPr>
+      <w:rPr>
+        <w:rFonts w:ascii="Wingdings" w:hAnsi="Wingdings" w:hint="default"/>
+        <w:sz w:val="20"/>
+      </w:rPr>
+    </w:lvl>
+    <w:lvl w:ilvl="4" w:tentative="1">
+      <w:start w:val="1"/>
+      <w:numFmt w:val="bullet"/>
+      <w:lvlText w:val=""/>
+      <w:lvlJc w:val="left"/>
+      <w:pPr>
+        <w:tabs>
+          <w:tab w:val="num" w:pos="3600"/>
+        </w:tabs>
+        <w:ind w:left="3600" w:hanging="360"/>
+      </w:pPr>
+      <w:rPr>
+        <w:rFonts w:ascii="Wingdings" w:hAnsi="Wingdings" w:hint="default"/>
+        <w:sz w:val="20"/>
+      </w:rPr>
+    </w:lvl>
+    <w:lvl w:ilvl="5" w:tentative="1">
+      <w:start w:val="1"/>
+      <w:numFmt w:val="bullet"/>
+      <w:lvlText w:val=""/>
+      <w:lvlJc w:val="left"/>
+      <w:pPr>
+        <w:tabs>
+          <w:tab w:val="num" w:pos="4320"/>
+        </w:tabs>
+        <w:ind w:left="4320" w:hanging="360"/>
+      </w:pPr>
+      <w:rPr>
+        <w:rFonts w:ascii="Wingdings" w:hAnsi="Wingdings" w:hint="default"/>
+        <w:sz w:val="20"/>
+      </w:rPr>
+    </w:lvl>
+    <w:lvl w:ilvl="6" w:tentative="1">
+      <w:start w:val="1"/>
+      <w:numFmt w:val="bullet"/>
+      <w:lvlText w:val=""/>
+      <w:lvlJc w:val="left"/>
+      <w:pPr>
+        <w:tabs>
+          <w:tab w:val="num" w:pos="5040"/>
+        </w:tabs>
+        <w:ind w:left="5040" w:hanging="360"/>
+      </w:pPr>
+      <w:rPr>
+        <w:rFonts w:ascii="Wingdings" w:hAnsi="Wingdings" w:hint="default"/>
+        <w:sz w:val="20"/>
+      </w:rPr>
+    </w:lvl>
+    <w:lvl w:ilvl="7" w:tentative="1">
+      <w:start w:val="1"/>
+      <w:numFmt w:val="bullet"/>
+      <w:lvlText w:val=""/>
+      <w:lvlJc w:val="left"/>
+      <w:pPr>
+        <w:tabs>
+          <w:tab w:val="num" w:pos="5760"/>
+        </w:tabs>
+        <w:ind w:left="5760" w:hanging="360"/>
+      </w:pPr>
+      <w:rPr>
+        <w:rFonts w:ascii="Wingdings" w:hAnsi="Wingdings" w:hint="default"/>
+        <w:sz w:val="20"/>
+      </w:rPr>
+    </w:lvl>
+    <w:lvl w:ilvl="8" w:tentative="1">
+      <w:start w:val="1"/>
+      <w:numFmt w:val="bullet"/>
+      <w:lvlText w:val=""/>
+      <w:lvlJc w:val="left"/>
+      <w:pPr>
+        <w:tabs>
+          <w:tab w:val="num" w:pos="6480"/>
+        </w:tabs>
+        <w:ind w:left="6480" w:hanging="360"/>
+      </w:pPr>
+      <w:rPr>
+        <w:rFonts w:ascii="Wingdings" w:hAnsi="Wingdings" w:hint="default"/>
+        <w:sz w:val="20"/>
+      </w:rPr>
+    </w:lvl>
+  </w:abstractNum>
+  <w:abstractNum w:abstractNumId="4" w15:restartNumberingAfterBreak="0">
     <w:nsid w:val="1D364D52"/>
     <w:multiLevelType w:val="multilevel"/>
     <w:tmpl w:val="FDD8DBAA"/>
@@ -3642,7 +5918,390 @@
       </w:rPr>
     </w:lvl>
   </w:abstractNum>
-  <w:abstractNum w:abstractNumId="2" w15:restartNumberingAfterBreak="0">
+  <w:abstractNum w:abstractNumId="5" w15:restartNumberingAfterBreak="0">
+    <w:nsid w:val="1F2C0854"/>
+    <w:multiLevelType w:val="hybridMultilevel"/>
+    <w:tmpl w:val="1D5477B6"/>
+    <w:lvl w:ilvl="0" w:tplc="2B7EEFCE">
+      <w:start w:val="1"/>
+      <w:numFmt w:val="decimal"/>
+      <w:lvlText w:val="%1."/>
+      <w:lvlJc w:val="left"/>
+      <w:pPr>
+        <w:ind w:left="2421" w:hanging="360"/>
+      </w:pPr>
+      <w:rPr>
+        <w:rFonts w:hint="default"/>
+      </w:rPr>
+    </w:lvl>
+    <w:lvl w:ilvl="1" w:tplc="04160019" w:tentative="1">
+      <w:start w:val="1"/>
+      <w:numFmt w:val="lowerLetter"/>
+      <w:lvlText w:val="%2."/>
+      <w:lvlJc w:val="left"/>
+      <w:pPr>
+        <w:ind w:left="3141" w:hanging="360"/>
+      </w:pPr>
+    </w:lvl>
+    <w:lvl w:ilvl="2" w:tplc="0416001B" w:tentative="1">
+      <w:start w:val="1"/>
+      <w:numFmt w:val="lowerRoman"/>
+      <w:lvlText w:val="%3."/>
+      <w:lvlJc w:val="right"/>
+      <w:pPr>
+        <w:ind w:left="3861" w:hanging="180"/>
+      </w:pPr>
+    </w:lvl>
+    <w:lvl w:ilvl="3" w:tplc="0416000F" w:tentative="1">
+      <w:start w:val="1"/>
+      <w:numFmt w:val="decimal"/>
+      <w:lvlText w:val="%4."/>
+      <w:lvlJc w:val="left"/>
+      <w:pPr>
+        <w:ind w:left="4581" w:hanging="360"/>
+      </w:pPr>
+    </w:lvl>
+    <w:lvl w:ilvl="4" w:tplc="04160019" w:tentative="1">
+      <w:start w:val="1"/>
+      <w:numFmt w:val="lowerLetter"/>
+      <w:lvlText w:val="%5."/>
+      <w:lvlJc w:val="left"/>
+      <w:pPr>
+        <w:ind w:left="5301" w:hanging="360"/>
+      </w:pPr>
+    </w:lvl>
+    <w:lvl w:ilvl="5" w:tplc="0416001B" w:tentative="1">
+      <w:start w:val="1"/>
+      <w:numFmt w:val="lowerRoman"/>
+      <w:lvlText w:val="%6."/>
+      <w:lvlJc w:val="right"/>
+      <w:pPr>
+        <w:ind w:left="6021" w:hanging="180"/>
+      </w:pPr>
+    </w:lvl>
+    <w:lvl w:ilvl="6" w:tplc="0416000F" w:tentative="1">
+      <w:start w:val="1"/>
+      <w:numFmt w:val="decimal"/>
+      <w:lvlText w:val="%7."/>
+      <w:lvlJc w:val="left"/>
+      <w:pPr>
+        <w:ind w:left="6741" w:hanging="360"/>
+      </w:pPr>
+    </w:lvl>
+    <w:lvl w:ilvl="7" w:tplc="04160019" w:tentative="1">
+      <w:start w:val="1"/>
+      <w:numFmt w:val="lowerLetter"/>
+      <w:lvlText w:val="%8."/>
+      <w:lvlJc w:val="left"/>
+      <w:pPr>
+        <w:ind w:left="7461" w:hanging="360"/>
+      </w:pPr>
+    </w:lvl>
+    <w:lvl w:ilvl="8" w:tplc="0416001B" w:tentative="1">
+      <w:start w:val="1"/>
+      <w:numFmt w:val="lowerRoman"/>
+      <w:lvlText w:val="%9."/>
+      <w:lvlJc w:val="right"/>
+      <w:pPr>
+        <w:ind w:left="8181" w:hanging="180"/>
+      </w:pPr>
+    </w:lvl>
+  </w:abstractNum>
+  <w:abstractNum w:abstractNumId="6" w15:restartNumberingAfterBreak="0">
+    <w:nsid w:val="2C2C4606"/>
+    <w:multiLevelType w:val="multilevel"/>
+    <w:tmpl w:val="4FD05C82"/>
+    <w:lvl w:ilvl="0">
+      <w:start w:val="1"/>
+      <w:numFmt w:val="bullet"/>
+      <w:lvlText w:val=""/>
+      <w:lvlJc w:val="left"/>
+      <w:pPr>
+        <w:tabs>
+          <w:tab w:val="num" w:pos="720"/>
+        </w:tabs>
+        <w:ind w:left="720" w:hanging="360"/>
+      </w:pPr>
+      <w:rPr>
+        <w:rFonts w:ascii="Symbol" w:hAnsi="Symbol" w:hint="default"/>
+        <w:sz w:val="20"/>
+      </w:rPr>
+    </w:lvl>
+    <w:lvl w:ilvl="1" w:tentative="1">
+      <w:start w:val="1"/>
+      <w:numFmt w:val="bullet"/>
+      <w:lvlText w:val="o"/>
+      <w:lvlJc w:val="left"/>
+      <w:pPr>
+        <w:tabs>
+          <w:tab w:val="num" w:pos="1440"/>
+        </w:tabs>
+        <w:ind w:left="1440" w:hanging="360"/>
+      </w:pPr>
+      <w:rPr>
+        <w:rFonts w:ascii="Courier New" w:hAnsi="Courier New" w:hint="default"/>
+        <w:sz w:val="20"/>
+      </w:rPr>
+    </w:lvl>
+    <w:lvl w:ilvl="2">
+      <w:start w:val="1"/>
+      <w:numFmt w:val="bullet"/>
+      <w:lvlText w:val=""/>
+      <w:lvlJc w:val="left"/>
+      <w:pPr>
+        <w:ind w:left="2421" w:hanging="360"/>
+      </w:pPr>
+      <w:rPr>
+        <w:rFonts w:ascii="Symbol" w:hAnsi="Symbol" w:hint="default"/>
+      </w:rPr>
+    </w:lvl>
+    <w:lvl w:ilvl="3">
+      <w:start w:val="1"/>
+      <w:numFmt w:val="bullet"/>
+      <w:lvlText w:val=""/>
+      <w:lvlJc w:val="left"/>
+      <w:pPr>
+        <w:tabs>
+          <w:tab w:val="num" w:pos="2880"/>
+        </w:tabs>
+        <w:ind w:left="2880" w:hanging="360"/>
+      </w:pPr>
+      <w:rPr>
+        <w:rFonts w:ascii="Wingdings" w:hAnsi="Wingdings" w:hint="default"/>
+        <w:sz w:val="20"/>
+      </w:rPr>
+    </w:lvl>
+    <w:lvl w:ilvl="4" w:tentative="1">
+      <w:start w:val="1"/>
+      <w:numFmt w:val="bullet"/>
+      <w:lvlText w:val=""/>
+      <w:lvlJc w:val="left"/>
+      <w:pPr>
+        <w:tabs>
+          <w:tab w:val="num" w:pos="3600"/>
+        </w:tabs>
+        <w:ind w:left="3600" w:hanging="360"/>
+      </w:pPr>
+      <w:rPr>
+        <w:rFonts w:ascii="Wingdings" w:hAnsi="Wingdings" w:hint="default"/>
+        <w:sz w:val="20"/>
+      </w:rPr>
+    </w:lvl>
+    <w:lvl w:ilvl="5" w:tentative="1">
+      <w:start w:val="1"/>
+      <w:numFmt w:val="bullet"/>
+      <w:lvlText w:val=""/>
+      <w:lvlJc w:val="left"/>
+      <w:pPr>
+        <w:tabs>
+          <w:tab w:val="num" w:pos="4320"/>
+        </w:tabs>
+        <w:ind w:left="4320" w:hanging="360"/>
+      </w:pPr>
+      <w:rPr>
+        <w:rFonts w:ascii="Wingdings" w:hAnsi="Wingdings" w:hint="default"/>
+        <w:sz w:val="20"/>
+      </w:rPr>
+    </w:lvl>
+    <w:lvl w:ilvl="6" w:tentative="1">
+      <w:start w:val="1"/>
+      <w:numFmt w:val="bullet"/>
+      <w:lvlText w:val=""/>
+      <w:lvlJc w:val="left"/>
+      <w:pPr>
+        <w:tabs>
+          <w:tab w:val="num" w:pos="5040"/>
+        </w:tabs>
+        <w:ind w:left="5040" w:hanging="360"/>
+      </w:pPr>
+      <w:rPr>
+        <w:rFonts w:ascii="Wingdings" w:hAnsi="Wingdings" w:hint="default"/>
+        <w:sz w:val="20"/>
+      </w:rPr>
+    </w:lvl>
+    <w:lvl w:ilvl="7" w:tentative="1">
+      <w:start w:val="1"/>
+      <w:numFmt w:val="bullet"/>
+      <w:lvlText w:val=""/>
+      <w:lvlJc w:val="left"/>
+      <w:pPr>
+        <w:tabs>
+          <w:tab w:val="num" w:pos="5760"/>
+        </w:tabs>
+        <w:ind w:left="5760" w:hanging="360"/>
+      </w:pPr>
+      <w:rPr>
+        <w:rFonts w:ascii="Wingdings" w:hAnsi="Wingdings" w:hint="default"/>
+        <w:sz w:val="20"/>
+      </w:rPr>
+    </w:lvl>
+    <w:lvl w:ilvl="8" w:tentative="1">
+      <w:start w:val="1"/>
+      <w:numFmt w:val="bullet"/>
+      <w:lvlText w:val=""/>
+      <w:lvlJc w:val="left"/>
+      <w:pPr>
+        <w:tabs>
+          <w:tab w:val="num" w:pos="6480"/>
+        </w:tabs>
+        <w:ind w:left="6480" w:hanging="360"/>
+      </w:pPr>
+      <w:rPr>
+        <w:rFonts w:ascii="Wingdings" w:hAnsi="Wingdings" w:hint="default"/>
+        <w:sz w:val="20"/>
+      </w:rPr>
+    </w:lvl>
+  </w:abstractNum>
+  <w:abstractNum w:abstractNumId="7" w15:restartNumberingAfterBreak="0">
+    <w:nsid w:val="37644164"/>
+    <w:multiLevelType w:val="multilevel"/>
+    <w:tmpl w:val="C8061052"/>
+    <w:lvl w:ilvl="0">
+      <w:start w:val="1"/>
+      <w:numFmt w:val="bullet"/>
+      <w:lvlText w:val=""/>
+      <w:lvlJc w:val="left"/>
+      <w:pPr>
+        <w:tabs>
+          <w:tab w:val="num" w:pos="720"/>
+        </w:tabs>
+        <w:ind w:left="720" w:hanging="360"/>
+      </w:pPr>
+      <w:rPr>
+        <w:rFonts w:ascii="Symbol" w:hAnsi="Symbol" w:hint="default"/>
+        <w:sz w:val="20"/>
+      </w:rPr>
+    </w:lvl>
+    <w:lvl w:ilvl="1" w:tentative="1">
+      <w:start w:val="1"/>
+      <w:numFmt w:val="bullet"/>
+      <w:lvlText w:val="o"/>
+      <w:lvlJc w:val="left"/>
+      <w:pPr>
+        <w:tabs>
+          <w:tab w:val="num" w:pos="1440"/>
+        </w:tabs>
+        <w:ind w:left="1440" w:hanging="360"/>
+      </w:pPr>
+      <w:rPr>
+        <w:rFonts w:ascii="Courier New" w:hAnsi="Courier New" w:hint="default"/>
+        <w:sz w:val="20"/>
+      </w:rPr>
+    </w:lvl>
+    <w:lvl w:ilvl="2" w:tentative="1">
+      <w:start w:val="1"/>
+      <w:numFmt w:val="bullet"/>
+      <w:lvlText w:val=""/>
+      <w:lvlJc w:val="left"/>
+      <w:pPr>
+        <w:tabs>
+          <w:tab w:val="num" w:pos="2160"/>
+        </w:tabs>
+        <w:ind w:left="2160" w:hanging="360"/>
+      </w:pPr>
+      <w:rPr>
+        <w:rFonts w:ascii="Wingdings" w:hAnsi="Wingdings" w:hint="default"/>
+        <w:sz w:val="20"/>
+      </w:rPr>
+    </w:lvl>
+    <w:lvl w:ilvl="3" w:tentative="1">
+      <w:start w:val="1"/>
+      <w:numFmt w:val="bullet"/>
+      <w:lvlText w:val=""/>
+      <w:lvlJc w:val="left"/>
+      <w:pPr>
+        <w:tabs>
+          <w:tab w:val="num" w:pos="2880"/>
+        </w:tabs>
+        <w:ind w:left="2880" w:hanging="360"/>
+      </w:pPr>
+      <w:rPr>
+        <w:rFonts w:ascii="Wingdings" w:hAnsi="Wingdings" w:hint="default"/>
+        <w:sz w:val="20"/>
+      </w:rPr>
+    </w:lvl>
+    <w:lvl w:ilvl="4" w:tentative="1">
+      <w:start w:val="1"/>
+      <w:numFmt w:val="bullet"/>
+      <w:lvlText w:val=""/>
+      <w:lvlJc w:val="left"/>
+      <w:pPr>
+        <w:tabs>
+          <w:tab w:val="num" w:pos="3600"/>
+        </w:tabs>
+        <w:ind w:left="3600" w:hanging="360"/>
+      </w:pPr>
+      <w:rPr>
+        <w:rFonts w:ascii="Wingdings" w:hAnsi="Wingdings" w:hint="default"/>
+        <w:sz w:val="20"/>
+      </w:rPr>
+    </w:lvl>
+    <w:lvl w:ilvl="5" w:tentative="1">
+      <w:start w:val="1"/>
+      <w:numFmt w:val="bullet"/>
+      <w:lvlText w:val=""/>
+      <w:lvlJc w:val="left"/>
+      <w:pPr>
+        <w:tabs>
+          <w:tab w:val="num" w:pos="4320"/>
+        </w:tabs>
+        <w:ind w:left="4320" w:hanging="360"/>
+      </w:pPr>
+      <w:rPr>
+        <w:rFonts w:ascii="Wingdings" w:hAnsi="Wingdings" w:hint="default"/>
+        <w:sz w:val="20"/>
+      </w:rPr>
+    </w:lvl>
+    <w:lvl w:ilvl="6" w:tentative="1">
+      <w:start w:val="1"/>
+      <w:numFmt w:val="bullet"/>
+      <w:lvlText w:val=""/>
+      <w:lvlJc w:val="left"/>
+      <w:pPr>
+        <w:tabs>
+          <w:tab w:val="num" w:pos="5040"/>
+        </w:tabs>
+        <w:ind w:left="5040" w:hanging="360"/>
+      </w:pPr>
+      <w:rPr>
+        <w:rFonts w:ascii="Wingdings" w:hAnsi="Wingdings" w:hint="default"/>
+        <w:sz w:val="20"/>
+      </w:rPr>
+    </w:lvl>
+    <w:lvl w:ilvl="7" w:tentative="1">
+      <w:start w:val="1"/>
+      <w:numFmt w:val="bullet"/>
+      <w:lvlText w:val=""/>
+      <w:lvlJc w:val="left"/>
+      <w:pPr>
+        <w:tabs>
+          <w:tab w:val="num" w:pos="5760"/>
+        </w:tabs>
+        <w:ind w:left="5760" w:hanging="360"/>
+      </w:pPr>
+      <w:rPr>
+        <w:rFonts w:ascii="Wingdings" w:hAnsi="Wingdings" w:hint="default"/>
+        <w:sz w:val="20"/>
+      </w:rPr>
+    </w:lvl>
+    <w:lvl w:ilvl="8" w:tentative="1">
+      <w:start w:val="1"/>
+      <w:numFmt w:val="bullet"/>
+      <w:lvlText w:val=""/>
+      <w:lvlJc w:val="left"/>
+      <w:pPr>
+        <w:tabs>
+          <w:tab w:val="num" w:pos="6480"/>
+        </w:tabs>
+        <w:ind w:left="6480" w:hanging="360"/>
+      </w:pPr>
+      <w:rPr>
+        <w:rFonts w:ascii="Wingdings" w:hAnsi="Wingdings" w:hint="default"/>
+        <w:sz w:val="20"/>
+      </w:rPr>
+    </w:lvl>
+  </w:abstractNum>
+  <w:abstractNum w:abstractNumId="8" w15:restartNumberingAfterBreak="0">
     <w:nsid w:val="38F83F3C"/>
     <w:multiLevelType w:val="multilevel"/>
     <w:tmpl w:val="4418E354"/>
@@ -3791,7 +6450,838 @@
       </w:rPr>
     </w:lvl>
   </w:abstractNum>
-  <w:abstractNum w:abstractNumId="3" w15:restartNumberingAfterBreak="0">
+  <w:abstractNum w:abstractNumId="9" w15:restartNumberingAfterBreak="0">
+    <w:nsid w:val="3A981A3E"/>
+    <w:multiLevelType w:val="hybridMultilevel"/>
+    <w:tmpl w:val="89702212"/>
+    <w:lvl w:ilvl="0" w:tplc="04160001">
+      <w:start w:val="1"/>
+      <w:numFmt w:val="bullet"/>
+      <w:lvlText w:val=""/>
+      <w:lvlJc w:val="left"/>
+      <w:pPr>
+        <w:ind w:left="2421" w:hanging="360"/>
+      </w:pPr>
+      <w:rPr>
+        <w:rFonts w:ascii="Symbol" w:hAnsi="Symbol" w:hint="default"/>
+      </w:rPr>
+    </w:lvl>
+    <w:lvl w:ilvl="1" w:tplc="04160003">
+      <w:start w:val="1"/>
+      <w:numFmt w:val="bullet"/>
+      <w:lvlText w:val="o"/>
+      <w:lvlJc w:val="left"/>
+      <w:pPr>
+        <w:ind w:left="3141" w:hanging="360"/>
+      </w:pPr>
+      <w:rPr>
+        <w:rFonts w:ascii="Courier New" w:hAnsi="Courier New" w:cs="Courier New" w:hint="default"/>
+      </w:rPr>
+    </w:lvl>
+    <w:lvl w:ilvl="2" w:tplc="04160005" w:tentative="1">
+      <w:start w:val="1"/>
+      <w:numFmt w:val="bullet"/>
+      <w:lvlText w:val=""/>
+      <w:lvlJc w:val="left"/>
+      <w:pPr>
+        <w:ind w:left="3861" w:hanging="360"/>
+      </w:pPr>
+      <w:rPr>
+        <w:rFonts w:ascii="Wingdings" w:hAnsi="Wingdings" w:hint="default"/>
+      </w:rPr>
+    </w:lvl>
+    <w:lvl w:ilvl="3" w:tplc="04160001" w:tentative="1">
+      <w:start w:val="1"/>
+      <w:numFmt w:val="bullet"/>
+      <w:lvlText w:val=""/>
+      <w:lvlJc w:val="left"/>
+      <w:pPr>
+        <w:ind w:left="4581" w:hanging="360"/>
+      </w:pPr>
+      <w:rPr>
+        <w:rFonts w:ascii="Symbol" w:hAnsi="Symbol" w:hint="default"/>
+      </w:rPr>
+    </w:lvl>
+    <w:lvl w:ilvl="4" w:tplc="04160003" w:tentative="1">
+      <w:start w:val="1"/>
+      <w:numFmt w:val="bullet"/>
+      <w:lvlText w:val="o"/>
+      <w:lvlJc w:val="left"/>
+      <w:pPr>
+        <w:ind w:left="5301" w:hanging="360"/>
+      </w:pPr>
+      <w:rPr>
+        <w:rFonts w:ascii="Courier New" w:hAnsi="Courier New" w:cs="Courier New" w:hint="default"/>
+      </w:rPr>
+    </w:lvl>
+    <w:lvl w:ilvl="5" w:tplc="04160005" w:tentative="1">
+      <w:start w:val="1"/>
+      <w:numFmt w:val="bullet"/>
+      <w:lvlText w:val=""/>
+      <w:lvlJc w:val="left"/>
+      <w:pPr>
+        <w:ind w:left="6021" w:hanging="360"/>
+      </w:pPr>
+      <w:rPr>
+        <w:rFonts w:ascii="Wingdings" w:hAnsi="Wingdings" w:hint="default"/>
+      </w:rPr>
+    </w:lvl>
+    <w:lvl w:ilvl="6" w:tplc="04160001" w:tentative="1">
+      <w:start w:val="1"/>
+      <w:numFmt w:val="bullet"/>
+      <w:lvlText w:val=""/>
+      <w:lvlJc w:val="left"/>
+      <w:pPr>
+        <w:ind w:left="6741" w:hanging="360"/>
+      </w:pPr>
+      <w:rPr>
+        <w:rFonts w:ascii="Symbol" w:hAnsi="Symbol" w:hint="default"/>
+      </w:rPr>
+    </w:lvl>
+    <w:lvl w:ilvl="7" w:tplc="04160003" w:tentative="1">
+      <w:start w:val="1"/>
+      <w:numFmt w:val="bullet"/>
+      <w:lvlText w:val="o"/>
+      <w:lvlJc w:val="left"/>
+      <w:pPr>
+        <w:ind w:left="7461" w:hanging="360"/>
+      </w:pPr>
+      <w:rPr>
+        <w:rFonts w:ascii="Courier New" w:hAnsi="Courier New" w:cs="Courier New" w:hint="default"/>
+      </w:rPr>
+    </w:lvl>
+    <w:lvl w:ilvl="8" w:tplc="04160005" w:tentative="1">
+      <w:start w:val="1"/>
+      <w:numFmt w:val="bullet"/>
+      <w:lvlText w:val=""/>
+      <w:lvlJc w:val="left"/>
+      <w:pPr>
+        <w:ind w:left="8181" w:hanging="360"/>
+      </w:pPr>
+      <w:rPr>
+        <w:rFonts w:ascii="Wingdings" w:hAnsi="Wingdings" w:hint="default"/>
+      </w:rPr>
+    </w:lvl>
+  </w:abstractNum>
+  <w:abstractNum w:abstractNumId="10" w15:restartNumberingAfterBreak="0">
+    <w:nsid w:val="437471CC"/>
+    <w:multiLevelType w:val="multilevel"/>
+    <w:tmpl w:val="48B47FBA"/>
+    <w:styleLink w:val="Listaatual1"/>
+    <w:lvl w:ilvl="0">
+      <w:start w:val="1"/>
+      <w:numFmt w:val="decimal"/>
+      <w:lvlText w:val="%1"/>
+      <w:lvlJc w:val="left"/>
+      <w:pPr>
+        <w:ind w:left="360" w:hanging="360"/>
+      </w:pPr>
+      <w:rPr>
+        <w:rFonts w:hint="default"/>
+        <w:b/>
+        <w:bCs/>
+      </w:rPr>
+    </w:lvl>
+    <w:lvl w:ilvl="1">
+      <w:start w:val="1"/>
+      <w:numFmt w:val="decimal"/>
+      <w:isLgl/>
+      <w:lvlText w:val="%1.%2"/>
+      <w:lvlJc w:val="left"/>
+      <w:pPr>
+        <w:ind w:left="972" w:hanging="405"/>
+      </w:pPr>
+      <w:rPr>
+        <w:rFonts w:hint="default"/>
+        <w:b w:val="0"/>
+        <w:bCs w:val="0"/>
+      </w:rPr>
+    </w:lvl>
+    <w:lvl w:ilvl="2">
+      <w:start w:val="1"/>
+      <w:numFmt w:val="decimal"/>
+      <w:isLgl/>
+      <w:lvlText w:val="%1.%2.%3"/>
+      <w:lvlJc w:val="left"/>
+      <w:pPr>
+        <w:ind w:left="720" w:hanging="720"/>
+      </w:pPr>
+      <w:rPr>
+        <w:rFonts w:hint="default"/>
+      </w:rPr>
+    </w:lvl>
+    <w:lvl w:ilvl="3">
+      <w:start w:val="1"/>
+      <w:numFmt w:val="decimal"/>
+      <w:isLgl/>
+      <w:lvlText w:val="%1.%2.%3.%4"/>
+      <w:lvlJc w:val="left"/>
+      <w:pPr>
+        <w:ind w:left="1080" w:hanging="1080"/>
+      </w:pPr>
+      <w:rPr>
+        <w:rFonts w:hint="default"/>
+      </w:rPr>
+    </w:lvl>
+    <w:lvl w:ilvl="4">
+      <w:start w:val="1"/>
+      <w:numFmt w:val="decimal"/>
+      <w:isLgl/>
+      <w:lvlText w:val="%1.%2.%3.%4.%5"/>
+      <w:lvlJc w:val="left"/>
+      <w:pPr>
+        <w:ind w:left="1080" w:hanging="1080"/>
+      </w:pPr>
+      <w:rPr>
+        <w:rFonts w:hint="default"/>
+      </w:rPr>
+    </w:lvl>
+    <w:lvl w:ilvl="5">
+      <w:start w:val="1"/>
+      <w:numFmt w:val="decimal"/>
+      <w:isLgl/>
+      <w:lvlText w:val="%1.%2.%3.%4.%5.%6"/>
+      <w:lvlJc w:val="left"/>
+      <w:pPr>
+        <w:ind w:left="1440" w:hanging="1440"/>
+      </w:pPr>
+      <w:rPr>
+        <w:rFonts w:hint="default"/>
+      </w:rPr>
+    </w:lvl>
+    <w:lvl w:ilvl="6">
+      <w:start w:val="1"/>
+      <w:numFmt w:val="decimal"/>
+      <w:isLgl/>
+      <w:lvlText w:val="%1.%2.%3.%4.%5.%6.%7"/>
+      <w:lvlJc w:val="left"/>
+      <w:pPr>
+        <w:ind w:left="1440" w:hanging="1440"/>
+      </w:pPr>
+      <w:rPr>
+        <w:rFonts w:hint="default"/>
+      </w:rPr>
+    </w:lvl>
+    <w:lvl w:ilvl="7">
+      <w:start w:val="1"/>
+      <w:numFmt w:val="decimal"/>
+      <w:isLgl/>
+      <w:lvlText w:val="%1.%2.%3.%4.%5.%6.%7.%8"/>
+      <w:lvlJc w:val="left"/>
+      <w:pPr>
+        <w:ind w:left="1800" w:hanging="1800"/>
+      </w:pPr>
+      <w:rPr>
+        <w:rFonts w:hint="default"/>
+      </w:rPr>
+    </w:lvl>
+    <w:lvl w:ilvl="8">
+      <w:start w:val="1"/>
+      <w:numFmt w:val="decimal"/>
+      <w:isLgl/>
+      <w:lvlText w:val="%1.%2.%3.%4.%5.%6.%7.%8.%9"/>
+      <w:lvlJc w:val="left"/>
+      <w:pPr>
+        <w:ind w:left="1800" w:hanging="1800"/>
+      </w:pPr>
+      <w:rPr>
+        <w:rFonts w:hint="default"/>
+      </w:rPr>
+    </w:lvl>
+  </w:abstractNum>
+  <w:abstractNum w:abstractNumId="11" w15:restartNumberingAfterBreak="0">
+    <w:nsid w:val="43B8230D"/>
+    <w:multiLevelType w:val="multilevel"/>
+    <w:tmpl w:val="D8B8AC30"/>
+    <w:lvl w:ilvl="0">
+      <w:start w:val="1"/>
+      <w:numFmt w:val="bullet"/>
+      <w:lvlText w:val=""/>
+      <w:lvlJc w:val="left"/>
+      <w:pPr>
+        <w:tabs>
+          <w:tab w:val="num" w:pos="720"/>
+        </w:tabs>
+        <w:ind w:left="720" w:hanging="360"/>
+      </w:pPr>
+      <w:rPr>
+        <w:rFonts w:ascii="Symbol" w:hAnsi="Symbol" w:hint="default"/>
+        <w:sz w:val="20"/>
+      </w:rPr>
+    </w:lvl>
+    <w:lvl w:ilvl="1" w:tentative="1">
+      <w:start w:val="1"/>
+      <w:numFmt w:val="bullet"/>
+      <w:lvlText w:val="o"/>
+      <w:lvlJc w:val="left"/>
+      <w:pPr>
+        <w:tabs>
+          <w:tab w:val="num" w:pos="1440"/>
+        </w:tabs>
+        <w:ind w:left="1440" w:hanging="360"/>
+      </w:pPr>
+      <w:rPr>
+        <w:rFonts w:ascii="Courier New" w:hAnsi="Courier New" w:hint="default"/>
+        <w:sz w:val="20"/>
+      </w:rPr>
+    </w:lvl>
+    <w:lvl w:ilvl="2" w:tentative="1">
+      <w:start w:val="1"/>
+      <w:numFmt w:val="bullet"/>
+      <w:lvlText w:val=""/>
+      <w:lvlJc w:val="left"/>
+      <w:pPr>
+        <w:tabs>
+          <w:tab w:val="num" w:pos="2160"/>
+        </w:tabs>
+        <w:ind w:left="2160" w:hanging="360"/>
+      </w:pPr>
+      <w:rPr>
+        <w:rFonts w:ascii="Wingdings" w:hAnsi="Wingdings" w:hint="default"/>
+        <w:sz w:val="20"/>
+      </w:rPr>
+    </w:lvl>
+    <w:lvl w:ilvl="3" w:tentative="1">
+      <w:start w:val="1"/>
+      <w:numFmt w:val="bullet"/>
+      <w:lvlText w:val=""/>
+      <w:lvlJc w:val="left"/>
+      <w:pPr>
+        <w:tabs>
+          <w:tab w:val="num" w:pos="2880"/>
+        </w:tabs>
+        <w:ind w:left="2880" w:hanging="360"/>
+      </w:pPr>
+      <w:rPr>
+        <w:rFonts w:ascii="Wingdings" w:hAnsi="Wingdings" w:hint="default"/>
+        <w:sz w:val="20"/>
+      </w:rPr>
+    </w:lvl>
+    <w:lvl w:ilvl="4" w:tentative="1">
+      <w:start w:val="1"/>
+      <w:numFmt w:val="bullet"/>
+      <w:lvlText w:val=""/>
+      <w:lvlJc w:val="left"/>
+      <w:pPr>
+        <w:tabs>
+          <w:tab w:val="num" w:pos="3600"/>
+        </w:tabs>
+        <w:ind w:left="3600" w:hanging="360"/>
+      </w:pPr>
+      <w:rPr>
+        <w:rFonts w:ascii="Wingdings" w:hAnsi="Wingdings" w:hint="default"/>
+        <w:sz w:val="20"/>
+      </w:rPr>
+    </w:lvl>
+    <w:lvl w:ilvl="5" w:tentative="1">
+      <w:start w:val="1"/>
+      <w:numFmt w:val="bullet"/>
+      <w:lvlText w:val=""/>
+      <w:lvlJc w:val="left"/>
+      <w:pPr>
+        <w:tabs>
+          <w:tab w:val="num" w:pos="4320"/>
+        </w:tabs>
+        <w:ind w:left="4320" w:hanging="360"/>
+      </w:pPr>
+      <w:rPr>
+        <w:rFonts w:ascii="Wingdings" w:hAnsi="Wingdings" w:hint="default"/>
+        <w:sz w:val="20"/>
+      </w:rPr>
+    </w:lvl>
+    <w:lvl w:ilvl="6" w:tentative="1">
+      <w:start w:val="1"/>
+      <w:numFmt w:val="bullet"/>
+      <w:lvlText w:val=""/>
+      <w:lvlJc w:val="left"/>
+      <w:pPr>
+        <w:tabs>
+          <w:tab w:val="num" w:pos="5040"/>
+        </w:tabs>
+        <w:ind w:left="5040" w:hanging="360"/>
+      </w:pPr>
+      <w:rPr>
+        <w:rFonts w:ascii="Wingdings" w:hAnsi="Wingdings" w:hint="default"/>
+        <w:sz w:val="20"/>
+      </w:rPr>
+    </w:lvl>
+    <w:lvl w:ilvl="7" w:tentative="1">
+      <w:start w:val="1"/>
+      <w:numFmt w:val="bullet"/>
+      <w:lvlText w:val=""/>
+      <w:lvlJc w:val="left"/>
+      <w:pPr>
+        <w:tabs>
+          <w:tab w:val="num" w:pos="5760"/>
+        </w:tabs>
+        <w:ind w:left="5760" w:hanging="360"/>
+      </w:pPr>
+      <w:rPr>
+        <w:rFonts w:ascii="Wingdings" w:hAnsi="Wingdings" w:hint="default"/>
+        <w:sz w:val="20"/>
+      </w:rPr>
+    </w:lvl>
+    <w:lvl w:ilvl="8" w:tentative="1">
+      <w:start w:val="1"/>
+      <w:numFmt w:val="bullet"/>
+      <w:lvlText w:val=""/>
+      <w:lvlJc w:val="left"/>
+      <w:pPr>
+        <w:tabs>
+          <w:tab w:val="num" w:pos="6480"/>
+        </w:tabs>
+        <w:ind w:left="6480" w:hanging="360"/>
+      </w:pPr>
+      <w:rPr>
+        <w:rFonts w:ascii="Wingdings" w:hAnsi="Wingdings" w:hint="default"/>
+        <w:sz w:val="20"/>
+      </w:rPr>
+    </w:lvl>
+  </w:abstractNum>
+  <w:abstractNum w:abstractNumId="12" w15:restartNumberingAfterBreak="0">
+    <w:nsid w:val="43C75DF8"/>
+    <w:multiLevelType w:val="multilevel"/>
+    <w:tmpl w:val="4FD05C82"/>
+    <w:lvl w:ilvl="0">
+      <w:start w:val="1"/>
+      <w:numFmt w:val="bullet"/>
+      <w:lvlText w:val=""/>
+      <w:lvlJc w:val="left"/>
+      <w:pPr>
+        <w:tabs>
+          <w:tab w:val="num" w:pos="720"/>
+        </w:tabs>
+        <w:ind w:left="720" w:hanging="360"/>
+      </w:pPr>
+      <w:rPr>
+        <w:rFonts w:ascii="Symbol" w:hAnsi="Symbol" w:hint="default"/>
+        <w:sz w:val="20"/>
+      </w:rPr>
+    </w:lvl>
+    <w:lvl w:ilvl="1" w:tentative="1">
+      <w:start w:val="1"/>
+      <w:numFmt w:val="bullet"/>
+      <w:lvlText w:val="o"/>
+      <w:lvlJc w:val="left"/>
+      <w:pPr>
+        <w:tabs>
+          <w:tab w:val="num" w:pos="1440"/>
+        </w:tabs>
+        <w:ind w:left="1440" w:hanging="360"/>
+      </w:pPr>
+      <w:rPr>
+        <w:rFonts w:ascii="Courier New" w:hAnsi="Courier New" w:hint="default"/>
+        <w:sz w:val="20"/>
+      </w:rPr>
+    </w:lvl>
+    <w:lvl w:ilvl="2">
+      <w:start w:val="1"/>
+      <w:numFmt w:val="bullet"/>
+      <w:lvlText w:val=""/>
+      <w:lvlJc w:val="left"/>
+      <w:pPr>
+        <w:ind w:left="2421" w:hanging="360"/>
+      </w:pPr>
+      <w:rPr>
+        <w:rFonts w:ascii="Symbol" w:hAnsi="Symbol" w:hint="default"/>
+      </w:rPr>
+    </w:lvl>
+    <w:lvl w:ilvl="3">
+      <w:start w:val="1"/>
+      <w:numFmt w:val="bullet"/>
+      <w:lvlText w:val=""/>
+      <w:lvlJc w:val="left"/>
+      <w:pPr>
+        <w:tabs>
+          <w:tab w:val="num" w:pos="2880"/>
+        </w:tabs>
+        <w:ind w:left="2880" w:hanging="360"/>
+      </w:pPr>
+      <w:rPr>
+        <w:rFonts w:ascii="Wingdings" w:hAnsi="Wingdings" w:hint="default"/>
+        <w:sz w:val="20"/>
+      </w:rPr>
+    </w:lvl>
+    <w:lvl w:ilvl="4" w:tentative="1">
+      <w:start w:val="1"/>
+      <w:numFmt w:val="bullet"/>
+      <w:lvlText w:val=""/>
+      <w:lvlJc w:val="left"/>
+      <w:pPr>
+        <w:tabs>
+          <w:tab w:val="num" w:pos="3600"/>
+        </w:tabs>
+        <w:ind w:left="3600" w:hanging="360"/>
+      </w:pPr>
+      <w:rPr>
+        <w:rFonts w:ascii="Wingdings" w:hAnsi="Wingdings" w:hint="default"/>
+        <w:sz w:val="20"/>
+      </w:rPr>
+    </w:lvl>
+    <w:lvl w:ilvl="5" w:tentative="1">
+      <w:start w:val="1"/>
+      <w:numFmt w:val="bullet"/>
+      <w:lvlText w:val=""/>
+      <w:lvlJc w:val="left"/>
+      <w:pPr>
+        <w:tabs>
+          <w:tab w:val="num" w:pos="4320"/>
+        </w:tabs>
+        <w:ind w:left="4320" w:hanging="360"/>
+      </w:pPr>
+      <w:rPr>
+        <w:rFonts w:ascii="Wingdings" w:hAnsi="Wingdings" w:hint="default"/>
+        <w:sz w:val="20"/>
+      </w:rPr>
+    </w:lvl>
+    <w:lvl w:ilvl="6" w:tentative="1">
+      <w:start w:val="1"/>
+      <w:numFmt w:val="bullet"/>
+      <w:lvlText w:val=""/>
+      <w:lvlJc w:val="left"/>
+      <w:pPr>
+        <w:tabs>
+          <w:tab w:val="num" w:pos="5040"/>
+        </w:tabs>
+        <w:ind w:left="5040" w:hanging="360"/>
+      </w:pPr>
+      <w:rPr>
+        <w:rFonts w:ascii="Wingdings" w:hAnsi="Wingdings" w:hint="default"/>
+        <w:sz w:val="20"/>
+      </w:rPr>
+    </w:lvl>
+    <w:lvl w:ilvl="7" w:tentative="1">
+      <w:start w:val="1"/>
+      <w:numFmt w:val="bullet"/>
+      <w:lvlText w:val=""/>
+      <w:lvlJc w:val="left"/>
+      <w:pPr>
+        <w:tabs>
+          <w:tab w:val="num" w:pos="5760"/>
+        </w:tabs>
+        <w:ind w:left="5760" w:hanging="360"/>
+      </w:pPr>
+      <w:rPr>
+        <w:rFonts w:ascii="Wingdings" w:hAnsi="Wingdings" w:hint="default"/>
+        <w:sz w:val="20"/>
+      </w:rPr>
+    </w:lvl>
+    <w:lvl w:ilvl="8" w:tentative="1">
+      <w:start w:val="1"/>
+      <w:numFmt w:val="bullet"/>
+      <w:lvlText w:val=""/>
+      <w:lvlJc w:val="left"/>
+      <w:pPr>
+        <w:tabs>
+          <w:tab w:val="num" w:pos="6480"/>
+        </w:tabs>
+        <w:ind w:left="6480" w:hanging="360"/>
+      </w:pPr>
+      <w:rPr>
+        <w:rFonts w:ascii="Wingdings" w:hAnsi="Wingdings" w:hint="default"/>
+        <w:sz w:val="20"/>
+      </w:rPr>
+    </w:lvl>
+  </w:abstractNum>
+  <w:abstractNum w:abstractNumId="13" w15:restartNumberingAfterBreak="0">
+    <w:nsid w:val="4416471E"/>
+    <w:multiLevelType w:val="multilevel"/>
+    <w:tmpl w:val="09C2D252"/>
+    <w:lvl w:ilvl="0">
+      <w:start w:val="1"/>
+      <w:numFmt w:val="bullet"/>
+      <w:lvlText w:val=""/>
+      <w:lvlJc w:val="left"/>
+      <w:pPr>
+        <w:tabs>
+          <w:tab w:val="num" w:pos="720"/>
+        </w:tabs>
+        <w:ind w:left="720" w:hanging="360"/>
+      </w:pPr>
+      <w:rPr>
+        <w:rFonts w:ascii="Symbol" w:hAnsi="Symbol" w:hint="default"/>
+        <w:sz w:val="20"/>
+      </w:rPr>
+    </w:lvl>
+    <w:lvl w:ilvl="1" w:tentative="1">
+      <w:start w:val="1"/>
+      <w:numFmt w:val="bullet"/>
+      <w:lvlText w:val="o"/>
+      <w:lvlJc w:val="left"/>
+      <w:pPr>
+        <w:tabs>
+          <w:tab w:val="num" w:pos="1440"/>
+        </w:tabs>
+        <w:ind w:left="1440" w:hanging="360"/>
+      </w:pPr>
+      <w:rPr>
+        <w:rFonts w:ascii="Courier New" w:hAnsi="Courier New" w:hint="default"/>
+        <w:sz w:val="20"/>
+      </w:rPr>
+    </w:lvl>
+    <w:lvl w:ilvl="2" w:tentative="1">
+      <w:start w:val="1"/>
+      <w:numFmt w:val="bullet"/>
+      <w:lvlText w:val=""/>
+      <w:lvlJc w:val="left"/>
+      <w:pPr>
+        <w:tabs>
+          <w:tab w:val="num" w:pos="2160"/>
+        </w:tabs>
+        <w:ind w:left="2160" w:hanging="360"/>
+      </w:pPr>
+      <w:rPr>
+        <w:rFonts w:ascii="Wingdings" w:hAnsi="Wingdings" w:hint="default"/>
+        <w:sz w:val="20"/>
+      </w:rPr>
+    </w:lvl>
+    <w:lvl w:ilvl="3" w:tentative="1">
+      <w:start w:val="1"/>
+      <w:numFmt w:val="bullet"/>
+      <w:lvlText w:val=""/>
+      <w:lvlJc w:val="left"/>
+      <w:pPr>
+        <w:tabs>
+          <w:tab w:val="num" w:pos="2880"/>
+        </w:tabs>
+        <w:ind w:left="2880" w:hanging="360"/>
+      </w:pPr>
+      <w:rPr>
+        <w:rFonts w:ascii="Wingdings" w:hAnsi="Wingdings" w:hint="default"/>
+        <w:sz w:val="20"/>
+      </w:rPr>
+    </w:lvl>
+    <w:lvl w:ilvl="4" w:tentative="1">
+      <w:start w:val="1"/>
+      <w:numFmt w:val="bullet"/>
+      <w:lvlText w:val=""/>
+      <w:lvlJc w:val="left"/>
+      <w:pPr>
+        <w:tabs>
+          <w:tab w:val="num" w:pos="3600"/>
+        </w:tabs>
+        <w:ind w:left="3600" w:hanging="360"/>
+      </w:pPr>
+      <w:rPr>
+        <w:rFonts w:ascii="Wingdings" w:hAnsi="Wingdings" w:hint="default"/>
+        <w:sz w:val="20"/>
+      </w:rPr>
+    </w:lvl>
+    <w:lvl w:ilvl="5" w:tentative="1">
+      <w:start w:val="1"/>
+      <w:numFmt w:val="bullet"/>
+      <w:lvlText w:val=""/>
+      <w:lvlJc w:val="left"/>
+      <w:pPr>
+        <w:tabs>
+          <w:tab w:val="num" w:pos="4320"/>
+        </w:tabs>
+        <w:ind w:left="4320" w:hanging="360"/>
+      </w:pPr>
+      <w:rPr>
+        <w:rFonts w:ascii="Wingdings" w:hAnsi="Wingdings" w:hint="default"/>
+        <w:sz w:val="20"/>
+      </w:rPr>
+    </w:lvl>
+    <w:lvl w:ilvl="6" w:tentative="1">
+      <w:start w:val="1"/>
+      <w:numFmt w:val="bullet"/>
+      <w:lvlText w:val=""/>
+      <w:lvlJc w:val="left"/>
+      <w:pPr>
+        <w:tabs>
+          <w:tab w:val="num" w:pos="5040"/>
+        </w:tabs>
+        <w:ind w:left="5040" w:hanging="360"/>
+      </w:pPr>
+      <w:rPr>
+        <w:rFonts w:ascii="Wingdings" w:hAnsi="Wingdings" w:hint="default"/>
+        <w:sz w:val="20"/>
+      </w:rPr>
+    </w:lvl>
+    <w:lvl w:ilvl="7" w:tentative="1">
+      <w:start w:val="1"/>
+      <w:numFmt w:val="bullet"/>
+      <w:lvlText w:val=""/>
+      <w:lvlJc w:val="left"/>
+      <w:pPr>
+        <w:tabs>
+          <w:tab w:val="num" w:pos="5760"/>
+        </w:tabs>
+        <w:ind w:left="5760" w:hanging="360"/>
+      </w:pPr>
+      <w:rPr>
+        <w:rFonts w:ascii="Wingdings" w:hAnsi="Wingdings" w:hint="default"/>
+        <w:sz w:val="20"/>
+      </w:rPr>
+    </w:lvl>
+    <w:lvl w:ilvl="8" w:tentative="1">
+      <w:start w:val="1"/>
+      <w:numFmt w:val="bullet"/>
+      <w:lvlText w:val=""/>
+      <w:lvlJc w:val="left"/>
+      <w:pPr>
+        <w:tabs>
+          <w:tab w:val="num" w:pos="6480"/>
+        </w:tabs>
+        <w:ind w:left="6480" w:hanging="360"/>
+      </w:pPr>
+      <w:rPr>
+        <w:rFonts w:ascii="Wingdings" w:hAnsi="Wingdings" w:hint="default"/>
+        <w:sz w:val="20"/>
+      </w:rPr>
+    </w:lvl>
+  </w:abstractNum>
+  <w:abstractNum w:abstractNumId="14" w15:restartNumberingAfterBreak="0">
+    <w:nsid w:val="452444DC"/>
+    <w:multiLevelType w:val="multilevel"/>
+    <w:tmpl w:val="D85C0422"/>
+    <w:lvl w:ilvl="0">
+      <w:start w:val="1"/>
+      <w:numFmt w:val="bullet"/>
+      <w:lvlText w:val=""/>
+      <w:lvlJc w:val="left"/>
+      <w:pPr>
+        <w:tabs>
+          <w:tab w:val="num" w:pos="720"/>
+        </w:tabs>
+        <w:ind w:left="720" w:hanging="360"/>
+      </w:pPr>
+      <w:rPr>
+        <w:rFonts w:ascii="Symbol" w:hAnsi="Symbol" w:hint="default"/>
+        <w:sz w:val="20"/>
+      </w:rPr>
+    </w:lvl>
+    <w:lvl w:ilvl="1">
+      <w:start w:val="1"/>
+      <w:numFmt w:val="bullet"/>
+      <w:lvlText w:val="o"/>
+      <w:lvlJc w:val="left"/>
+      <w:pPr>
+        <w:tabs>
+          <w:tab w:val="num" w:pos="1440"/>
+        </w:tabs>
+        <w:ind w:left="1440" w:hanging="360"/>
+      </w:pPr>
+      <w:rPr>
+        <w:rFonts w:ascii="Courier New" w:hAnsi="Courier New" w:hint="default"/>
+        <w:sz w:val="20"/>
+      </w:rPr>
+    </w:lvl>
+    <w:lvl w:ilvl="2" w:tentative="1">
+      <w:start w:val="1"/>
+      <w:numFmt w:val="bullet"/>
+      <w:lvlText w:val=""/>
+      <w:lvlJc w:val="left"/>
+      <w:pPr>
+        <w:tabs>
+          <w:tab w:val="num" w:pos="2160"/>
+        </w:tabs>
+        <w:ind w:left="2160" w:hanging="360"/>
+      </w:pPr>
+      <w:rPr>
+        <w:rFonts w:ascii="Wingdings" w:hAnsi="Wingdings" w:hint="default"/>
+        <w:sz w:val="20"/>
+      </w:rPr>
+    </w:lvl>
+    <w:lvl w:ilvl="3" w:tentative="1">
+      <w:start w:val="1"/>
+      <w:numFmt w:val="bullet"/>
+      <w:lvlText w:val=""/>
+      <w:lvlJc w:val="left"/>
+      <w:pPr>
+        <w:tabs>
+          <w:tab w:val="num" w:pos="2880"/>
+        </w:tabs>
+        <w:ind w:left="2880" w:hanging="360"/>
+      </w:pPr>
+      <w:rPr>
+        <w:rFonts w:ascii="Wingdings" w:hAnsi="Wingdings" w:hint="default"/>
+        <w:sz w:val="20"/>
+      </w:rPr>
+    </w:lvl>
+    <w:lvl w:ilvl="4" w:tentative="1">
+      <w:start w:val="1"/>
+      <w:numFmt w:val="bullet"/>
+      <w:lvlText w:val=""/>
+      <w:lvlJc w:val="left"/>
+      <w:pPr>
+        <w:tabs>
+          <w:tab w:val="num" w:pos="3600"/>
+        </w:tabs>
+        <w:ind w:left="3600" w:hanging="360"/>
+      </w:pPr>
+      <w:rPr>
+        <w:rFonts w:ascii="Wingdings" w:hAnsi="Wingdings" w:hint="default"/>
+        <w:sz w:val="20"/>
+      </w:rPr>
+    </w:lvl>
+    <w:lvl w:ilvl="5" w:tentative="1">
+      <w:start w:val="1"/>
+      <w:numFmt w:val="bullet"/>
+      <w:lvlText w:val=""/>
+      <w:lvlJc w:val="left"/>
+      <w:pPr>
+        <w:tabs>
+          <w:tab w:val="num" w:pos="4320"/>
+        </w:tabs>
+        <w:ind w:left="4320" w:hanging="360"/>
+      </w:pPr>
+      <w:rPr>
+        <w:rFonts w:ascii="Wingdings" w:hAnsi="Wingdings" w:hint="default"/>
+        <w:sz w:val="20"/>
+      </w:rPr>
+    </w:lvl>
+    <w:lvl w:ilvl="6" w:tentative="1">
+      <w:start w:val="1"/>
+      <w:numFmt w:val="bullet"/>
+      <w:lvlText w:val=""/>
+      <w:lvlJc w:val="left"/>
+      <w:pPr>
+        <w:tabs>
+          <w:tab w:val="num" w:pos="5040"/>
+        </w:tabs>
+        <w:ind w:left="5040" w:hanging="360"/>
+      </w:pPr>
+      <w:rPr>
+        <w:rFonts w:ascii="Wingdings" w:hAnsi="Wingdings" w:hint="default"/>
+        <w:sz w:val="20"/>
+      </w:rPr>
+    </w:lvl>
+    <w:lvl w:ilvl="7" w:tentative="1">
+      <w:start w:val="1"/>
+      <w:numFmt w:val="bullet"/>
+      <w:lvlText w:val=""/>
+      <w:lvlJc w:val="left"/>
+      <w:pPr>
+        <w:tabs>
+          <w:tab w:val="num" w:pos="5760"/>
+        </w:tabs>
+        <w:ind w:left="5760" w:hanging="360"/>
+      </w:pPr>
+      <w:rPr>
+        <w:rFonts w:ascii="Wingdings" w:hAnsi="Wingdings" w:hint="default"/>
+        <w:sz w:val="20"/>
+      </w:rPr>
+    </w:lvl>
+    <w:lvl w:ilvl="8" w:tentative="1">
+      <w:start w:val="1"/>
+      <w:numFmt w:val="bullet"/>
+      <w:lvlText w:val=""/>
+      <w:lvlJc w:val="left"/>
+      <w:pPr>
+        <w:tabs>
+          <w:tab w:val="num" w:pos="6480"/>
+        </w:tabs>
+        <w:ind w:left="6480" w:hanging="360"/>
+      </w:pPr>
+      <w:rPr>
+        <w:rFonts w:ascii="Wingdings" w:hAnsi="Wingdings" w:hint="default"/>
+        <w:sz w:val="20"/>
+      </w:rPr>
+    </w:lvl>
+  </w:abstractNum>
+  <w:abstractNum w:abstractNumId="15" w15:restartNumberingAfterBreak="0">
     <w:nsid w:val="45F63090"/>
     <w:multiLevelType w:val="hybridMultilevel"/>
     <w:tmpl w:val="AC326412"/>
@@ -3904,7 +7394,7 @@
       </w:rPr>
     </w:lvl>
   </w:abstractNum>
-  <w:abstractNum w:abstractNumId="4" w15:restartNumberingAfterBreak="0">
+  <w:abstractNum w:abstractNumId="16" w15:restartNumberingAfterBreak="0">
     <w:nsid w:val="4BAC4197"/>
     <w:multiLevelType w:val="multilevel"/>
     <w:tmpl w:val="F5A41478"/>
@@ -4025,7 +7515,246 @@
       </w:rPr>
     </w:lvl>
   </w:abstractNum>
-  <w:abstractNum w:abstractNumId="5" w15:restartNumberingAfterBreak="0">
+  <w:abstractNum w:abstractNumId="17" w15:restartNumberingAfterBreak="0">
+    <w:nsid w:val="4F471249"/>
+    <w:multiLevelType w:val="multilevel"/>
+    <w:tmpl w:val="E1B0ACE8"/>
+    <w:styleLink w:val="Listaatual3"/>
+    <w:lvl w:ilvl="0">
+      <w:start w:val="1"/>
+      <w:numFmt w:val="decimal"/>
+      <w:lvlText w:val="%1"/>
+      <w:lvlJc w:val="left"/>
+      <w:pPr>
+        <w:ind w:left="360" w:hanging="360"/>
+      </w:pPr>
+      <w:rPr>
+        <w:rFonts w:hint="default"/>
+        <w:b/>
+        <w:bCs/>
+      </w:rPr>
+    </w:lvl>
+    <w:lvl w:ilvl="1">
+      <w:start w:val="1"/>
+      <w:numFmt w:val="decimal"/>
+      <w:isLgl/>
+      <w:lvlText w:val="%1.%2"/>
+      <w:lvlJc w:val="left"/>
+      <w:pPr>
+        <w:ind w:left="972" w:hanging="405"/>
+      </w:pPr>
+      <w:rPr>
+        <w:rFonts w:hint="default"/>
+        <w:b w:val="0"/>
+        <w:bCs w:val="0"/>
+      </w:rPr>
+    </w:lvl>
+    <w:lvl w:ilvl="2">
+      <w:start w:val="1"/>
+      <w:numFmt w:val="decimal"/>
+      <w:isLgl/>
+      <w:lvlText w:val="%1.%2.%3"/>
+      <w:lvlJc w:val="left"/>
+      <w:pPr>
+        <w:ind w:left="720" w:firstLine="414"/>
+      </w:pPr>
+      <w:rPr>
+        <w:rFonts w:hint="default"/>
+      </w:rPr>
+    </w:lvl>
+    <w:lvl w:ilvl="3">
+      <w:start w:val="1"/>
+      <w:numFmt w:val="decimal"/>
+      <w:isLgl/>
+      <w:lvlText w:val="%1.%2.%3.%4"/>
+      <w:lvlJc w:val="left"/>
+      <w:pPr>
+        <w:ind w:left="1080" w:hanging="1080"/>
+      </w:pPr>
+      <w:rPr>
+        <w:rFonts w:hint="default"/>
+      </w:rPr>
+    </w:lvl>
+    <w:lvl w:ilvl="4">
+      <w:start w:val="1"/>
+      <w:numFmt w:val="decimal"/>
+      <w:isLgl/>
+      <w:lvlText w:val="%1.%2.%3.%4.%5"/>
+      <w:lvlJc w:val="left"/>
+      <w:pPr>
+        <w:ind w:left="1080" w:hanging="1080"/>
+      </w:pPr>
+      <w:rPr>
+        <w:rFonts w:hint="default"/>
+      </w:rPr>
+    </w:lvl>
+    <w:lvl w:ilvl="5">
+      <w:start w:val="1"/>
+      <w:numFmt w:val="decimal"/>
+      <w:isLgl/>
+      <w:lvlText w:val="%1.%2.%3.%4.%5.%6"/>
+      <w:lvlJc w:val="left"/>
+      <w:pPr>
+        <w:ind w:left="1440" w:hanging="1440"/>
+      </w:pPr>
+      <w:rPr>
+        <w:rFonts w:hint="default"/>
+      </w:rPr>
+    </w:lvl>
+    <w:lvl w:ilvl="6">
+      <w:start w:val="1"/>
+      <w:numFmt w:val="decimal"/>
+      <w:isLgl/>
+      <w:lvlText w:val="%1.%2.%3.%4.%5.%6.%7"/>
+      <w:lvlJc w:val="left"/>
+      <w:pPr>
+        <w:ind w:left="1440" w:hanging="1440"/>
+      </w:pPr>
+      <w:rPr>
+        <w:rFonts w:hint="default"/>
+      </w:rPr>
+    </w:lvl>
+    <w:lvl w:ilvl="7">
+      <w:start w:val="1"/>
+      <w:numFmt w:val="decimal"/>
+      <w:isLgl/>
+      <w:lvlText w:val="%1.%2.%3.%4.%5.%6.%7.%8"/>
+      <w:lvlJc w:val="left"/>
+      <w:pPr>
+        <w:ind w:left="1800" w:hanging="1800"/>
+      </w:pPr>
+      <w:rPr>
+        <w:rFonts w:hint="default"/>
+      </w:rPr>
+    </w:lvl>
+    <w:lvl w:ilvl="8">
+      <w:start w:val="1"/>
+      <w:numFmt w:val="decimal"/>
+      <w:isLgl/>
+      <w:lvlText w:val="%1.%2.%3.%4.%5.%6.%7.%8.%9"/>
+      <w:lvlJc w:val="left"/>
+      <w:pPr>
+        <w:ind w:left="1800" w:hanging="1800"/>
+      </w:pPr>
+      <w:rPr>
+        <w:rFonts w:hint="default"/>
+      </w:rPr>
+    </w:lvl>
+  </w:abstractNum>
+  <w:abstractNum w:abstractNumId="18" w15:restartNumberingAfterBreak="0">
+    <w:nsid w:val="59CB1C76"/>
+    <w:multiLevelType w:val="hybridMultilevel"/>
+    <w:tmpl w:val="08ECC540"/>
+    <w:lvl w:ilvl="0" w:tplc="04160001">
+      <w:start w:val="1"/>
+      <w:numFmt w:val="bullet"/>
+      <w:lvlText w:val=""/>
+      <w:lvlJc w:val="left"/>
+      <w:pPr>
+        <w:ind w:left="2421" w:hanging="360"/>
+      </w:pPr>
+      <w:rPr>
+        <w:rFonts w:ascii="Symbol" w:hAnsi="Symbol" w:hint="default"/>
+      </w:rPr>
+    </w:lvl>
+    <w:lvl w:ilvl="1" w:tplc="04160003" w:tentative="1">
+      <w:start w:val="1"/>
+      <w:numFmt w:val="bullet"/>
+      <w:lvlText w:val="o"/>
+      <w:lvlJc w:val="left"/>
+      <w:pPr>
+        <w:ind w:left="3141" w:hanging="360"/>
+      </w:pPr>
+      <w:rPr>
+        <w:rFonts w:ascii="Courier New" w:hAnsi="Courier New" w:cs="Courier New" w:hint="default"/>
+      </w:rPr>
+    </w:lvl>
+    <w:lvl w:ilvl="2" w:tplc="04160005" w:tentative="1">
+      <w:start w:val="1"/>
+      <w:numFmt w:val="bullet"/>
+      <w:lvlText w:val=""/>
+      <w:lvlJc w:val="left"/>
+      <w:pPr>
+        <w:ind w:left="3861" w:hanging="360"/>
+      </w:pPr>
+      <w:rPr>
+        <w:rFonts w:ascii="Wingdings" w:hAnsi="Wingdings" w:hint="default"/>
+      </w:rPr>
+    </w:lvl>
+    <w:lvl w:ilvl="3" w:tplc="04160001" w:tentative="1">
+      <w:start w:val="1"/>
+      <w:numFmt w:val="bullet"/>
+      <w:lvlText w:val=""/>
+      <w:lvlJc w:val="left"/>
+      <w:pPr>
+        <w:ind w:left="4581" w:hanging="360"/>
+      </w:pPr>
+      <w:rPr>
+        <w:rFonts w:ascii="Symbol" w:hAnsi="Symbol" w:hint="default"/>
+      </w:rPr>
+    </w:lvl>
+    <w:lvl w:ilvl="4" w:tplc="04160003" w:tentative="1">
+      <w:start w:val="1"/>
+      <w:numFmt w:val="bullet"/>
+      <w:lvlText w:val="o"/>
+      <w:lvlJc w:val="left"/>
+      <w:pPr>
+        <w:ind w:left="5301" w:hanging="360"/>
+      </w:pPr>
+      <w:rPr>
+        <w:rFonts w:ascii="Courier New" w:hAnsi="Courier New" w:cs="Courier New" w:hint="default"/>
+      </w:rPr>
+    </w:lvl>
+    <w:lvl w:ilvl="5" w:tplc="04160005" w:tentative="1">
+      <w:start w:val="1"/>
+      <w:numFmt w:val="bullet"/>
+      <w:lvlText w:val=""/>
+      <w:lvlJc w:val="left"/>
+      <w:pPr>
+        <w:ind w:left="6021" w:hanging="360"/>
+      </w:pPr>
+      <w:rPr>
+        <w:rFonts w:ascii="Wingdings" w:hAnsi="Wingdings" w:hint="default"/>
+      </w:rPr>
+    </w:lvl>
+    <w:lvl w:ilvl="6" w:tplc="04160001" w:tentative="1">
+      <w:start w:val="1"/>
+      <w:numFmt w:val="bullet"/>
+      <w:lvlText w:val=""/>
+      <w:lvlJc w:val="left"/>
+      <w:pPr>
+        <w:ind w:left="6741" w:hanging="360"/>
+      </w:pPr>
+      <w:rPr>
+        <w:rFonts w:ascii="Symbol" w:hAnsi="Symbol" w:hint="default"/>
+      </w:rPr>
+    </w:lvl>
+    <w:lvl w:ilvl="7" w:tplc="04160003" w:tentative="1">
+      <w:start w:val="1"/>
+      <w:numFmt w:val="bullet"/>
+      <w:lvlText w:val="o"/>
+      <w:lvlJc w:val="left"/>
+      <w:pPr>
+        <w:ind w:left="7461" w:hanging="360"/>
+      </w:pPr>
+      <w:rPr>
+        <w:rFonts w:ascii="Courier New" w:hAnsi="Courier New" w:cs="Courier New" w:hint="default"/>
+      </w:rPr>
+    </w:lvl>
+    <w:lvl w:ilvl="8" w:tplc="04160005" w:tentative="1">
+      <w:start w:val="1"/>
+      <w:numFmt w:val="bullet"/>
+      <w:lvlText w:val=""/>
+      <w:lvlJc w:val="left"/>
+      <w:pPr>
+        <w:ind w:left="8181" w:hanging="360"/>
+      </w:pPr>
+      <w:rPr>
+        <w:rFonts w:ascii="Wingdings" w:hAnsi="Wingdings" w:hint="default"/>
+      </w:rPr>
+    </w:lvl>
+  </w:abstractNum>
+  <w:abstractNum w:abstractNumId="19" w15:restartNumberingAfterBreak="0">
     <w:nsid w:val="627612BD"/>
     <w:multiLevelType w:val="multilevel"/>
     <w:tmpl w:val="3F4C9618"/>
@@ -4174,7 +7903,120 @@
       </w:rPr>
     </w:lvl>
   </w:abstractNum>
-  <w:abstractNum w:abstractNumId="6" w15:restartNumberingAfterBreak="0">
+  <w:abstractNum w:abstractNumId="20" w15:restartNumberingAfterBreak="0">
+    <w:nsid w:val="639B719D"/>
+    <w:multiLevelType w:val="hybridMultilevel"/>
+    <w:tmpl w:val="03B6A328"/>
+    <w:lvl w:ilvl="0" w:tplc="04160003">
+      <w:start w:val="1"/>
+      <w:numFmt w:val="bullet"/>
+      <w:lvlText w:val="o"/>
+      <w:lvlJc w:val="left"/>
+      <w:pPr>
+        <w:ind w:left="2421" w:hanging="360"/>
+      </w:pPr>
+      <w:rPr>
+        <w:rFonts w:ascii="Courier New" w:hAnsi="Courier New" w:cs="Courier New" w:hint="default"/>
+      </w:rPr>
+    </w:lvl>
+    <w:lvl w:ilvl="1" w:tplc="FFFFFFFF" w:tentative="1">
+      <w:start w:val="1"/>
+      <w:numFmt w:val="bullet"/>
+      <w:lvlText w:val="o"/>
+      <w:lvlJc w:val="left"/>
+      <w:pPr>
+        <w:ind w:left="3141" w:hanging="360"/>
+      </w:pPr>
+      <w:rPr>
+        <w:rFonts w:ascii="Courier New" w:hAnsi="Courier New" w:cs="Courier New" w:hint="default"/>
+      </w:rPr>
+    </w:lvl>
+    <w:lvl w:ilvl="2" w:tplc="FFFFFFFF" w:tentative="1">
+      <w:start w:val="1"/>
+      <w:numFmt w:val="bullet"/>
+      <w:lvlText w:val=""/>
+      <w:lvlJc w:val="left"/>
+      <w:pPr>
+        <w:ind w:left="3861" w:hanging="360"/>
+      </w:pPr>
+      <w:rPr>
+        <w:rFonts w:ascii="Wingdings" w:hAnsi="Wingdings" w:hint="default"/>
+      </w:rPr>
+    </w:lvl>
+    <w:lvl w:ilvl="3" w:tplc="FFFFFFFF" w:tentative="1">
+      <w:start w:val="1"/>
+      <w:numFmt w:val="bullet"/>
+      <w:lvlText w:val=""/>
+      <w:lvlJc w:val="left"/>
+      <w:pPr>
+        <w:ind w:left="4581" w:hanging="360"/>
+      </w:pPr>
+      <w:rPr>
+        <w:rFonts w:ascii="Symbol" w:hAnsi="Symbol" w:hint="default"/>
+      </w:rPr>
+    </w:lvl>
+    <w:lvl w:ilvl="4" w:tplc="FFFFFFFF" w:tentative="1">
+      <w:start w:val="1"/>
+      <w:numFmt w:val="bullet"/>
+      <w:lvlText w:val="o"/>
+      <w:lvlJc w:val="left"/>
+      <w:pPr>
+        <w:ind w:left="5301" w:hanging="360"/>
+      </w:pPr>
+      <w:rPr>
+        <w:rFonts w:ascii="Courier New" w:hAnsi="Courier New" w:cs="Courier New" w:hint="default"/>
+      </w:rPr>
+    </w:lvl>
+    <w:lvl w:ilvl="5" w:tplc="FFFFFFFF" w:tentative="1">
+      <w:start w:val="1"/>
+      <w:numFmt w:val="bullet"/>
+      <w:lvlText w:val=""/>
+      <w:lvlJc w:val="left"/>
+      <w:pPr>
+        <w:ind w:left="6021" w:hanging="360"/>
+      </w:pPr>
+      <w:rPr>
+        <w:rFonts w:ascii="Wingdings" w:hAnsi="Wingdings" w:hint="default"/>
+      </w:rPr>
+    </w:lvl>
+    <w:lvl w:ilvl="6" w:tplc="FFFFFFFF" w:tentative="1">
+      <w:start w:val="1"/>
+      <w:numFmt w:val="bullet"/>
+      <w:lvlText w:val=""/>
+      <w:lvlJc w:val="left"/>
+      <w:pPr>
+        <w:ind w:left="6741" w:hanging="360"/>
+      </w:pPr>
+      <w:rPr>
+        <w:rFonts w:ascii="Symbol" w:hAnsi="Symbol" w:hint="default"/>
+      </w:rPr>
+    </w:lvl>
+    <w:lvl w:ilvl="7" w:tplc="FFFFFFFF" w:tentative="1">
+      <w:start w:val="1"/>
+      <w:numFmt w:val="bullet"/>
+      <w:lvlText w:val="o"/>
+      <w:lvlJc w:val="left"/>
+      <w:pPr>
+        <w:ind w:left="7461" w:hanging="360"/>
+      </w:pPr>
+      <w:rPr>
+        <w:rFonts w:ascii="Courier New" w:hAnsi="Courier New" w:cs="Courier New" w:hint="default"/>
+      </w:rPr>
+    </w:lvl>
+    <w:lvl w:ilvl="8" w:tplc="FFFFFFFF" w:tentative="1">
+      <w:start w:val="1"/>
+      <w:numFmt w:val="bullet"/>
+      <w:lvlText w:val=""/>
+      <w:lvlJc w:val="left"/>
+      <w:pPr>
+        <w:ind w:left="8181" w:hanging="360"/>
+      </w:pPr>
+      <w:rPr>
+        <w:rFonts w:ascii="Wingdings" w:hAnsi="Wingdings" w:hint="default"/>
+      </w:rPr>
+    </w:lvl>
+  </w:abstractNum>
+  <w:abstractNum w:abstractNumId="21" w15:restartNumberingAfterBreak="0">
     <w:nsid w:val="6506591E"/>
     <w:multiLevelType w:val="hybridMultilevel"/>
     <w:tmpl w:val="F6A6C00E"/>
@@ -4263,7 +8105,133 @@
       </w:pPr>
     </w:lvl>
   </w:abstractNum>
-  <w:abstractNum w:abstractNumId="7" w15:restartNumberingAfterBreak="0">
+  <w:abstractNum w:abstractNumId="22" w15:restartNumberingAfterBreak="0">
+    <w:nsid w:val="681006D0"/>
+    <w:multiLevelType w:val="multilevel"/>
+    <w:tmpl w:val="F4EED428"/>
+    <w:styleLink w:val="Listaatual4"/>
+    <w:lvl w:ilvl="0">
+      <w:start w:val="1"/>
+      <w:numFmt w:val="decimal"/>
+      <w:lvlText w:val="%1"/>
+      <w:lvlJc w:val="left"/>
+      <w:pPr>
+        <w:ind w:left="360" w:hanging="360"/>
+      </w:pPr>
+      <w:rPr>
+        <w:rFonts w:hint="default"/>
+        <w:b/>
+        <w:bCs/>
+      </w:rPr>
+    </w:lvl>
+    <w:lvl w:ilvl="1">
+      <w:start w:val="1"/>
+      <w:numFmt w:val="decimal"/>
+      <w:isLgl/>
+      <w:lvlText w:val="%1.%2"/>
+      <w:lvlJc w:val="left"/>
+      <w:pPr>
+        <w:ind w:left="972" w:hanging="405"/>
+      </w:pPr>
+      <w:rPr>
+        <w:rFonts w:hint="default"/>
+        <w:b w:val="0"/>
+        <w:bCs w:val="0"/>
+      </w:rPr>
+    </w:lvl>
+    <w:lvl w:ilvl="2">
+      <w:start w:val="1"/>
+      <w:numFmt w:val="decimal"/>
+      <w:isLgl/>
+      <w:lvlText w:val="%1.%2.%3"/>
+      <w:lvlJc w:val="left"/>
+      <w:pPr>
+        <w:ind w:left="0" w:firstLine="1134"/>
+      </w:pPr>
+      <w:rPr>
+        <w:rFonts w:hint="default"/>
+      </w:rPr>
+    </w:lvl>
+    <w:lvl w:ilvl="3">
+      <w:start w:val="1"/>
+      <w:numFmt w:val="decimal"/>
+      <w:isLgl/>
+      <w:lvlText w:val="%1.%2.%3.%4"/>
+      <w:lvlJc w:val="left"/>
+      <w:pPr>
+        <w:ind w:left="1080" w:hanging="1080"/>
+      </w:pPr>
+      <w:rPr>
+        <w:rFonts w:hint="default"/>
+      </w:rPr>
+    </w:lvl>
+    <w:lvl w:ilvl="4">
+      <w:start w:val="1"/>
+      <w:numFmt w:val="decimal"/>
+      <w:isLgl/>
+      <w:lvlText w:val="%1.%2.%3.%4.%5"/>
+      <w:lvlJc w:val="left"/>
+      <w:pPr>
+        <w:ind w:left="1080" w:hanging="1080"/>
+      </w:pPr>
+      <w:rPr>
+        <w:rFonts w:hint="default"/>
+      </w:rPr>
+    </w:lvl>
+    <w:lvl w:ilvl="5">
+      <w:start w:val="1"/>
+      <w:numFmt w:val="decimal"/>
+      <w:isLgl/>
+      <w:lvlText w:val="%1.%2.%3.%4.%5.%6"/>
+      <w:lvlJc w:val="left"/>
+      <w:pPr>
+        <w:ind w:left="1440" w:hanging="1440"/>
+      </w:pPr>
+      <w:rPr>
+        <w:rFonts w:hint="default"/>
+      </w:rPr>
+    </w:lvl>
+    <w:lvl w:ilvl="6">
+      <w:start w:val="1"/>
+      <w:numFmt w:val="decimal"/>
+      <w:isLgl/>
+      <w:lvlText w:val="%1.%2.%3.%4.%5.%6.%7"/>
+      <w:lvlJc w:val="left"/>
+      <w:pPr>
+        <w:ind w:left="1440" w:hanging="1440"/>
+      </w:pPr>
+      <w:rPr>
+        <w:rFonts w:hint="default"/>
+      </w:rPr>
+    </w:lvl>
+    <w:lvl w:ilvl="7">
+      <w:start w:val="1"/>
+      <w:numFmt w:val="decimal"/>
+      <w:isLgl/>
+      <w:lvlText w:val="%1.%2.%3.%4.%5.%6.%7.%8"/>
+      <w:lvlJc w:val="left"/>
+      <w:pPr>
+        <w:ind w:left="1800" w:hanging="1800"/>
+      </w:pPr>
+      <w:rPr>
+        <w:rFonts w:hint="default"/>
+      </w:rPr>
+    </w:lvl>
+    <w:lvl w:ilvl="8">
+      <w:start w:val="1"/>
+      <w:numFmt w:val="decimal"/>
+      <w:isLgl/>
+      <w:lvlText w:val="%1.%2.%3.%4.%5.%6.%7.%8.%9"/>
+      <w:lvlJc w:val="left"/>
+      <w:pPr>
+        <w:ind w:left="1800" w:hanging="1800"/>
+      </w:pPr>
+      <w:rPr>
+        <w:rFonts w:hint="default"/>
+      </w:rPr>
+    </w:lvl>
+  </w:abstractNum>
+  <w:abstractNum w:abstractNumId="23" w15:restartNumberingAfterBreak="0">
     <w:nsid w:val="68204EEB"/>
     <w:multiLevelType w:val="hybridMultilevel"/>
     <w:tmpl w:val="9834712E"/>
@@ -4376,8 +8344,8 @@
       </w:rPr>
     </w:lvl>
   </w:abstractNum>
-  <w:abstractNum w:abstractNumId="8" w15:restartNumberingAfterBreak="0">
-    <w:nsid w:val="6E517A84"/>
+  <w:abstractNum w:abstractNumId="24" w15:restartNumberingAfterBreak="0">
+    <w:nsid w:val="6D9F3CE9"/>
     <w:multiLevelType w:val="multilevel"/>
     <w:tmpl w:val="48B47FBA"/>
     <w:lvl w:ilvl="0">
@@ -4501,10 +8469,135 @@
       </w:rPr>
     </w:lvl>
   </w:abstractNum>
-  <w:abstractNum w:abstractNumId="9" w15:restartNumberingAfterBreak="0">
+  <w:abstractNum w:abstractNumId="25" w15:restartNumberingAfterBreak="0">
+    <w:nsid w:val="6E517A84"/>
+    <w:multiLevelType w:val="multilevel"/>
+    <w:tmpl w:val="B7B2A682"/>
+    <w:lvl w:ilvl="0">
+      <w:start w:val="1"/>
+      <w:numFmt w:val="decimal"/>
+      <w:lvlText w:val="%1"/>
+      <w:lvlJc w:val="left"/>
+      <w:pPr>
+        <w:ind w:left="360" w:hanging="360"/>
+      </w:pPr>
+      <w:rPr>
+        <w:rFonts w:hint="default"/>
+        <w:b/>
+        <w:bCs/>
+      </w:rPr>
+    </w:lvl>
+    <w:lvl w:ilvl="1">
+      <w:start w:val="1"/>
+      <w:numFmt w:val="decimal"/>
+      <w:isLgl/>
+      <w:lvlText w:val="%1.%2"/>
+      <w:lvlJc w:val="left"/>
+      <w:pPr>
+        <w:ind w:left="972" w:hanging="405"/>
+      </w:pPr>
+      <w:rPr>
+        <w:rFonts w:hint="default"/>
+        <w:b w:val="0"/>
+        <w:bCs w:val="0"/>
+      </w:rPr>
+    </w:lvl>
+    <w:lvl w:ilvl="2">
+      <w:start w:val="1"/>
+      <w:numFmt w:val="decimal"/>
+      <w:isLgl/>
+      <w:lvlText w:val="%1.%2.%3"/>
+      <w:lvlJc w:val="left"/>
+      <w:pPr>
+        <w:ind w:left="0" w:firstLine="1134"/>
+      </w:pPr>
+      <w:rPr>
+        <w:rFonts w:hint="default"/>
+      </w:rPr>
+    </w:lvl>
+    <w:lvl w:ilvl="3">
+      <w:start w:val="1"/>
+      <w:numFmt w:val="decimal"/>
+      <w:isLgl/>
+      <w:lvlText w:val="%1.%2.%3.%4"/>
+      <w:lvlJc w:val="left"/>
+      <w:pPr>
+        <w:ind w:left="1080" w:hanging="1080"/>
+      </w:pPr>
+      <w:rPr>
+        <w:rFonts w:hint="default"/>
+      </w:rPr>
+    </w:lvl>
+    <w:lvl w:ilvl="4">
+      <w:start w:val="1"/>
+      <w:numFmt w:val="decimal"/>
+      <w:isLgl/>
+      <w:lvlText w:val="%1.%2.%3.%4.%5"/>
+      <w:lvlJc w:val="left"/>
+      <w:pPr>
+        <w:ind w:left="1080" w:hanging="1080"/>
+      </w:pPr>
+      <w:rPr>
+        <w:rFonts w:hint="default"/>
+      </w:rPr>
+    </w:lvl>
+    <w:lvl w:ilvl="5">
+      <w:start w:val="1"/>
+      <w:numFmt w:val="decimal"/>
+      <w:isLgl/>
+      <w:lvlText w:val="%1.%2.%3.%4.%5.%6"/>
+      <w:lvlJc w:val="left"/>
+      <w:pPr>
+        <w:ind w:left="1440" w:hanging="1440"/>
+      </w:pPr>
+      <w:rPr>
+        <w:rFonts w:hint="default"/>
+      </w:rPr>
+    </w:lvl>
+    <w:lvl w:ilvl="6">
+      <w:start w:val="1"/>
+      <w:numFmt w:val="decimal"/>
+      <w:isLgl/>
+      <w:lvlText w:val="%1.%2.%3.%4.%5.%6.%7"/>
+      <w:lvlJc w:val="left"/>
+      <w:pPr>
+        <w:ind w:left="1440" w:hanging="1440"/>
+      </w:pPr>
+      <w:rPr>
+        <w:rFonts w:hint="default"/>
+      </w:rPr>
+    </w:lvl>
+    <w:lvl w:ilvl="7">
+      <w:start w:val="1"/>
+      <w:numFmt w:val="decimal"/>
+      <w:isLgl/>
+      <w:lvlText w:val="%1.%2.%3.%4.%5.%6.%7.%8"/>
+      <w:lvlJc w:val="left"/>
+      <w:pPr>
+        <w:ind w:left="1800" w:hanging="1800"/>
+      </w:pPr>
+      <w:rPr>
+        <w:rFonts w:hint="default"/>
+      </w:rPr>
+    </w:lvl>
+    <w:lvl w:ilvl="8">
+      <w:start w:val="1"/>
+      <w:numFmt w:val="decimal"/>
+      <w:isLgl/>
+      <w:lvlText w:val="%1.%2.%3.%4.%5.%6.%7.%8.%9"/>
+      <w:lvlJc w:val="left"/>
+      <w:pPr>
+        <w:ind w:left="1800" w:hanging="1800"/>
+      </w:pPr>
+      <w:rPr>
+        <w:rFonts w:hint="default"/>
+      </w:rPr>
+    </w:lvl>
+  </w:abstractNum>
+  <w:abstractNum w:abstractNumId="26" w15:restartNumberingAfterBreak="0">
     <w:nsid w:val="735F5E67"/>
     <w:multiLevelType w:val="hybridMultilevel"/>
-    <w:tmpl w:val="49CC8D28"/>
+    <w:tmpl w:val="3D82FE40"/>
     <w:lvl w:ilvl="0" w:tplc="2B7EEFCE">
       <w:start w:val="1"/>
       <w:numFmt w:val="decimal"/>
@@ -4590,7 +8683,305 @@
       </w:pPr>
     </w:lvl>
   </w:abstractNum>
-  <w:abstractNum w:abstractNumId="10" w15:restartNumberingAfterBreak="0">
+  <w:abstractNum w:abstractNumId="27" w15:restartNumberingAfterBreak="0">
+    <w:nsid w:val="79103D2F"/>
+    <w:multiLevelType w:val="multilevel"/>
+    <w:tmpl w:val="F65A69B0"/>
+    <w:lvl w:ilvl="0">
+      <w:start w:val="1"/>
+      <w:numFmt w:val="bullet"/>
+      <w:lvlText w:val=""/>
+      <w:lvlJc w:val="left"/>
+      <w:pPr>
+        <w:tabs>
+          <w:tab w:val="num" w:pos="2781"/>
+        </w:tabs>
+        <w:ind w:left="2781" w:hanging="360"/>
+      </w:pPr>
+      <w:rPr>
+        <w:rFonts w:ascii="Symbol" w:hAnsi="Symbol" w:hint="default"/>
+        <w:sz w:val="20"/>
+      </w:rPr>
+    </w:lvl>
+    <w:lvl w:ilvl="1" w:tentative="1">
+      <w:start w:val="1"/>
+      <w:numFmt w:val="bullet"/>
+      <w:lvlText w:val="o"/>
+      <w:lvlJc w:val="left"/>
+      <w:pPr>
+        <w:tabs>
+          <w:tab w:val="num" w:pos="3501"/>
+        </w:tabs>
+        <w:ind w:left="3501" w:hanging="360"/>
+      </w:pPr>
+      <w:rPr>
+        <w:rFonts w:ascii="Courier New" w:hAnsi="Courier New" w:hint="default"/>
+        <w:sz w:val="20"/>
+      </w:rPr>
+    </w:lvl>
+    <w:lvl w:ilvl="2" w:tentative="1">
+      <w:start w:val="1"/>
+      <w:numFmt w:val="bullet"/>
+      <w:lvlText w:val=""/>
+      <w:lvlJc w:val="left"/>
+      <w:pPr>
+        <w:tabs>
+          <w:tab w:val="num" w:pos="4221"/>
+        </w:tabs>
+        <w:ind w:left="4221" w:hanging="360"/>
+      </w:pPr>
+      <w:rPr>
+        <w:rFonts w:ascii="Wingdings" w:hAnsi="Wingdings" w:hint="default"/>
+        <w:sz w:val="20"/>
+      </w:rPr>
+    </w:lvl>
+    <w:lvl w:ilvl="3" w:tentative="1">
+      <w:start w:val="1"/>
+      <w:numFmt w:val="bullet"/>
+      <w:lvlText w:val=""/>
+      <w:lvlJc w:val="left"/>
+      <w:pPr>
+        <w:tabs>
+          <w:tab w:val="num" w:pos="4941"/>
+        </w:tabs>
+        <w:ind w:left="4941" w:hanging="360"/>
+      </w:pPr>
+      <w:rPr>
+        <w:rFonts w:ascii="Wingdings" w:hAnsi="Wingdings" w:hint="default"/>
+        <w:sz w:val="20"/>
+      </w:rPr>
+    </w:lvl>
+    <w:lvl w:ilvl="4" w:tentative="1">
+      <w:start w:val="1"/>
+      <w:numFmt w:val="bullet"/>
+      <w:lvlText w:val=""/>
+      <w:lvlJc w:val="left"/>
+      <w:pPr>
+        <w:tabs>
+          <w:tab w:val="num" w:pos="5661"/>
+        </w:tabs>
+        <w:ind w:left="5661" w:hanging="360"/>
+      </w:pPr>
+      <w:rPr>
+        <w:rFonts w:ascii="Wingdings" w:hAnsi="Wingdings" w:hint="default"/>
+        <w:sz w:val="20"/>
+      </w:rPr>
+    </w:lvl>
+    <w:lvl w:ilvl="5" w:tentative="1">
+      <w:start w:val="1"/>
+      <w:numFmt w:val="bullet"/>
+      <w:lvlText w:val=""/>
+      <w:lvlJc w:val="left"/>
+      <w:pPr>
+        <w:tabs>
+          <w:tab w:val="num" w:pos="6381"/>
+        </w:tabs>
+        <w:ind w:left="6381" w:hanging="360"/>
+      </w:pPr>
+      <w:rPr>
+        <w:rFonts w:ascii="Wingdings" w:hAnsi="Wingdings" w:hint="default"/>
+        <w:sz w:val="20"/>
+      </w:rPr>
+    </w:lvl>
+    <w:lvl w:ilvl="6" w:tentative="1">
+      <w:start w:val="1"/>
+      <w:numFmt w:val="bullet"/>
+      <w:lvlText w:val=""/>
+      <w:lvlJc w:val="left"/>
+      <w:pPr>
+        <w:tabs>
+          <w:tab w:val="num" w:pos="7101"/>
+        </w:tabs>
+        <w:ind w:left="7101" w:hanging="360"/>
+      </w:pPr>
+      <w:rPr>
+        <w:rFonts w:ascii="Wingdings" w:hAnsi="Wingdings" w:hint="default"/>
+        <w:sz w:val="20"/>
+      </w:rPr>
+    </w:lvl>
+    <w:lvl w:ilvl="7" w:tentative="1">
+      <w:start w:val="1"/>
+      <w:numFmt w:val="bullet"/>
+      <w:lvlText w:val=""/>
+      <w:lvlJc w:val="left"/>
+      <w:pPr>
+        <w:tabs>
+          <w:tab w:val="num" w:pos="7821"/>
+        </w:tabs>
+        <w:ind w:left="7821" w:hanging="360"/>
+      </w:pPr>
+      <w:rPr>
+        <w:rFonts w:ascii="Wingdings" w:hAnsi="Wingdings" w:hint="default"/>
+        <w:sz w:val="20"/>
+      </w:rPr>
+    </w:lvl>
+    <w:lvl w:ilvl="8" w:tentative="1">
+      <w:start w:val="1"/>
+      <w:numFmt w:val="bullet"/>
+      <w:lvlText w:val=""/>
+      <w:lvlJc w:val="left"/>
+      <w:pPr>
+        <w:tabs>
+          <w:tab w:val="num" w:pos="8541"/>
+        </w:tabs>
+        <w:ind w:left="8541" w:hanging="360"/>
+      </w:pPr>
+      <w:rPr>
+        <w:rFonts w:ascii="Wingdings" w:hAnsi="Wingdings" w:hint="default"/>
+        <w:sz w:val="20"/>
+      </w:rPr>
+    </w:lvl>
+  </w:abstractNum>
+  <w:abstractNum w:abstractNumId="28" w15:restartNumberingAfterBreak="0">
+    <w:nsid w:val="79173108"/>
+    <w:multiLevelType w:val="multilevel"/>
+    <w:tmpl w:val="6D7001F6"/>
+    <w:lvl w:ilvl="0">
+      <w:start w:val="1"/>
+      <w:numFmt w:val="bullet"/>
+      <w:lvlText w:val=""/>
+      <w:lvlJc w:val="left"/>
+      <w:pPr>
+        <w:tabs>
+          <w:tab w:val="num" w:pos="720"/>
+        </w:tabs>
+        <w:ind w:left="720" w:hanging="360"/>
+      </w:pPr>
+      <w:rPr>
+        <w:rFonts w:ascii="Symbol" w:hAnsi="Symbol" w:hint="default"/>
+        <w:sz w:val="20"/>
+      </w:rPr>
+    </w:lvl>
+    <w:lvl w:ilvl="1" w:tentative="1">
+      <w:start w:val="1"/>
+      <w:numFmt w:val="bullet"/>
+      <w:lvlText w:val="o"/>
+      <w:lvlJc w:val="left"/>
+      <w:pPr>
+        <w:tabs>
+          <w:tab w:val="num" w:pos="1440"/>
+        </w:tabs>
+        <w:ind w:left="1440" w:hanging="360"/>
+      </w:pPr>
+      <w:rPr>
+        <w:rFonts w:ascii="Courier New" w:hAnsi="Courier New" w:hint="default"/>
+        <w:sz w:val="20"/>
+      </w:rPr>
+    </w:lvl>
+    <w:lvl w:ilvl="2">
+      <w:start w:val="1"/>
+      <w:numFmt w:val="bullet"/>
+      <w:lvlText w:val=""/>
+      <w:lvlJc w:val="left"/>
+      <w:pPr>
+        <w:tabs>
+          <w:tab w:val="num" w:pos="2160"/>
+        </w:tabs>
+        <w:ind w:left="2160" w:hanging="360"/>
+      </w:pPr>
+      <w:rPr>
+        <w:rFonts w:ascii="Wingdings" w:hAnsi="Wingdings" w:hint="default"/>
+        <w:sz w:val="20"/>
+      </w:rPr>
+    </w:lvl>
+    <w:lvl w:ilvl="3" w:tentative="1">
+      <w:start w:val="1"/>
+      <w:numFmt w:val="bullet"/>
+      <w:lvlText w:val=""/>
+      <w:lvlJc w:val="left"/>
+      <w:pPr>
+        <w:tabs>
+          <w:tab w:val="num" w:pos="2880"/>
+        </w:tabs>
+        <w:ind w:left="2880" w:hanging="360"/>
+      </w:pPr>
+      <w:rPr>
+        <w:rFonts w:ascii="Wingdings" w:hAnsi="Wingdings" w:hint="default"/>
+        <w:sz w:val="20"/>
+      </w:rPr>
+    </w:lvl>
+    <w:lvl w:ilvl="4" w:tentative="1">
+      <w:start w:val="1"/>
+      <w:numFmt w:val="bullet"/>
+      <w:lvlText w:val=""/>
+      <w:lvlJc w:val="left"/>
+      <w:pPr>
+        <w:tabs>
+          <w:tab w:val="num" w:pos="3600"/>
+        </w:tabs>
+        <w:ind w:left="3600" w:hanging="360"/>
+      </w:pPr>
+      <w:rPr>
+        <w:rFonts w:ascii="Wingdings" w:hAnsi="Wingdings" w:hint="default"/>
+        <w:sz w:val="20"/>
+      </w:rPr>
+    </w:lvl>
+    <w:lvl w:ilvl="5" w:tentative="1">
+      <w:start w:val="1"/>
+      <w:numFmt w:val="bullet"/>
+      <w:lvlText w:val=""/>
+      <w:lvlJc w:val="left"/>
+      <w:pPr>
+        <w:tabs>
+          <w:tab w:val="num" w:pos="4320"/>
+        </w:tabs>
+        <w:ind w:left="4320" w:hanging="360"/>
+      </w:pPr>
+      <w:rPr>
+        <w:rFonts w:ascii="Wingdings" w:hAnsi="Wingdings" w:hint="default"/>
+        <w:sz w:val="20"/>
+      </w:rPr>
+    </w:lvl>
+    <w:lvl w:ilvl="6" w:tentative="1">
+      <w:start w:val="1"/>
+      <w:numFmt w:val="bullet"/>
+      <w:lvlText w:val=""/>
+      <w:lvlJc w:val="left"/>
+      <w:pPr>
+        <w:tabs>
+          <w:tab w:val="num" w:pos="5040"/>
+        </w:tabs>
+        <w:ind w:left="5040" w:hanging="360"/>
+      </w:pPr>
+      <w:rPr>
+        <w:rFonts w:ascii="Wingdings" w:hAnsi="Wingdings" w:hint="default"/>
+        <w:sz w:val="20"/>
+      </w:rPr>
+    </w:lvl>
+    <w:lvl w:ilvl="7" w:tentative="1">
+      <w:start w:val="1"/>
+      <w:numFmt w:val="bullet"/>
+      <w:lvlText w:val=""/>
+      <w:lvlJc w:val="left"/>
+      <w:pPr>
+        <w:tabs>
+          <w:tab w:val="num" w:pos="5760"/>
+        </w:tabs>
+        <w:ind w:left="5760" w:hanging="360"/>
+      </w:pPr>
+      <w:rPr>
+        <w:rFonts w:ascii="Wingdings" w:hAnsi="Wingdings" w:hint="default"/>
+        <w:sz w:val="20"/>
+      </w:rPr>
+    </w:lvl>
+    <w:lvl w:ilvl="8" w:tentative="1">
+      <w:start w:val="1"/>
+      <w:numFmt w:val="bullet"/>
+      <w:lvlText w:val=""/>
+      <w:lvlJc w:val="left"/>
+      <w:pPr>
+        <w:tabs>
+          <w:tab w:val="num" w:pos="6480"/>
+        </w:tabs>
+        <w:ind w:left="6480" w:hanging="360"/>
+      </w:pPr>
+      <w:rPr>
+        <w:rFonts w:ascii="Wingdings" w:hAnsi="Wingdings" w:hint="default"/>
+        <w:sz w:val="20"/>
+      </w:rPr>
+    </w:lvl>
+  </w:abstractNum>
+  <w:abstractNum w:abstractNumId="29" w15:restartNumberingAfterBreak="0">
     <w:nsid w:val="7F9A7AEC"/>
     <w:multiLevelType w:val="multilevel"/>
     <w:tmpl w:val="FBB62316"/>
@@ -4739,7 +9130,7 @@
       </w:rPr>
     </w:lvl>
   </w:abstractNum>
-  <w:abstractNum w:abstractNumId="11" w15:restartNumberingAfterBreak="0">
+  <w:abstractNum w:abstractNumId="30" w15:restartNumberingAfterBreak="0">
     <w:nsid w:val="7FB172CD"/>
     <w:multiLevelType w:val="hybridMultilevel"/>
     <w:tmpl w:val="2A904038"/>
@@ -4829,40 +9220,97 @@
     </w:lvl>
   </w:abstractNum>
   <w:num w:numId="1" w16cid:durableId="619805617">
+    <w:abstractNumId w:val="26"/>
+  </w:num>
+  <w:num w:numId="2" w16cid:durableId="2069183112">
+    <w:abstractNumId w:val="21"/>
+  </w:num>
+  <w:num w:numId="3" w16cid:durableId="1074007993">
+    <w:abstractNumId w:val="25"/>
+  </w:num>
+  <w:num w:numId="4" w16cid:durableId="1837915322">
+    <w:abstractNumId w:val="2"/>
+  </w:num>
+  <w:num w:numId="5" w16cid:durableId="1977106843">
+    <w:abstractNumId w:val="16"/>
+  </w:num>
+  <w:num w:numId="6" w16cid:durableId="1215770908">
+    <w:abstractNumId w:val="30"/>
+  </w:num>
+  <w:num w:numId="7" w16cid:durableId="232617867">
+    <w:abstractNumId w:val="23"/>
+  </w:num>
+  <w:num w:numId="8" w16cid:durableId="575552527">
+    <w:abstractNumId w:val="15"/>
+  </w:num>
+  <w:num w:numId="9" w16cid:durableId="1426728722">
+    <w:abstractNumId w:val="19"/>
+  </w:num>
+  <w:num w:numId="10" w16cid:durableId="1197701014">
+    <w:abstractNumId w:val="4"/>
+  </w:num>
+  <w:num w:numId="11" w16cid:durableId="642348422">
+    <w:abstractNumId w:val="29"/>
+  </w:num>
+  <w:num w:numId="12" w16cid:durableId="1328901708">
+    <w:abstractNumId w:val="8"/>
+  </w:num>
+  <w:num w:numId="13" w16cid:durableId="1822766025">
+    <w:abstractNumId w:val="18"/>
+  </w:num>
+  <w:num w:numId="14" w16cid:durableId="579751674">
+    <w:abstractNumId w:val="5"/>
+  </w:num>
+  <w:num w:numId="15" w16cid:durableId="1772319026">
+    <w:abstractNumId w:val="14"/>
+  </w:num>
+  <w:num w:numId="16" w16cid:durableId="322245227">
     <w:abstractNumId w:val="9"/>
   </w:num>
-  <w:num w:numId="2" w16cid:durableId="2069183112">
+  <w:num w:numId="17" w16cid:durableId="697897737">
+    <w:abstractNumId w:val="24"/>
+  </w:num>
+  <w:num w:numId="18" w16cid:durableId="1953585964">
+    <w:abstractNumId w:val="20"/>
+  </w:num>
+  <w:num w:numId="19" w16cid:durableId="803498100">
+    <w:abstractNumId w:val="3"/>
+  </w:num>
+  <w:num w:numId="20" w16cid:durableId="1209418579">
+    <w:abstractNumId w:val="1"/>
+  </w:num>
+  <w:num w:numId="21" w16cid:durableId="1313946011">
+    <w:abstractNumId w:val="28"/>
+  </w:num>
+  <w:num w:numId="22" w16cid:durableId="1747074140">
+    <w:abstractNumId w:val="12"/>
+  </w:num>
+  <w:num w:numId="23" w16cid:durableId="2092776255">
+    <w:abstractNumId w:val="27"/>
+  </w:num>
+  <w:num w:numId="24" w16cid:durableId="209420204">
+    <w:abstractNumId w:val="13"/>
+  </w:num>
+  <w:num w:numId="25" w16cid:durableId="301079648">
+    <w:abstractNumId w:val="11"/>
+  </w:num>
+  <w:num w:numId="26" w16cid:durableId="744453911">
+    <w:abstractNumId w:val="7"/>
+  </w:num>
+  <w:num w:numId="27" w16cid:durableId="210649937">
     <w:abstractNumId w:val="6"/>
   </w:num>
-  <w:num w:numId="3" w16cid:durableId="1074007993">
-    <w:abstractNumId w:val="8"/>
+  <w:num w:numId="28" w16cid:durableId="1755129514">
+    <w:abstractNumId w:val="10"/>
   </w:num>
-  <w:num w:numId="4" w16cid:durableId="1837915322">
+  <w:num w:numId="29" w16cid:durableId="611745607">
     <w:abstractNumId w:val="0"/>
   </w:num>
-  <w:num w:numId="5" w16cid:durableId="1977106843">
-    <w:abstractNumId w:val="4"/>
+  <w:num w:numId="30" w16cid:durableId="827289008">
+    <w:abstractNumId w:val="17"/>
   </w:num>
-  <w:num w:numId="6" w16cid:durableId="1215770908">
-    <w:abstractNumId w:val="11"/>
-  </w:num>
-  <w:num w:numId="7" w16cid:durableId="232617867">
-    <w:abstractNumId w:val="7"/>
-  </w:num>
-  <w:num w:numId="8" w16cid:durableId="575552527">
-    <w:abstractNumId w:val="3"/>
-  </w:num>
-  <w:num w:numId="9" w16cid:durableId="1426728722">
-    <w:abstractNumId w:val="5"/>
-  </w:num>
-  <w:num w:numId="10" w16cid:durableId="1197701014">
-    <w:abstractNumId w:val="1"/>
-  </w:num>
-  <w:num w:numId="11" w16cid:durableId="642348422">
-    <w:abstractNumId w:val="10"/>
-  </w:num>
-  <w:num w:numId="12" w16cid:durableId="1328901708">
-    <w:abstractNumId w:val="2"/>
+  <w:num w:numId="31" w16cid:durableId="310209861">
+    <w:abstractNumId w:val="22"/>
   </w:num>
 </w:numbering>
 </file>
@@ -5472,7 +9920,6 @@
   <w:style w:type="character" w:default="1" w:styleId="Fontepargpadro">
     <w:name w:val="Default Paragraph Font"/>
     <w:uiPriority w:val="1"/>
-    <w:semiHidden/>
     <w:unhideWhenUsed/>
   </w:style>
   <w:style w:type="table" w:default="1" w:styleId="Tabelanormal">
@@ -5965,6 +10412,46 @@
       <w:u w:val="single"/>
     </w:rPr>
   </w:style>
+  <w:style w:type="numbering" w:customStyle="1" w:styleId="Listaatual1">
+    <w:name w:val="Lista atual1"/>
+    <w:uiPriority w:val="99"/>
+    <w:rsid w:val="00526FC4"/>
+    <w:pPr>
+      <w:numPr>
+        <w:numId w:val="28"/>
+      </w:numPr>
+    </w:pPr>
+  </w:style>
+  <w:style w:type="numbering" w:customStyle="1" w:styleId="Listaatual2">
+    <w:name w:val="Lista atual2"/>
+    <w:uiPriority w:val="99"/>
+    <w:rsid w:val="00526FC4"/>
+    <w:pPr>
+      <w:numPr>
+        <w:numId w:val="29"/>
+      </w:numPr>
+    </w:pPr>
+  </w:style>
+  <w:style w:type="numbering" w:customStyle="1" w:styleId="Listaatual3">
+    <w:name w:val="Lista atual3"/>
+    <w:uiPriority w:val="99"/>
+    <w:rsid w:val="00652BFB"/>
+    <w:pPr>
+      <w:numPr>
+        <w:numId w:val="30"/>
+      </w:numPr>
+    </w:pPr>
+  </w:style>
+  <w:style w:type="numbering" w:customStyle="1" w:styleId="Listaatual4">
+    <w:name w:val="Lista atual4"/>
+    <w:uiPriority w:val="99"/>
+    <w:rsid w:val="00652BFB"/>
+    <w:pPr>
+      <w:numPr>
+        <w:numId w:val="31"/>
+      </w:numPr>
+    </w:pPr>
+  </w:style>
 </w:styles>
 </file>
 

--- a/apsCafé/documentos/aps_1sem.docx
+++ b/apsCafé/documentos/aps_1sem.docx
@@ -768,10 +768,7 @@
         <w:t xml:space="preserve"> </w:t>
       </w:r>
       <w:r>
-        <w:t>.....................................................................................</w:t>
-      </w:r>
-      <w:r>
-        <w:t>....</w:t>
+        <w:t>.........................................................................................</w:t>
       </w:r>
       <w:r>
         <w:t>.</w:t>
@@ -796,19 +793,7 @@
         <w:t>Estruturação, conceitos e fundamentação</w:t>
       </w:r>
       <w:r>
-        <w:t xml:space="preserve"> </w:t>
-      </w:r>
-      <w:r>
-        <w:t>...................................</w:t>
-      </w:r>
-      <w:r>
-        <w:t>.</w:t>
-      </w:r>
-      <w:r>
-        <w:t>....</w:t>
-      </w:r>
-      <w:r>
-        <w:t>12</w:t>
+        <w:t xml:space="preserve"> ........................................12</w:t>
       </w:r>
     </w:p>
     <w:p>
@@ -824,13 +809,7 @@
         <w:t>Conceitos da Heurísticas de usabilidade</w:t>
       </w:r>
       <w:r>
-        <w:t xml:space="preserve"> </w:t>
-      </w:r>
-      <w:r>
-        <w:t>.......................................</w:t>
-      </w:r>
-      <w:r>
-        <w:t>...13</w:t>
+        <w:t xml:space="preserve"> ..........................................13</w:t>
       </w:r>
     </w:p>
     <w:p>
@@ -846,10 +825,7 @@
         <w:t>Apresentação do Website</w:t>
       </w:r>
       <w:r>
-        <w:t>..................................................................</w:t>
-      </w:r>
-      <w:r>
-        <w:t>14</w:t>
+        <w:t>..................................................................14</w:t>
       </w:r>
     </w:p>
     <w:p>
@@ -865,10 +841,7 @@
         <w:t>Melhorias a serem acrescentadas</w:t>
       </w:r>
       <w:r>
-        <w:t>..........................................</w:t>
-      </w:r>
-      <w:r>
-        <w:t>...........15</w:t>
+        <w:t>.....................................................15</w:t>
       </w:r>
     </w:p>
     <w:p>
@@ -889,27 +862,26 @@
           <w:b/>
           <w:bCs/>
         </w:rPr>
-        <w:t>L</w:t>
-      </w:r>
-      <w:r>
-        <w:rPr>
-          <w:b/>
-          <w:bCs/>
-        </w:rPr>
-        <w:t>inhas de código do programa</w:t>
-      </w:r>
-      <w:r>
-        <w:rPr>
-          <w:b/>
-          <w:bCs/>
-        </w:rPr>
-        <w:t xml:space="preserve"> </w:t>
-      </w:r>
-      <w:r>
-        <w:t>.....................................................</w:t>
-      </w:r>
-      <w:r>
-        <w:t>..........17</w:t>
+        <w:t xml:space="preserve">Desenvolvimento do Website </w:t>
+      </w:r>
+      <w:r>
+        <w:t>..</w:t>
+      </w:r>
+      <w:r>
+        <w:t>...............................................................17</w:t>
+      </w:r>
+    </w:p>
+    <w:p>
+      <w:pPr>
+        <w:pStyle w:val="PargrafodaLista"/>
+        <w:ind w:left="970" w:hanging="403"/>
+        <w:jc w:val="left"/>
+      </w:pPr>
+      <w:r>
+        <w:t>5.1</w:t>
+      </w:r>
+      <w:r>
+        <w:t xml:space="preserve"> Telas do website ...............................................................................17</w:t>
       </w:r>
     </w:p>
     <w:p>
@@ -939,10 +911,10 @@
         <w:t>..</w:t>
       </w:r>
       <w:r>
-        <w:t>......1</w:t>
-      </w:r>
-      <w:r>
-        <w:t>8</w:t>
+        <w:t>......</w:t>
+      </w:r>
+      <w:r>
+        <w:t>22</w:t>
       </w:r>
     </w:p>
     <w:p>
@@ -957,29 +929,57 @@
         <w:t>4.1 Fontes de pesquisa</w:t>
       </w:r>
       <w:r>
-        <w:t xml:space="preserve"> .......................................................................</w:t>
+        <w:t xml:space="preserve"> ......................................................................</w:t>
       </w:r>
       <w:r>
         <w:t>.</w:t>
       </w:r>
       <w:r>
+        <w:t>.</w:t>
+      </w:r>
+      <w:r>
         <w:t>...</w:t>
       </w:r>
       <w:r>
-        <w:t>1</w:t>
-      </w:r>
-      <w:r>
-        <w:t>8</w:t>
-      </w:r>
-    </w:p>
-    <w:p/>
-    <w:p>
-      <w:pPr>
-        <w:rPr>
-          <w:b/>
-          <w:bCs/>
-        </w:rPr>
-      </w:pPr>
+        <w:t>22</w:t>
+      </w:r>
+    </w:p>
+    <w:p>
+      <w:pPr>
+        <w:pStyle w:val="PargrafodaLista"/>
+        <w:numPr>
+          <w:ilvl w:val="0"/>
+          <w:numId w:val="3"/>
+        </w:numPr>
+        <w:rPr>
+          <w:b/>
+          <w:bCs/>
+        </w:rPr>
+      </w:pPr>
+      <w:r>
+        <w:rPr>
+          <w:b/>
+          <w:bCs/>
+        </w:rPr>
+        <w:t>Ficha</w:t>
+      </w:r>
+      <w:r>
+        <w:rPr>
+          <w:b/>
+          <w:bCs/>
+        </w:rPr>
+        <w:t xml:space="preserve"> de Atividades Práticas Supervisionadas (APS)</w:t>
+      </w:r>
+      <w:r>
+        <w:rPr>
+          <w:b/>
+          <w:bCs/>
+        </w:rPr>
+        <w:t xml:space="preserve"> </w:t>
+      </w:r>
+      <w:r>
+        <w:t>..........................24</w:t>
+      </w:r>
     </w:p>
     <w:p/>
     <w:p>
@@ -1184,6 +1184,7 @@
     </w:p>
     <w:p>
       <w:pPr>
+        <w:ind w:firstLine="0"/>
         <w:rPr>
           <w:b/>
           <w:bCs/>
@@ -4322,21 +4323,7 @@
           <w:bCs/>
         </w:rPr>
         <w:lastRenderedPageBreak/>
-        <w:t xml:space="preserve">4.4.1 </w:t>
-      </w:r>
-      <w:r>
-        <w:rPr>
-          <w:b/>
-          <w:bCs/>
-        </w:rPr>
-        <w:t>Usabilidade e Navegação</w:t>
-      </w:r>
-      <w:r>
-        <w:rPr>
-          <w:b/>
-          <w:bCs/>
-        </w:rPr>
-        <w:t xml:space="preserve">: </w:t>
+        <w:t xml:space="preserve">4.4.1 Usabilidade e Navegação: </w:t>
       </w:r>
     </w:p>
     <w:p>
@@ -4414,21 +4401,7 @@
           <w:b/>
           <w:bCs/>
         </w:rPr>
-        <w:t xml:space="preserve">4.4.2 </w:t>
-      </w:r>
-      <w:r>
-        <w:rPr>
-          <w:b/>
-          <w:bCs/>
-        </w:rPr>
-        <w:t>Design e Estética</w:t>
-      </w:r>
-      <w:r>
-        <w:rPr>
-          <w:b/>
-          <w:bCs/>
-        </w:rPr>
-        <w:t>:</w:t>
+        <w:t>4.4.2 Design e Estética:</w:t>
       </w:r>
     </w:p>
     <w:p>
@@ -4519,21 +4492,7 @@
           <w:b/>
           <w:bCs/>
         </w:rPr>
-        <w:t xml:space="preserve">4.4.3 </w:t>
-      </w:r>
-      <w:r>
-        <w:rPr>
-          <w:b/>
-          <w:bCs/>
-        </w:rPr>
-        <w:t>Conteúdo</w:t>
-      </w:r>
-      <w:r>
-        <w:rPr>
-          <w:b/>
-          <w:bCs/>
-        </w:rPr>
-        <w:t>:</w:t>
+        <w:t>4.4.3 Conteúdo:</w:t>
       </w:r>
     </w:p>
     <w:p>
@@ -4629,30 +4588,659 @@
           <w:bCs/>
         </w:rPr>
         <w:lastRenderedPageBreak/>
-        <w:t>Relatório com as linhas de código do programa</w:t>
+        <w:t>Desenvolvimento do website</w:t>
       </w:r>
     </w:p>
     <w:p>
       <w:pPr>
         <w:pStyle w:val="PargrafodaLista"/>
-        <w:ind w:left="0"/>
-      </w:pPr>
-      <w:r>
-        <w:t xml:space="preserve">Código HTML página inicial: </w:t>
+        <w:numPr>
+          <w:ilvl w:val="1"/>
+          <w:numId w:val="4"/>
+        </w:numPr>
+        <w:ind w:left="0" w:firstLine="0"/>
+        <w:jc w:val="left"/>
+        <w:rPr>
+          <w:b/>
+          <w:bCs/>
+        </w:rPr>
+      </w:pPr>
+      <w:r>
+        <w:rPr>
+          <w:b/>
+          <w:bCs/>
+        </w:rPr>
+        <w:t xml:space="preserve">Telas do website </w:t>
       </w:r>
     </w:p>
     <w:p>
       <w:pPr>
         <w:pStyle w:val="PargrafodaLista"/>
-        <w:ind w:left="0"/>
-      </w:pPr>
-    </w:p>
-    <w:p>
-      <w:pPr>
-        <w:rPr>
-          <w:b/>
-          <w:bCs/>
-        </w:rPr>
+        <w:numPr>
+          <w:ilvl w:val="0"/>
+          <w:numId w:val="33"/>
+        </w:numPr>
+      </w:pPr>
+      <w:r>
+        <w:t>Tel</w:t>
+      </w:r>
+      <w:r>
+        <w:t>a principal do website</w:t>
+      </w:r>
+      <w:r>
+        <w:t>:</w:t>
+      </w:r>
+    </w:p>
+    <w:p>
+      <w:r>
+        <w:t xml:space="preserve">Na tela principal </w:t>
+      </w:r>
+      <w:r>
+        <w:t>contém</w:t>
+      </w:r>
+      <w:r>
+        <w:t xml:space="preserve"> informações </w:t>
+      </w:r>
+      <w:r>
+        <w:t>interessantes de como o café chegou no Brasil e seus maiores produtores mundialmente.</w:t>
+      </w:r>
+    </w:p>
+    <w:p>
+      <w:pPr>
+        <w:ind w:firstLine="0"/>
+        <w:jc w:val="center"/>
+      </w:pPr>
+      <w:r>
+        <w:rPr>
+          <w:noProof/>
+        </w:rPr>
+        <w:drawing>
+          <wp:inline distT="0" distB="0" distL="0" distR="0" wp14:anchorId="597BCCA4" wp14:editId="61A97A8A">
+            <wp:extent cx="5760085" cy="4333875"/>
+            <wp:effectExtent l="0" t="0" r="0" b="9525"/>
+            <wp:docPr id="2093022933" name="Imagem 1" descr="Interface gráfica do usuário, Site&#10;&#10;O conteúdo gerado por IA pode estar incorreto."/>
+            <wp:cNvGraphicFramePr>
+              <a:graphicFrameLocks xmlns:a="http://schemas.openxmlformats.org/drawingml/2006/main" noChangeAspect="1"/>
+            </wp:cNvGraphicFramePr>
+            <a:graphic xmlns:a="http://schemas.openxmlformats.org/drawingml/2006/main">
+              <a:graphicData uri="http://schemas.openxmlformats.org/drawingml/2006/picture">
+                <pic:pic xmlns:pic="http://schemas.openxmlformats.org/drawingml/2006/picture">
+                  <pic:nvPicPr>
+                    <pic:cNvPr id="2093022933" name="Imagem 1" descr="Interface gráfica do usuário, Site&#10;&#10;O conteúdo gerado por IA pode estar incorreto."/>
+                    <pic:cNvPicPr/>
+                  </pic:nvPicPr>
+                  <pic:blipFill>
+                    <a:blip r:embed="rId24">
+                      <a:extLst>
+                        <a:ext uri="{28A0092B-C50C-407E-A947-70E740481C1C}">
+                          <a14:useLocalDpi xmlns:a14="http://schemas.microsoft.com/office/drawing/2010/main" val="0"/>
+                        </a:ext>
+                      </a:extLst>
+                    </a:blip>
+                    <a:stretch>
+                      <a:fillRect/>
+                    </a:stretch>
+                  </pic:blipFill>
+                  <pic:spPr>
+                    <a:xfrm>
+                      <a:off x="0" y="0"/>
+                      <a:ext cx="5760085" cy="4333875"/>
+                    </a:xfrm>
+                    <a:prstGeom prst="rect">
+                      <a:avLst/>
+                    </a:prstGeom>
+                  </pic:spPr>
+                </pic:pic>
+              </a:graphicData>
+            </a:graphic>
+          </wp:inline>
+        </w:drawing>
+      </w:r>
+    </w:p>
+    <w:p>
+      <w:pPr>
+        <w:pStyle w:val="PargrafodaLista"/>
+        <w:ind w:left="2421" w:firstLine="0"/>
+      </w:pPr>
+    </w:p>
+    <w:p>
+      <w:pPr>
+        <w:pStyle w:val="PargrafodaLista"/>
+        <w:ind w:left="2421" w:firstLine="0"/>
+      </w:pPr>
+    </w:p>
+    <w:p>
+      <w:pPr>
+        <w:pStyle w:val="PargrafodaLista"/>
+        <w:ind w:left="2421" w:firstLine="0"/>
+      </w:pPr>
+    </w:p>
+    <w:p>
+      <w:pPr>
+        <w:pStyle w:val="PargrafodaLista"/>
+        <w:ind w:left="2421" w:firstLine="0"/>
+      </w:pPr>
+    </w:p>
+    <w:p>
+      <w:pPr>
+        <w:pStyle w:val="PargrafodaLista"/>
+        <w:ind w:left="2421" w:firstLine="0"/>
+      </w:pPr>
+    </w:p>
+    <w:p>
+      <w:pPr>
+        <w:pStyle w:val="PargrafodaLista"/>
+        <w:ind w:left="2421" w:firstLine="0"/>
+      </w:pPr>
+    </w:p>
+    <w:p>
+      <w:pPr>
+        <w:pStyle w:val="PargrafodaLista"/>
+        <w:ind w:left="2421" w:firstLine="0"/>
+      </w:pPr>
+    </w:p>
+    <w:p>
+      <w:pPr>
+        <w:pStyle w:val="PargrafodaLista"/>
+        <w:ind w:left="2421" w:firstLine="0"/>
+      </w:pPr>
+    </w:p>
+    <w:p>
+      <w:pPr>
+        <w:pStyle w:val="PargrafodaLista"/>
+        <w:ind w:left="2421" w:firstLine="0"/>
+      </w:pPr>
+    </w:p>
+    <w:p>
+      <w:pPr>
+        <w:ind w:firstLine="0"/>
+      </w:pPr>
+    </w:p>
+    <w:p>
+      <w:pPr>
+        <w:pStyle w:val="PargrafodaLista"/>
+        <w:numPr>
+          <w:ilvl w:val="0"/>
+          <w:numId w:val="32"/>
+        </w:numPr>
+      </w:pPr>
+      <w:r>
+        <w:lastRenderedPageBreak/>
+        <w:t>Tela da aba sobre plantio:</w:t>
+      </w:r>
+    </w:p>
+    <w:p>
+      <w:r>
+        <w:t xml:space="preserve">Na aba sobre o plantio, </w:t>
+      </w:r>
+      <w:r>
+        <w:t xml:space="preserve">passamos informações de qual sua a área ideal para poder cultivar o café e quais etapas pós-colheita, para iniciar a produção até chegar nas prateleiras dos supermercados. </w:t>
+      </w:r>
+    </w:p>
+    <w:p>
+      <w:pPr>
+        <w:ind w:firstLine="0"/>
+        <w:jc w:val="center"/>
+      </w:pPr>
+      <w:r>
+        <w:rPr>
+          <w:noProof/>
+        </w:rPr>
+        <w:drawing>
+          <wp:inline distT="0" distB="0" distL="0" distR="0" wp14:anchorId="75F9CAA7" wp14:editId="1C834F45">
+            <wp:extent cx="5760085" cy="3238500"/>
+            <wp:effectExtent l="0" t="0" r="0" b="0"/>
+            <wp:docPr id="1211762205" name="Imagem 2" descr="Interface gráfica do usuário, Site&#10;&#10;O conteúdo gerado por IA pode estar incorreto."/>
+            <wp:cNvGraphicFramePr>
+              <a:graphicFrameLocks xmlns:a="http://schemas.openxmlformats.org/drawingml/2006/main" noChangeAspect="1"/>
+            </wp:cNvGraphicFramePr>
+            <a:graphic xmlns:a="http://schemas.openxmlformats.org/drawingml/2006/main">
+              <a:graphicData uri="http://schemas.openxmlformats.org/drawingml/2006/picture">
+                <pic:pic xmlns:pic="http://schemas.openxmlformats.org/drawingml/2006/picture">
+                  <pic:nvPicPr>
+                    <pic:cNvPr id="1211762205" name="Imagem 2" descr="Interface gráfica do usuário, Site&#10;&#10;O conteúdo gerado por IA pode estar incorreto."/>
+                    <pic:cNvPicPr/>
+                  </pic:nvPicPr>
+                  <pic:blipFill>
+                    <a:blip r:embed="rId25">
+                      <a:extLst>
+                        <a:ext uri="{28A0092B-C50C-407E-A947-70E740481C1C}">
+                          <a14:useLocalDpi xmlns:a14="http://schemas.microsoft.com/office/drawing/2010/main" val="0"/>
+                        </a:ext>
+                      </a:extLst>
+                    </a:blip>
+                    <a:stretch>
+                      <a:fillRect/>
+                    </a:stretch>
+                  </pic:blipFill>
+                  <pic:spPr>
+                    <a:xfrm>
+                      <a:off x="0" y="0"/>
+                      <a:ext cx="5760085" cy="3238500"/>
+                    </a:xfrm>
+                    <a:prstGeom prst="rect">
+                      <a:avLst/>
+                    </a:prstGeom>
+                  </pic:spPr>
+                </pic:pic>
+              </a:graphicData>
+            </a:graphic>
+          </wp:inline>
+        </w:drawing>
+      </w:r>
+    </w:p>
+    <w:p>
+      <w:pPr>
+        <w:ind w:firstLine="0"/>
+        <w:jc w:val="center"/>
+      </w:pPr>
+      <w:r>
+        <w:rPr>
+          <w:noProof/>
+        </w:rPr>
+        <w:drawing>
+          <wp:inline distT="0" distB="0" distL="0" distR="0" wp14:anchorId="5E4AE2A3" wp14:editId="79E67DFD">
+            <wp:extent cx="5760085" cy="3933825"/>
+            <wp:effectExtent l="0" t="0" r="0" b="9525"/>
+            <wp:docPr id="429147512" name="Imagem 3" descr="Texto&#10;&#10;O conteúdo gerado por IA pode estar incorreto."/>
+            <wp:cNvGraphicFramePr>
+              <a:graphicFrameLocks xmlns:a="http://schemas.openxmlformats.org/drawingml/2006/main" noChangeAspect="1"/>
+            </wp:cNvGraphicFramePr>
+            <a:graphic xmlns:a="http://schemas.openxmlformats.org/drawingml/2006/main">
+              <a:graphicData uri="http://schemas.openxmlformats.org/drawingml/2006/picture">
+                <pic:pic xmlns:pic="http://schemas.openxmlformats.org/drawingml/2006/picture">
+                  <pic:nvPicPr>
+                    <pic:cNvPr id="429147512" name="Imagem 3" descr="Texto&#10;&#10;O conteúdo gerado por IA pode estar incorreto."/>
+                    <pic:cNvPicPr/>
+                  </pic:nvPicPr>
+                  <pic:blipFill>
+                    <a:blip r:embed="rId26">
+                      <a:extLst>
+                        <a:ext uri="{28A0092B-C50C-407E-A947-70E740481C1C}">
+                          <a14:useLocalDpi xmlns:a14="http://schemas.microsoft.com/office/drawing/2010/main" val="0"/>
+                        </a:ext>
+                      </a:extLst>
+                    </a:blip>
+                    <a:stretch>
+                      <a:fillRect/>
+                    </a:stretch>
+                  </pic:blipFill>
+                  <pic:spPr>
+                    <a:xfrm>
+                      <a:off x="0" y="0"/>
+                      <a:ext cx="5760085" cy="3933825"/>
+                    </a:xfrm>
+                    <a:prstGeom prst="rect">
+                      <a:avLst/>
+                    </a:prstGeom>
+                  </pic:spPr>
+                </pic:pic>
+              </a:graphicData>
+            </a:graphic>
+          </wp:inline>
+        </w:drawing>
+      </w:r>
+    </w:p>
+    <w:p>
+      <w:pPr>
+        <w:pStyle w:val="PargrafodaLista"/>
+        <w:numPr>
+          <w:ilvl w:val="0"/>
+          <w:numId w:val="32"/>
+        </w:numPr>
+      </w:pPr>
+      <w:r>
+        <w:lastRenderedPageBreak/>
+        <w:t>Tela da aba sobre fertilizantes:</w:t>
+      </w:r>
+    </w:p>
+    <w:p>
+      <w:r>
+        <w:t xml:space="preserve">Na segunda aba, sobre os fertilizantes, </w:t>
+      </w:r>
+      <w:r>
+        <w:t>irá</w:t>
+      </w:r>
+      <w:r>
+        <w:t xml:space="preserve"> encontrar informações de qual a importância da adubação e da ação dos fertilizantes para a plantação do café e qua</w:t>
+      </w:r>
+      <w:r>
+        <w:t xml:space="preserve">is os fertilizantes ideias para </w:t>
+      </w:r>
+      <w:r>
+        <w:t>utilizar nela.</w:t>
+      </w:r>
+    </w:p>
+    <w:p>
+      <w:pPr>
+        <w:ind w:firstLine="0"/>
+        <w:jc w:val="center"/>
+      </w:pPr>
+      <w:r>
+        <w:rPr>
+          <w:noProof/>
+        </w:rPr>
+        <w:drawing>
+          <wp:inline distT="0" distB="0" distL="0" distR="0" wp14:anchorId="2D2ECD89" wp14:editId="17324AC5">
+            <wp:extent cx="5760085" cy="3819525"/>
+            <wp:effectExtent l="0" t="0" r="0" b="9525"/>
+            <wp:docPr id="40058744" name="Imagem 4" descr="Interface gráfica do usuário, Texto, Site&#10;&#10;O conteúdo gerado por IA pode estar incorreto."/>
+            <wp:cNvGraphicFramePr>
+              <a:graphicFrameLocks xmlns:a="http://schemas.openxmlformats.org/drawingml/2006/main" noChangeAspect="1"/>
+            </wp:cNvGraphicFramePr>
+            <a:graphic xmlns:a="http://schemas.openxmlformats.org/drawingml/2006/main">
+              <a:graphicData uri="http://schemas.openxmlformats.org/drawingml/2006/picture">
+                <pic:pic xmlns:pic="http://schemas.openxmlformats.org/drawingml/2006/picture">
+                  <pic:nvPicPr>
+                    <pic:cNvPr id="40058744" name="Imagem 4" descr="Interface gráfica do usuário, Texto, Site&#10;&#10;O conteúdo gerado por IA pode estar incorreto."/>
+                    <pic:cNvPicPr/>
+                  </pic:nvPicPr>
+                  <pic:blipFill>
+                    <a:blip r:embed="rId27">
+                      <a:extLst>
+                        <a:ext uri="{28A0092B-C50C-407E-A947-70E740481C1C}">
+                          <a14:useLocalDpi xmlns:a14="http://schemas.microsoft.com/office/drawing/2010/main" val="0"/>
+                        </a:ext>
+                      </a:extLst>
+                    </a:blip>
+                    <a:stretch>
+                      <a:fillRect/>
+                    </a:stretch>
+                  </pic:blipFill>
+                  <pic:spPr>
+                    <a:xfrm>
+                      <a:off x="0" y="0"/>
+                      <a:ext cx="5760085" cy="3819525"/>
+                    </a:xfrm>
+                    <a:prstGeom prst="rect">
+                      <a:avLst/>
+                    </a:prstGeom>
+                  </pic:spPr>
+                </pic:pic>
+              </a:graphicData>
+            </a:graphic>
+          </wp:inline>
+        </w:drawing>
+      </w:r>
+    </w:p>
+    <w:p>
+      <w:pPr>
+        <w:ind w:firstLine="0"/>
+        <w:jc w:val="center"/>
+      </w:pPr>
+      <w:r>
+        <w:rPr>
+          <w:noProof/>
+        </w:rPr>
+        <w:drawing>
+          <wp:inline distT="0" distB="0" distL="0" distR="0" wp14:anchorId="0607B53F" wp14:editId="7C5E651B">
+            <wp:extent cx="5760085" cy="3524250"/>
+            <wp:effectExtent l="0" t="0" r="0" b="0"/>
+            <wp:docPr id="15303708" name="Imagem 5" descr="Interface gráfica do usuário, Site&#10;&#10;O conteúdo gerado por IA pode estar incorreto."/>
+            <wp:cNvGraphicFramePr>
+              <a:graphicFrameLocks xmlns:a="http://schemas.openxmlformats.org/drawingml/2006/main" noChangeAspect="1"/>
+            </wp:cNvGraphicFramePr>
+            <a:graphic xmlns:a="http://schemas.openxmlformats.org/drawingml/2006/main">
+              <a:graphicData uri="http://schemas.openxmlformats.org/drawingml/2006/picture">
+                <pic:pic xmlns:pic="http://schemas.openxmlformats.org/drawingml/2006/picture">
+                  <pic:nvPicPr>
+                    <pic:cNvPr id="15303708" name="Imagem 5" descr="Interface gráfica do usuário, Site&#10;&#10;O conteúdo gerado por IA pode estar incorreto."/>
+                    <pic:cNvPicPr/>
+                  </pic:nvPicPr>
+                  <pic:blipFill>
+                    <a:blip r:embed="rId28">
+                      <a:extLst>
+                        <a:ext uri="{28A0092B-C50C-407E-A947-70E740481C1C}">
+                          <a14:useLocalDpi xmlns:a14="http://schemas.microsoft.com/office/drawing/2010/main" val="0"/>
+                        </a:ext>
+                      </a:extLst>
+                    </a:blip>
+                    <a:stretch>
+                      <a:fillRect/>
+                    </a:stretch>
+                  </pic:blipFill>
+                  <pic:spPr>
+                    <a:xfrm>
+                      <a:off x="0" y="0"/>
+                      <a:ext cx="5760085" cy="3524250"/>
+                    </a:xfrm>
+                    <a:prstGeom prst="rect">
+                      <a:avLst/>
+                    </a:prstGeom>
+                  </pic:spPr>
+                </pic:pic>
+              </a:graphicData>
+            </a:graphic>
+          </wp:inline>
+        </w:drawing>
+      </w:r>
+    </w:p>
+    <w:p>
+      <w:pPr>
+        <w:pStyle w:val="PargrafodaLista"/>
+        <w:numPr>
+          <w:ilvl w:val="0"/>
+          <w:numId w:val="32"/>
+        </w:numPr>
+      </w:pPr>
+      <w:r>
+        <w:lastRenderedPageBreak/>
+        <w:t>Tela da aba sobre a história do café:</w:t>
+      </w:r>
+    </w:p>
+    <w:p>
+      <w:r>
+        <w:t xml:space="preserve">Já na terceira aba, conta a história do café, </w:t>
+      </w:r>
+      <w:r>
+        <w:t>qual sua origem, a expansão dele para a Europa</w:t>
+      </w:r>
+      <w:r>
+        <w:t>, como chegou no Brasil, os café</w:t>
+      </w:r>
+      <w:r>
+        <w:t>s</w:t>
+      </w:r>
+      <w:r>
+        <w:t xml:space="preserve"> especiais ou mais conhecidos por “gourmet” </w:t>
+      </w:r>
+      <w:r>
+        <w:t>e sobre como o café está na atualidade.</w:t>
+      </w:r>
+    </w:p>
+    <w:p>
+      <w:pPr>
+        <w:ind w:firstLine="0"/>
+        <w:jc w:val="center"/>
+      </w:pPr>
+      <w:r>
+        <w:rPr>
+          <w:noProof/>
+        </w:rPr>
+        <w:drawing>
+          <wp:inline distT="0" distB="0" distL="0" distR="0" wp14:anchorId="4316F839" wp14:editId="27A14D7F">
+            <wp:extent cx="5760085" cy="3724275"/>
+            <wp:effectExtent l="0" t="0" r="0" b="9525"/>
+            <wp:docPr id="414543112" name="Imagem 6" descr="Interface gráfica do usuário, Site&#10;&#10;O conteúdo gerado por IA pode estar incorreto."/>
+            <wp:cNvGraphicFramePr>
+              <a:graphicFrameLocks xmlns:a="http://schemas.openxmlformats.org/drawingml/2006/main" noChangeAspect="1"/>
+            </wp:cNvGraphicFramePr>
+            <a:graphic xmlns:a="http://schemas.openxmlformats.org/drawingml/2006/main">
+              <a:graphicData uri="http://schemas.openxmlformats.org/drawingml/2006/picture">
+                <pic:pic xmlns:pic="http://schemas.openxmlformats.org/drawingml/2006/picture">
+                  <pic:nvPicPr>
+                    <pic:cNvPr id="414543112" name="Imagem 6" descr="Interface gráfica do usuário, Site&#10;&#10;O conteúdo gerado por IA pode estar incorreto."/>
+                    <pic:cNvPicPr/>
+                  </pic:nvPicPr>
+                  <pic:blipFill>
+                    <a:blip r:embed="rId29">
+                      <a:extLst>
+                        <a:ext uri="{28A0092B-C50C-407E-A947-70E740481C1C}">
+                          <a14:useLocalDpi xmlns:a14="http://schemas.microsoft.com/office/drawing/2010/main" val="0"/>
+                        </a:ext>
+                      </a:extLst>
+                    </a:blip>
+                    <a:stretch>
+                      <a:fillRect/>
+                    </a:stretch>
+                  </pic:blipFill>
+                  <pic:spPr>
+                    <a:xfrm>
+                      <a:off x="0" y="0"/>
+                      <a:ext cx="5760085" cy="3724275"/>
+                    </a:xfrm>
+                    <a:prstGeom prst="rect">
+                      <a:avLst/>
+                    </a:prstGeom>
+                  </pic:spPr>
+                </pic:pic>
+              </a:graphicData>
+            </a:graphic>
+          </wp:inline>
+        </w:drawing>
+      </w:r>
+    </w:p>
+    <w:p>
+      <w:pPr>
+        <w:pStyle w:val="PargrafodaLista"/>
+        <w:ind w:left="0" w:firstLine="0"/>
+        <w:jc w:val="center"/>
+      </w:pPr>
+      <w:r>
+        <w:rPr>
+          <w:noProof/>
+        </w:rPr>
+        <w:drawing>
+          <wp:inline distT="0" distB="0" distL="0" distR="0" wp14:anchorId="3EBB66B0" wp14:editId="7E226262">
+            <wp:extent cx="5760085" cy="3606800"/>
+            <wp:effectExtent l="0" t="0" r="0" b="0"/>
+            <wp:docPr id="1976805579" name="Imagem 8" descr="Uma imagem contendo Código QR&#10;&#10;O conteúdo gerado por IA pode estar incorreto."/>
+            <wp:cNvGraphicFramePr>
+              <a:graphicFrameLocks xmlns:a="http://schemas.openxmlformats.org/drawingml/2006/main" noChangeAspect="1"/>
+            </wp:cNvGraphicFramePr>
+            <a:graphic xmlns:a="http://schemas.openxmlformats.org/drawingml/2006/main">
+              <a:graphicData uri="http://schemas.openxmlformats.org/drawingml/2006/picture">
+                <pic:pic xmlns:pic="http://schemas.openxmlformats.org/drawingml/2006/picture">
+                  <pic:nvPicPr>
+                    <pic:cNvPr id="1976805579" name="Imagem 8" descr="Uma imagem contendo Código QR&#10;&#10;O conteúdo gerado por IA pode estar incorreto."/>
+                    <pic:cNvPicPr/>
+                  </pic:nvPicPr>
+                  <pic:blipFill>
+                    <a:blip r:embed="rId30">
+                      <a:extLst>
+                        <a:ext uri="{28A0092B-C50C-407E-A947-70E740481C1C}">
+                          <a14:useLocalDpi xmlns:a14="http://schemas.microsoft.com/office/drawing/2010/main" val="0"/>
+                        </a:ext>
+                      </a:extLst>
+                    </a:blip>
+                    <a:stretch>
+                      <a:fillRect/>
+                    </a:stretch>
+                  </pic:blipFill>
+                  <pic:spPr>
+                    <a:xfrm>
+                      <a:off x="0" y="0"/>
+                      <a:ext cx="5760085" cy="3606800"/>
+                    </a:xfrm>
+                    <a:prstGeom prst="rect">
+                      <a:avLst/>
+                    </a:prstGeom>
+                  </pic:spPr>
+                </pic:pic>
+              </a:graphicData>
+            </a:graphic>
+          </wp:inline>
+        </w:drawing>
+      </w:r>
+    </w:p>
+    <w:p>
+      <w:pPr>
+        <w:pStyle w:val="PargrafodaLista"/>
+        <w:numPr>
+          <w:ilvl w:val="0"/>
+          <w:numId w:val="32"/>
+        </w:numPr>
+      </w:pPr>
+      <w:r>
+        <w:lastRenderedPageBreak/>
+        <w:t>Tela sobre a aba de saiba mais:</w:t>
+      </w:r>
+    </w:p>
+    <w:p>
+      <w:r>
+        <w:t xml:space="preserve">Na </w:t>
+      </w:r>
+      <w:r>
+        <w:t>última</w:t>
+      </w:r>
+      <w:r>
+        <w:t xml:space="preserve"> aba, saiba mais, </w:t>
+      </w:r>
+      <w:r>
+        <w:t>contém</w:t>
+      </w:r>
+      <w:r>
+        <w:t xml:space="preserve"> um formulário para preencher com seu nome, e-mail e telefone, para que o suporte da Lid</w:t>
+      </w:r>
+      <w:r>
+        <w:t>’s coffee posso entrar em contato com o cliente.</w:t>
+      </w:r>
+    </w:p>
+    <w:p>
+      <w:pPr>
+        <w:ind w:firstLine="0"/>
+        <w:jc w:val="center"/>
+      </w:pPr>
+      <w:r>
+        <w:rPr>
+          <w:noProof/>
+        </w:rPr>
+        <w:drawing>
+          <wp:inline distT="0" distB="0" distL="0" distR="0" wp14:anchorId="30851B1A" wp14:editId="7124993A">
+            <wp:extent cx="5760085" cy="3924300"/>
+            <wp:effectExtent l="0" t="0" r="0" b="0"/>
+            <wp:docPr id="65443682" name="Imagem 7" descr="Interface gráfica do usuário, Site&#10;&#10;O conteúdo gerado por IA pode estar incorreto."/>
+            <wp:cNvGraphicFramePr>
+              <a:graphicFrameLocks xmlns:a="http://schemas.openxmlformats.org/drawingml/2006/main" noChangeAspect="1"/>
+            </wp:cNvGraphicFramePr>
+            <a:graphic xmlns:a="http://schemas.openxmlformats.org/drawingml/2006/main">
+              <a:graphicData uri="http://schemas.openxmlformats.org/drawingml/2006/picture">
+                <pic:pic xmlns:pic="http://schemas.openxmlformats.org/drawingml/2006/picture">
+                  <pic:nvPicPr>
+                    <pic:cNvPr id="65443682" name="Imagem 7" descr="Interface gráfica do usuário, Site&#10;&#10;O conteúdo gerado por IA pode estar incorreto."/>
+                    <pic:cNvPicPr/>
+                  </pic:nvPicPr>
+                  <pic:blipFill>
+                    <a:blip r:embed="rId31">
+                      <a:extLst>
+                        <a:ext uri="{28A0092B-C50C-407E-A947-70E740481C1C}">
+                          <a14:useLocalDpi xmlns:a14="http://schemas.microsoft.com/office/drawing/2010/main" val="0"/>
+                        </a:ext>
+                      </a:extLst>
+                    </a:blip>
+                    <a:stretch>
+                      <a:fillRect/>
+                    </a:stretch>
+                  </pic:blipFill>
+                  <pic:spPr>
+                    <a:xfrm>
+                      <a:off x="0" y="0"/>
+                      <a:ext cx="5760085" cy="3924300"/>
+                    </a:xfrm>
+                    <a:prstGeom prst="rect">
+                      <a:avLst/>
+                    </a:prstGeom>
+                  </pic:spPr>
+                </pic:pic>
+              </a:graphicData>
+            </a:graphic>
+          </wp:inline>
+        </w:drawing>
+      </w:r>
+    </w:p>
+    <w:p>
+      <w:pPr>
+        <w:ind w:firstLine="0"/>
       </w:pPr>
     </w:p>
     <w:p/>
@@ -4662,20 +5250,6 @@
     <w:p/>
     <w:p/>
     <w:p/>
-    <w:p/>
-    <w:p/>
-    <w:p/>
-    <w:p/>
-    <w:p/>
-    <w:p/>
-    <w:p/>
-    <w:p/>
-    <w:p/>
-    <w:p/>
-    <w:p/>
-    <w:p/>
-    <w:p/>
-    <w:p/>
     <w:p>
       <w:pPr>
         <w:ind w:firstLine="0"/>
@@ -4695,6 +5269,7 @@
           <w:b/>
           <w:bCs/>
         </w:rPr>
+        <w:lastRenderedPageBreak/>
         <w:t>Referências Bibliográficas</w:t>
       </w:r>
       <w:r>
@@ -4757,7 +5332,7 @@
       <w:r>
         <w:t>&lt;</w:t>
       </w:r>
-      <w:hyperlink r:id="rId24" w:history="1">
+      <w:hyperlink r:id="rId32" w:history="1">
         <w:r>
           <w:rPr>
             <w:rStyle w:val="Hyperlink"/>
@@ -4815,7 +5390,7 @@
       <w:r>
         <w:t>&lt;</w:t>
       </w:r>
-      <w:hyperlink r:id="rId25" w:anchor=":~:text=O%20caf%C3%A9%20%C3%A9%20uma%20planta,m%20e%201200%20m%20de%20altitude." w:history="1">
+      <w:hyperlink r:id="rId33" w:anchor=":~:text=O%20caf%C3%A9%20%C3%A9%20uma%20planta,m%20e%201200%20m%20de%20altitude." w:history="1">
         <w:r>
           <w:rPr>
             <w:rStyle w:val="Hyperlink"/>
@@ -4864,7 +5439,7 @@
       <w:r>
         <w:t xml:space="preserve"> </w:t>
       </w:r>
-      <w:hyperlink r:id="rId26" w:history="1">
+      <w:hyperlink r:id="rId34" w:history="1">
         <w:r>
           <w:rPr>
             <w:rStyle w:val="Hyperlink"/>
@@ -4903,12 +5478,15 @@
         <w:t>Disponível</w:t>
       </w:r>
       <w:r>
-        <w:t xml:space="preserve"> em &lt;</w:t>
-      </w:r>
-      <w:r>
         <w:t xml:space="preserve"> </w:t>
       </w:r>
-      <w:hyperlink r:id="rId27" w:history="1">
+      <w:r>
+        <w:t xml:space="preserve">em </w:t>
+      </w:r>
+      <w:r>
+        <w:t>&lt;</w:t>
+      </w:r>
+      <w:hyperlink r:id="rId35" w:history="1">
         <w:r>
           <w:rPr>
             <w:rStyle w:val="Hyperlink"/>
@@ -4917,7 +5495,10 @@
         </w:r>
       </w:hyperlink>
       <w:r>
-        <w:t xml:space="preserve">&gt;. </w:t>
+        <w:t>&gt;</w:t>
+      </w:r>
+      <w:r>
+        <w:t xml:space="preserve">. </w:t>
       </w:r>
       <w:r>
         <w:t xml:space="preserve">Acesso em: 23 mar. 2025. </w:t>
@@ -4945,10 +5526,7 @@
       <w:r>
         <w:t xml:space="preserve"> em &lt;</w:t>
       </w:r>
-      <w:r>
-        <w:t xml:space="preserve"> </w:t>
-      </w:r>
-      <w:hyperlink r:id="rId28" w:history="1">
+      <w:hyperlink r:id="rId36" w:history="1">
         <w:r>
           <w:rPr>
             <w:rStyle w:val="Hyperlink"/>
@@ -4995,7 +5573,7 @@
       <w:r>
         <w:t>&lt;</w:t>
       </w:r>
-      <w:hyperlink r:id="rId29" w:history="1">
+      <w:hyperlink r:id="rId37" w:history="1">
         <w:r>
           <w:rPr>
             <w:rStyle w:val="Hyperlink"/>
@@ -5004,7 +5582,10 @@
         </w:r>
       </w:hyperlink>
       <w:r>
-        <w:t xml:space="preserve">&gt;. </w:t>
+        <w:t>&gt;</w:t>
+      </w:r>
+      <w:r>
+        <w:t xml:space="preserve">. </w:t>
       </w:r>
       <w:r>
         <w:t xml:space="preserve"> Acesso em: 27 mar. 2025. </w:t>
@@ -5037,8 +5618,88 @@
         <w:t xml:space="preserve"> </w:t>
       </w:r>
       <w:r>
-        <w:t xml:space="preserve">Disponível em: &lt;https://www.dtidigital.com.br/blog/10-heuristicas-de-usabilidade&gt;. Acesso em: 27 mar. 2025. </w:t>
-      </w:r>
+        <w:t xml:space="preserve">Disponível em: </w:t>
+      </w:r>
+      <w:r>
+        <w:t>&lt;</w:t>
+      </w:r>
+      <w:r>
+        <w:t>https://www.dtidigital.com.br/blog/10-heuristicas-de-usabilidade</w:t>
+      </w:r>
+      <w:r>
+        <w:t>&gt;</w:t>
+      </w:r>
+      <w:r>
+        <w:t xml:space="preserve">. Acesso em: 27 mar. 2025. </w:t>
+      </w:r>
+    </w:p>
+    <w:p>
+      <w:pPr>
+        <w:jc w:val="left"/>
+      </w:pPr>
+      <w:r>
+        <w:t xml:space="preserve">6.1.8 </w:t>
+      </w:r>
+      <w:r>
+        <w:tab/>
+      </w:r>
+      <w:r>
+        <w:t xml:space="preserve">Jotacê, Fazenda. Disponível </w:t>
+      </w:r>
+      <w:r>
+        <w:t xml:space="preserve">em </w:t>
+      </w:r>
+      <w:hyperlink r:id="rId38" w:history="1">
+        <w:r>
+          <w:rPr>
+            <w:rStyle w:val="Hyperlink"/>
+          </w:rPr>
+          <w:t>https://www.fazendajotace.com.br/blogs/news/qual-e-a-origem-do-cafe?srsltid=AfmBOordxWBhiJ615zMZGRFXkFoaTMGcqPCPmiDwDwKh188d7xHBCy3S</w:t>
+        </w:r>
+      </w:hyperlink>
+      <w:r>
+        <w:t>&gt;. Acesso em: 24 abril 2025.</w:t>
+      </w:r>
+    </w:p>
+    <w:p>
+      <w:pPr>
+        <w:jc w:val="left"/>
+      </w:pPr>
+      <w:r>
+        <w:lastRenderedPageBreak/>
+        <w:t>6.1.9</w:t>
+      </w:r>
+      <w:r>
+        <w:tab/>
+      </w:r>
+      <w:r>
+        <w:t xml:space="preserve">Escola de Negócios Agro, </w:t>
+      </w:r>
+      <w:r>
+        <w:t xml:space="preserve">Agroadvance. </w:t>
+      </w:r>
+      <w:r>
+        <w:t xml:space="preserve"> </w:t>
+      </w:r>
+      <w:r>
+        <w:t xml:space="preserve">Disponível em </w:t>
+      </w:r>
+      <w:hyperlink r:id="rId39" w:anchor=":~:text=Quaggio%20et%20al.-,(2022).,e%2020%2D10%2D10" w:history="1">
+        <w:r>
+          <w:rPr>
+            <w:rStyle w:val="Hyperlink"/>
+          </w:rPr>
+          <w:t>https://agroadvance.com.br/blog-adubo-para-cafe-recem-plantado/#:~:text=Quaggio%20et%20al.-,(2022).,e%2020%2D10%2D10</w:t>
+        </w:r>
+      </w:hyperlink>
+      <w:r>
+        <w:t>&gt;. Acesso em: 24 abril 2025.</w:t>
+      </w:r>
+    </w:p>
+    <w:p>
+      <w:pPr>
+        <w:jc w:val="left"/>
+      </w:pPr>
     </w:p>
     <w:p>
       <w:pPr>
@@ -5056,9 +5717,180 @@
         <w:ind w:firstLine="0"/>
       </w:pPr>
     </w:p>
+    <w:p>
+      <w:pPr>
+        <w:ind w:firstLine="0"/>
+      </w:pPr>
+    </w:p>
+    <w:p>
+      <w:pPr>
+        <w:ind w:firstLine="0"/>
+      </w:pPr>
+    </w:p>
+    <w:p>
+      <w:pPr>
+        <w:ind w:firstLine="0"/>
+      </w:pPr>
+    </w:p>
+    <w:p>
+      <w:pPr>
+        <w:ind w:firstLine="0"/>
+      </w:pPr>
+    </w:p>
+    <w:p>
+      <w:pPr>
+        <w:ind w:firstLine="0"/>
+      </w:pPr>
+    </w:p>
+    <w:p>
+      <w:pPr>
+        <w:ind w:firstLine="0"/>
+      </w:pPr>
+    </w:p>
+    <w:p>
+      <w:pPr>
+        <w:ind w:firstLine="0"/>
+      </w:pPr>
+    </w:p>
+    <w:p>
+      <w:pPr>
+        <w:ind w:firstLine="0"/>
+      </w:pPr>
+    </w:p>
+    <w:p>
+      <w:pPr>
+        <w:ind w:firstLine="0"/>
+      </w:pPr>
+    </w:p>
+    <w:p>
+      <w:pPr>
+        <w:ind w:firstLine="0"/>
+      </w:pPr>
+    </w:p>
+    <w:p>
+      <w:pPr>
+        <w:ind w:firstLine="0"/>
+      </w:pPr>
+    </w:p>
+    <w:p>
+      <w:pPr>
+        <w:ind w:firstLine="0"/>
+      </w:pPr>
+    </w:p>
+    <w:p>
+      <w:pPr>
+        <w:ind w:firstLine="0"/>
+      </w:pPr>
+    </w:p>
+    <w:p>
+      <w:pPr>
+        <w:ind w:firstLine="0"/>
+      </w:pPr>
+    </w:p>
+    <w:p>
+      <w:pPr>
+        <w:ind w:firstLine="0"/>
+      </w:pPr>
+    </w:p>
+    <w:p>
+      <w:pPr>
+        <w:ind w:firstLine="0"/>
+      </w:pPr>
+    </w:p>
+    <w:p>
+      <w:pPr>
+        <w:pStyle w:val="PargrafodaLista"/>
+        <w:numPr>
+          <w:ilvl w:val="0"/>
+          <w:numId w:val="4"/>
+        </w:numPr>
+        <w:ind w:left="357" w:hanging="357"/>
+        <w:rPr>
+          <w:b/>
+          <w:bCs/>
+        </w:rPr>
+      </w:pPr>
+      <w:r>
+        <w:rPr>
+          <w:b/>
+          <w:bCs/>
+        </w:rPr>
+        <w:lastRenderedPageBreak/>
+        <w:t>Ficha de Atividades Práticas Supervisionadas (APS)</w:t>
+      </w:r>
+    </w:p>
+    <w:p>
+      <w:pPr>
+        <w:pStyle w:val="PargrafodaLista"/>
+        <w:ind w:left="357" w:firstLine="0"/>
+        <w:rPr>
+          <w:b/>
+          <w:bCs/>
+        </w:rPr>
+      </w:pPr>
+    </w:p>
+    <w:p>
+      <w:pPr>
+        <w:pStyle w:val="PargrafodaLista"/>
+        <w:ind w:left="0" w:firstLine="0"/>
+        <w:jc w:val="center"/>
+        <w:rPr>
+          <w:b/>
+          <w:bCs/>
+        </w:rPr>
+      </w:pPr>
+      <w:r>
+        <w:rPr>
+          <w:b/>
+          <w:bCs/>
+          <w:noProof/>
+        </w:rPr>
+        <w:drawing>
+          <wp:inline distT="0" distB="0" distL="0" distR="0" wp14:anchorId="4E5DAFF8" wp14:editId="7EF3474E">
+            <wp:extent cx="5760085" cy="4050665"/>
+            <wp:effectExtent l="0" t="0" r="0" b="6985"/>
+            <wp:docPr id="370335979" name="Imagem 1" descr="Texto&#10;&#10;O conteúdo gerado por IA pode estar incorreto."/>
+            <wp:cNvGraphicFramePr>
+              <a:graphicFrameLocks xmlns:a="http://schemas.openxmlformats.org/drawingml/2006/main" noChangeAspect="1"/>
+            </wp:cNvGraphicFramePr>
+            <a:graphic xmlns:a="http://schemas.openxmlformats.org/drawingml/2006/main">
+              <a:graphicData uri="http://schemas.openxmlformats.org/drawingml/2006/picture">
+                <pic:pic xmlns:pic="http://schemas.openxmlformats.org/drawingml/2006/picture">
+                  <pic:nvPicPr>
+                    <pic:cNvPr id="370335979" name="Imagem 1" descr="Texto&#10;&#10;O conteúdo gerado por IA pode estar incorreto."/>
+                    <pic:cNvPicPr/>
+                  </pic:nvPicPr>
+                  <pic:blipFill>
+                    <a:blip r:embed="rId40" cstate="print">
+                      <a:extLst>
+                        <a:ext uri="{28A0092B-C50C-407E-A947-70E740481C1C}">
+                          <a14:useLocalDpi xmlns:a14="http://schemas.microsoft.com/office/drawing/2010/main" val="0"/>
+                        </a:ext>
+                      </a:extLst>
+                    </a:blip>
+                    <a:stretch>
+                      <a:fillRect/>
+                    </a:stretch>
+                  </pic:blipFill>
+                  <pic:spPr>
+                    <a:xfrm>
+                      <a:off x="0" y="0"/>
+                      <a:ext cx="5760085" cy="4050665"/>
+                    </a:xfrm>
+                    <a:prstGeom prst="rect">
+                      <a:avLst/>
+                    </a:prstGeom>
+                  </pic:spPr>
+                </pic:pic>
+              </a:graphicData>
+            </a:graphic>
+          </wp:inline>
+        </w:drawing>
+      </w:r>
+    </w:p>
     <w:sectPr>
-      <w:headerReference w:type="default" r:id="rId30"/>
-      <w:footerReference w:type="default" r:id="rId31"/>
+      <w:headerReference w:type="default" r:id="rId41"/>
+      <w:footerReference w:type="default" r:id="rId42"/>
       <w:pgSz w:w="11906" w:h="16838"/>
       <w:pgMar w:top="1701" w:right="1134" w:bottom="1134" w:left="1701" w:header="709" w:footer="709" w:gutter="0"/>
       <w:cols w:space="708"/>
@@ -5227,6 +6059,252 @@
 <file path=word/numbering.xml><?xml version="1.0" encoding="utf-8"?>
 <w:numbering xmlns:wpc="http://schemas.microsoft.com/office/word/2010/wordprocessingCanvas" xmlns:cx="http://schemas.microsoft.com/office/drawing/2014/chartex" xmlns:cx1="http://schemas.microsoft.com/office/drawing/2015/9/8/chartex" xmlns:cx2="http://schemas.microsoft.com/office/drawing/2015/10/21/chartex" xmlns:cx3="http://schemas.microsoft.com/office/drawing/2016/5/9/chartex" xmlns:cx4="http://schemas.microsoft.com/office/drawing/2016/5/10/chartex" xmlns:cx5="http://schemas.microsoft.com/office/drawing/2016/5/11/chartex" xmlns:cx6="http://schemas.microsoft.com/office/drawing/2016/5/12/chartex" xmlns:cx7="http://schemas.microsoft.com/office/drawing/2016/5/13/chartex" xmlns:cx8="http://schemas.microsoft.com/office/drawing/2016/5/14/chartex" xmlns:mc="http://schemas.openxmlformats.org/markup-compatibility/2006" xmlns:aink="http://schemas.microsoft.com/office/drawing/2016/ink" xmlns:am3d="http://schemas.microsoft.com/office/drawing/2017/model3d" xmlns:o="urn:schemas-microsoft-com:office:office" xmlns:oel="http://schemas.microsoft.com/office/2019/extlst" xmlns:r="http://schemas.openxmlformats.org/officeDocument/2006/relationships" xmlns:m="http://schemas.openxmlformats.org/officeDocument/2006/math" xmlns:v="urn:schemas-microsoft-com:vml" xmlns:wp14="http://schemas.microsoft.com/office/word/2010/wordprocessingDrawing" xmlns:wp="http://schemas.openxmlformats.org/drawingml/2006/wordprocessingDrawing" xmlns:w10="urn:schemas-microsoft-com:office:word" xmlns:w="http://schemas.openxmlformats.org/wordprocessingml/2006/main" xmlns:w14="http://schemas.microsoft.com/office/word/2010/wordml" xmlns:w15="http://schemas.microsoft.com/office/word/2012/wordml" xmlns:w16cex="http://schemas.microsoft.com/office/word/2018/wordml/cex" xmlns:w16cid="http://schemas.microsoft.com/office/word/2016/wordml/cid" xmlns:w16="http://schemas.microsoft.com/office/word/2018/wordml" xmlns:w16du="http://schemas.microsoft.com/office/word/2023/wordml/word16du" xmlns:w16sdtdh="http://schemas.microsoft.com/office/word/2020/wordml/sdtdatahash" xmlns:w16sdtfl="http://schemas.microsoft.com/office/word/2024/wordml/sdtformatlock" xmlns:w16se="http://schemas.microsoft.com/office/word/2015/wordml/symex" xmlns:wpg="http://schemas.microsoft.com/office/word/2010/wordprocessingGroup" xmlns:wpi="http://schemas.microsoft.com/office/word/2010/wordprocessingInk" xmlns:wne="http://schemas.microsoft.com/office/word/2006/wordml" xmlns:wps="http://schemas.microsoft.com/office/word/2010/wordprocessingShape" mc:Ignorable="w14 w15 w16se w16cid w16 w16cex w16sdtdh w16sdtfl w16du wp14">
   <w:abstractNum w:abstractNumId="0" w15:restartNumberingAfterBreak="0">
+    <w:nsid w:val="03D0039A"/>
+    <w:multiLevelType w:val="multilevel"/>
+    <w:tmpl w:val="909641B2"/>
+    <w:lvl w:ilvl="0">
+      <w:start w:val="1"/>
+      <w:numFmt w:val="bullet"/>
+      <w:lvlText w:val=""/>
+      <w:lvlJc w:val="left"/>
+      <w:pPr>
+        <w:ind w:left="2061" w:hanging="360"/>
+      </w:pPr>
+      <w:rPr>
+        <w:rFonts w:ascii="Symbol" w:hAnsi="Symbol" w:hint="default"/>
+        <w:b/>
+        <w:bCs/>
+      </w:rPr>
+    </w:lvl>
+    <w:lvl w:ilvl="1">
+      <w:start w:val="1"/>
+      <w:numFmt w:val="decimal"/>
+      <w:isLgl/>
+      <w:lvlText w:val="%1.%2"/>
+      <w:lvlJc w:val="left"/>
+      <w:pPr>
+        <w:ind w:left="2466" w:hanging="405"/>
+      </w:pPr>
+      <w:rPr>
+        <w:rFonts w:hint="default"/>
+      </w:rPr>
+    </w:lvl>
+    <w:lvl w:ilvl="2">
+      <w:start w:val="1"/>
+      <w:numFmt w:val="decimal"/>
+      <w:isLgl/>
+      <w:lvlText w:val="%1.%2.%3"/>
+      <w:lvlJc w:val="left"/>
+      <w:pPr>
+        <w:ind w:left="3141" w:hanging="720"/>
+      </w:pPr>
+      <w:rPr>
+        <w:rFonts w:hint="default"/>
+      </w:rPr>
+    </w:lvl>
+    <w:lvl w:ilvl="3">
+      <w:start w:val="1"/>
+      <w:numFmt w:val="decimal"/>
+      <w:isLgl/>
+      <w:lvlText w:val="%1.%2.%3.%4"/>
+      <w:lvlJc w:val="left"/>
+      <w:pPr>
+        <w:ind w:left="3861" w:hanging="1080"/>
+      </w:pPr>
+      <w:rPr>
+        <w:rFonts w:hint="default"/>
+      </w:rPr>
+    </w:lvl>
+    <w:lvl w:ilvl="4">
+      <w:start w:val="1"/>
+      <w:numFmt w:val="decimal"/>
+      <w:isLgl/>
+      <w:lvlText w:val="%1.%2.%3.%4.%5"/>
+      <w:lvlJc w:val="left"/>
+      <w:pPr>
+        <w:ind w:left="4221" w:hanging="1080"/>
+      </w:pPr>
+      <w:rPr>
+        <w:rFonts w:hint="default"/>
+      </w:rPr>
+    </w:lvl>
+    <w:lvl w:ilvl="5">
+      <w:start w:val="1"/>
+      <w:numFmt w:val="decimal"/>
+      <w:isLgl/>
+      <w:lvlText w:val="%1.%2.%3.%4.%5.%6"/>
+      <w:lvlJc w:val="left"/>
+      <w:pPr>
+        <w:ind w:left="4941" w:hanging="1440"/>
+      </w:pPr>
+      <w:rPr>
+        <w:rFonts w:hint="default"/>
+      </w:rPr>
+    </w:lvl>
+    <w:lvl w:ilvl="6">
+      <w:start w:val="1"/>
+      <w:numFmt w:val="decimal"/>
+      <w:isLgl/>
+      <w:lvlText w:val="%1.%2.%3.%4.%5.%6.%7"/>
+      <w:lvlJc w:val="left"/>
+      <w:pPr>
+        <w:ind w:left="5301" w:hanging="1440"/>
+      </w:pPr>
+      <w:rPr>
+        <w:rFonts w:hint="default"/>
+      </w:rPr>
+    </w:lvl>
+    <w:lvl w:ilvl="7">
+      <w:start w:val="1"/>
+      <w:numFmt w:val="decimal"/>
+      <w:isLgl/>
+      <w:lvlText w:val="%1.%2.%3.%4.%5.%6.%7.%8"/>
+      <w:lvlJc w:val="left"/>
+      <w:pPr>
+        <w:ind w:left="6021" w:hanging="1800"/>
+      </w:pPr>
+      <w:rPr>
+        <w:rFonts w:hint="default"/>
+      </w:rPr>
+    </w:lvl>
+    <w:lvl w:ilvl="8">
+      <w:start w:val="1"/>
+      <w:numFmt w:val="decimal"/>
+      <w:isLgl/>
+      <w:lvlText w:val="%1.%2.%3.%4.%5.%6.%7.%8.%9"/>
+      <w:lvlJc w:val="left"/>
+      <w:pPr>
+        <w:ind w:left="6381" w:hanging="1800"/>
+      </w:pPr>
+      <w:rPr>
+        <w:rFonts w:hint="default"/>
+      </w:rPr>
+    </w:lvl>
+  </w:abstractNum>
+  <w:abstractNum w:abstractNumId="1" w15:restartNumberingAfterBreak="0">
+    <w:nsid w:val="06506B79"/>
+    <w:multiLevelType w:val="multilevel"/>
+    <w:tmpl w:val="A1060A3C"/>
+    <w:lvl w:ilvl="0">
+      <w:start w:val="1"/>
+      <w:numFmt w:val="decimal"/>
+      <w:lvlText w:val="%1."/>
+      <w:lvlJc w:val="left"/>
+      <w:pPr>
+        <w:ind w:left="2061" w:hanging="360"/>
+      </w:pPr>
+      <w:rPr>
+        <w:rFonts w:hint="default"/>
+        <w:b/>
+        <w:bCs/>
+      </w:rPr>
+    </w:lvl>
+    <w:lvl w:ilvl="1">
+      <w:start w:val="1"/>
+      <w:numFmt w:val="decimal"/>
+      <w:isLgl/>
+      <w:lvlText w:val="%1.%2"/>
+      <w:lvlJc w:val="left"/>
+      <w:pPr>
+        <w:ind w:left="2466" w:hanging="405"/>
+      </w:pPr>
+      <w:rPr>
+        <w:rFonts w:hint="default"/>
+      </w:rPr>
+    </w:lvl>
+    <w:lvl w:ilvl="2">
+      <w:start w:val="1"/>
+      <w:numFmt w:val="decimal"/>
+      <w:isLgl/>
+      <w:lvlText w:val="%1.%2.%3"/>
+      <w:lvlJc w:val="left"/>
+      <w:pPr>
+        <w:ind w:left="3141" w:hanging="720"/>
+      </w:pPr>
+      <w:rPr>
+        <w:rFonts w:hint="default"/>
+      </w:rPr>
+    </w:lvl>
+    <w:lvl w:ilvl="3">
+      <w:start w:val="1"/>
+      <w:numFmt w:val="decimal"/>
+      <w:isLgl/>
+      <w:lvlText w:val="%1.%2.%3.%4"/>
+      <w:lvlJc w:val="left"/>
+      <w:pPr>
+        <w:ind w:left="3861" w:hanging="1080"/>
+      </w:pPr>
+      <w:rPr>
+        <w:rFonts w:hint="default"/>
+      </w:rPr>
+    </w:lvl>
+    <w:lvl w:ilvl="4">
+      <w:start w:val="1"/>
+      <w:numFmt w:val="decimal"/>
+      <w:isLgl/>
+      <w:lvlText w:val="%1.%2.%3.%4.%5"/>
+      <w:lvlJc w:val="left"/>
+      <w:pPr>
+        <w:ind w:left="4221" w:hanging="1080"/>
+      </w:pPr>
+      <w:rPr>
+        <w:rFonts w:hint="default"/>
+      </w:rPr>
+    </w:lvl>
+    <w:lvl w:ilvl="5">
+      <w:start w:val="1"/>
+      <w:numFmt w:val="decimal"/>
+      <w:isLgl/>
+      <w:lvlText w:val="%1.%2.%3.%4.%5.%6"/>
+      <w:lvlJc w:val="left"/>
+      <w:pPr>
+        <w:ind w:left="4941" w:hanging="1440"/>
+      </w:pPr>
+      <w:rPr>
+        <w:rFonts w:hint="default"/>
+      </w:rPr>
+    </w:lvl>
+    <w:lvl w:ilvl="6">
+      <w:start w:val="1"/>
+      <w:numFmt w:val="decimal"/>
+      <w:isLgl/>
+      <w:lvlText w:val="%1.%2.%3.%4.%5.%6.%7"/>
+      <w:lvlJc w:val="left"/>
+      <w:pPr>
+        <w:ind w:left="5301" w:hanging="1440"/>
+      </w:pPr>
+      <w:rPr>
+        <w:rFonts w:hint="default"/>
+      </w:rPr>
+    </w:lvl>
+    <w:lvl w:ilvl="7">
+      <w:start w:val="1"/>
+      <w:numFmt w:val="decimal"/>
+      <w:isLgl/>
+      <w:lvlText w:val="%1.%2.%3.%4.%5.%6.%7.%8"/>
+      <w:lvlJc w:val="left"/>
+      <w:pPr>
+        <w:ind w:left="6021" w:hanging="1800"/>
+      </w:pPr>
+      <w:rPr>
+        <w:rFonts w:hint="default"/>
+      </w:rPr>
+    </w:lvl>
+    <w:lvl w:ilvl="8">
+      <w:start w:val="1"/>
+      <w:numFmt w:val="decimal"/>
+      <w:isLgl/>
+      <w:lvlText w:val="%1.%2.%3.%4.%5.%6.%7.%8.%9"/>
+      <w:lvlJc w:val="left"/>
+      <w:pPr>
+        <w:ind w:left="6381" w:hanging="1800"/>
+      </w:pPr>
+      <w:rPr>
+        <w:rFonts w:hint="default"/>
+      </w:rPr>
+    </w:lvl>
+  </w:abstractNum>
+  <w:abstractNum w:abstractNumId="2" w15:restartNumberingAfterBreak="0">
     <w:nsid w:val="11982C49"/>
     <w:multiLevelType w:val="multilevel"/>
     <w:tmpl w:val="48B47FBA"/>
@@ -5352,7 +6430,7 @@
       </w:rPr>
     </w:lvl>
   </w:abstractNum>
-  <w:abstractNum w:abstractNumId="1" w15:restartNumberingAfterBreak="0">
+  <w:abstractNum w:abstractNumId="3" w15:restartNumberingAfterBreak="0">
     <w:nsid w:val="12835154"/>
     <w:multiLevelType w:val="multilevel"/>
     <w:tmpl w:val="A7922D2E"/>
@@ -5501,7 +6579,130 @@
       </w:rPr>
     </w:lvl>
   </w:abstractNum>
-  <w:abstractNum w:abstractNumId="2" w15:restartNumberingAfterBreak="0">
+  <w:abstractNum w:abstractNumId="4" w15:restartNumberingAfterBreak="0">
+    <w:nsid w:val="14F64FBE"/>
+    <w:multiLevelType w:val="multilevel"/>
+    <w:tmpl w:val="909641B2"/>
+    <w:lvl w:ilvl="0">
+      <w:start w:val="1"/>
+      <w:numFmt w:val="bullet"/>
+      <w:lvlText w:val=""/>
+      <w:lvlJc w:val="left"/>
+      <w:pPr>
+        <w:ind w:left="2061" w:hanging="360"/>
+      </w:pPr>
+      <w:rPr>
+        <w:rFonts w:ascii="Symbol" w:hAnsi="Symbol" w:hint="default"/>
+        <w:b/>
+        <w:bCs/>
+      </w:rPr>
+    </w:lvl>
+    <w:lvl w:ilvl="1">
+      <w:start w:val="1"/>
+      <w:numFmt w:val="decimal"/>
+      <w:isLgl/>
+      <w:lvlText w:val="%1.%2"/>
+      <w:lvlJc w:val="left"/>
+      <w:pPr>
+        <w:ind w:left="2466" w:hanging="405"/>
+      </w:pPr>
+      <w:rPr>
+        <w:rFonts w:hint="default"/>
+      </w:rPr>
+    </w:lvl>
+    <w:lvl w:ilvl="2">
+      <w:start w:val="1"/>
+      <w:numFmt w:val="decimal"/>
+      <w:isLgl/>
+      <w:lvlText w:val="%1.%2.%3"/>
+      <w:lvlJc w:val="left"/>
+      <w:pPr>
+        <w:ind w:left="3141" w:hanging="720"/>
+      </w:pPr>
+      <w:rPr>
+        <w:rFonts w:hint="default"/>
+      </w:rPr>
+    </w:lvl>
+    <w:lvl w:ilvl="3">
+      <w:start w:val="1"/>
+      <w:numFmt w:val="decimal"/>
+      <w:isLgl/>
+      <w:lvlText w:val="%1.%2.%3.%4"/>
+      <w:lvlJc w:val="left"/>
+      <w:pPr>
+        <w:ind w:left="3861" w:hanging="1080"/>
+      </w:pPr>
+      <w:rPr>
+        <w:rFonts w:hint="default"/>
+      </w:rPr>
+    </w:lvl>
+    <w:lvl w:ilvl="4">
+      <w:start w:val="1"/>
+      <w:numFmt w:val="decimal"/>
+      <w:isLgl/>
+      <w:lvlText w:val="%1.%2.%3.%4.%5"/>
+      <w:lvlJc w:val="left"/>
+      <w:pPr>
+        <w:ind w:left="4221" w:hanging="1080"/>
+      </w:pPr>
+      <w:rPr>
+        <w:rFonts w:hint="default"/>
+      </w:rPr>
+    </w:lvl>
+    <w:lvl w:ilvl="5">
+      <w:start w:val="1"/>
+      <w:numFmt w:val="decimal"/>
+      <w:isLgl/>
+      <w:lvlText w:val="%1.%2.%3.%4.%5.%6"/>
+      <w:lvlJc w:val="left"/>
+      <w:pPr>
+        <w:ind w:left="4941" w:hanging="1440"/>
+      </w:pPr>
+      <w:rPr>
+        <w:rFonts w:hint="default"/>
+      </w:rPr>
+    </w:lvl>
+    <w:lvl w:ilvl="6">
+      <w:start w:val="1"/>
+      <w:numFmt w:val="decimal"/>
+      <w:isLgl/>
+      <w:lvlText w:val="%1.%2.%3.%4.%5.%6.%7"/>
+      <w:lvlJc w:val="left"/>
+      <w:pPr>
+        <w:ind w:left="5301" w:hanging="1440"/>
+      </w:pPr>
+      <w:rPr>
+        <w:rFonts w:hint="default"/>
+      </w:rPr>
+    </w:lvl>
+    <w:lvl w:ilvl="7">
+      <w:start w:val="1"/>
+      <w:numFmt w:val="decimal"/>
+      <w:isLgl/>
+      <w:lvlText w:val="%1.%2.%3.%4.%5.%6.%7.%8"/>
+      <w:lvlJc w:val="left"/>
+      <w:pPr>
+        <w:ind w:left="6021" w:hanging="1800"/>
+      </w:pPr>
+      <w:rPr>
+        <w:rFonts w:hint="default"/>
+      </w:rPr>
+    </w:lvl>
+    <w:lvl w:ilvl="8">
+      <w:start w:val="1"/>
+      <w:numFmt w:val="decimal"/>
+      <w:isLgl/>
+      <w:lvlText w:val="%1.%2.%3.%4.%5.%6.%7.%8.%9"/>
+      <w:lvlJc w:val="left"/>
+      <w:pPr>
+        <w:ind w:left="6381" w:hanging="1800"/>
+      </w:pPr>
+      <w:rPr>
+        <w:rFonts w:hint="default"/>
+      </w:rPr>
+    </w:lvl>
+  </w:abstractNum>
+  <w:abstractNum w:abstractNumId="5" w15:restartNumberingAfterBreak="0">
     <w:nsid w:val="185F1E1C"/>
     <w:multiLevelType w:val="multilevel"/>
     <w:tmpl w:val="A1060A3C"/>
@@ -5624,7 +6825,7 @@
       </w:rPr>
     </w:lvl>
   </w:abstractNum>
-  <w:abstractNum w:abstractNumId="3" w15:restartNumberingAfterBreak="0">
+  <w:abstractNum w:abstractNumId="6" w15:restartNumberingAfterBreak="0">
     <w:nsid w:val="1C825125"/>
     <w:multiLevelType w:val="multilevel"/>
     <w:tmpl w:val="FA5EB570"/>
@@ -5769,7 +6970,7 @@
       </w:rPr>
     </w:lvl>
   </w:abstractNum>
-  <w:abstractNum w:abstractNumId="4" w15:restartNumberingAfterBreak="0">
+  <w:abstractNum w:abstractNumId="7" w15:restartNumberingAfterBreak="0">
     <w:nsid w:val="1D364D52"/>
     <w:multiLevelType w:val="multilevel"/>
     <w:tmpl w:val="FDD8DBAA"/>
@@ -5918,7 +7119,7 @@
       </w:rPr>
     </w:lvl>
   </w:abstractNum>
-  <w:abstractNum w:abstractNumId="5" w15:restartNumberingAfterBreak="0">
+  <w:abstractNum w:abstractNumId="8" w15:restartNumberingAfterBreak="0">
     <w:nsid w:val="1F2C0854"/>
     <w:multiLevelType w:val="hybridMultilevel"/>
     <w:tmpl w:val="1D5477B6"/>
@@ -6007,7 +7208,7 @@
       </w:pPr>
     </w:lvl>
   </w:abstractNum>
-  <w:abstractNum w:abstractNumId="6" w15:restartNumberingAfterBreak="0">
+  <w:abstractNum w:abstractNumId="9" w15:restartNumberingAfterBreak="0">
     <w:nsid w:val="2C2C4606"/>
     <w:multiLevelType w:val="multilevel"/>
     <w:tmpl w:val="4FD05C82"/>
@@ -6152,7 +7353,7 @@
       </w:rPr>
     </w:lvl>
   </w:abstractNum>
-  <w:abstractNum w:abstractNumId="7" w15:restartNumberingAfterBreak="0">
+  <w:abstractNum w:abstractNumId="10" w15:restartNumberingAfterBreak="0">
     <w:nsid w:val="37644164"/>
     <w:multiLevelType w:val="multilevel"/>
     <w:tmpl w:val="C8061052"/>
@@ -6301,7 +7502,7 @@
       </w:rPr>
     </w:lvl>
   </w:abstractNum>
-  <w:abstractNum w:abstractNumId="8" w15:restartNumberingAfterBreak="0">
+  <w:abstractNum w:abstractNumId="11" w15:restartNumberingAfterBreak="0">
     <w:nsid w:val="38F83F3C"/>
     <w:multiLevelType w:val="multilevel"/>
     <w:tmpl w:val="4418E354"/>
@@ -6450,7 +7651,7 @@
       </w:rPr>
     </w:lvl>
   </w:abstractNum>
-  <w:abstractNum w:abstractNumId="9" w15:restartNumberingAfterBreak="0">
+  <w:abstractNum w:abstractNumId="12" w15:restartNumberingAfterBreak="0">
     <w:nsid w:val="3A981A3E"/>
     <w:multiLevelType w:val="hybridMultilevel"/>
     <w:tmpl w:val="89702212"/>
@@ -6563,7 +7764,130 @@
       </w:rPr>
     </w:lvl>
   </w:abstractNum>
-  <w:abstractNum w:abstractNumId="10" w15:restartNumberingAfterBreak="0">
+  <w:abstractNum w:abstractNumId="13" w15:restartNumberingAfterBreak="0">
+    <w:nsid w:val="3E1B44A8"/>
+    <w:multiLevelType w:val="multilevel"/>
+    <w:tmpl w:val="A1060A3C"/>
+    <w:lvl w:ilvl="0">
+      <w:start w:val="1"/>
+      <w:numFmt w:val="decimal"/>
+      <w:lvlText w:val="%1."/>
+      <w:lvlJc w:val="left"/>
+      <w:pPr>
+        <w:ind w:left="2061" w:hanging="360"/>
+      </w:pPr>
+      <w:rPr>
+        <w:rFonts w:hint="default"/>
+        <w:b/>
+        <w:bCs/>
+      </w:rPr>
+    </w:lvl>
+    <w:lvl w:ilvl="1">
+      <w:start w:val="1"/>
+      <w:numFmt w:val="decimal"/>
+      <w:isLgl/>
+      <w:lvlText w:val="%1.%2"/>
+      <w:lvlJc w:val="left"/>
+      <w:pPr>
+        <w:ind w:left="2466" w:hanging="405"/>
+      </w:pPr>
+      <w:rPr>
+        <w:rFonts w:hint="default"/>
+      </w:rPr>
+    </w:lvl>
+    <w:lvl w:ilvl="2">
+      <w:start w:val="1"/>
+      <w:numFmt w:val="decimal"/>
+      <w:isLgl/>
+      <w:lvlText w:val="%1.%2.%3"/>
+      <w:lvlJc w:val="left"/>
+      <w:pPr>
+        <w:ind w:left="3141" w:hanging="720"/>
+      </w:pPr>
+      <w:rPr>
+        <w:rFonts w:hint="default"/>
+      </w:rPr>
+    </w:lvl>
+    <w:lvl w:ilvl="3">
+      <w:start w:val="1"/>
+      <w:numFmt w:val="decimal"/>
+      <w:isLgl/>
+      <w:lvlText w:val="%1.%2.%3.%4"/>
+      <w:lvlJc w:val="left"/>
+      <w:pPr>
+        <w:ind w:left="3861" w:hanging="1080"/>
+      </w:pPr>
+      <w:rPr>
+        <w:rFonts w:hint="default"/>
+      </w:rPr>
+    </w:lvl>
+    <w:lvl w:ilvl="4">
+      <w:start w:val="1"/>
+      <w:numFmt w:val="decimal"/>
+      <w:isLgl/>
+      <w:lvlText w:val="%1.%2.%3.%4.%5"/>
+      <w:lvlJc w:val="left"/>
+      <w:pPr>
+        <w:ind w:left="4221" w:hanging="1080"/>
+      </w:pPr>
+      <w:rPr>
+        <w:rFonts w:hint="default"/>
+      </w:rPr>
+    </w:lvl>
+    <w:lvl w:ilvl="5">
+      <w:start w:val="1"/>
+      <w:numFmt w:val="decimal"/>
+      <w:isLgl/>
+      <w:lvlText w:val="%1.%2.%3.%4.%5.%6"/>
+      <w:lvlJc w:val="left"/>
+      <w:pPr>
+        <w:ind w:left="4941" w:hanging="1440"/>
+      </w:pPr>
+      <w:rPr>
+        <w:rFonts w:hint="default"/>
+      </w:rPr>
+    </w:lvl>
+    <w:lvl w:ilvl="6">
+      <w:start w:val="1"/>
+      <w:numFmt w:val="decimal"/>
+      <w:isLgl/>
+      <w:lvlText w:val="%1.%2.%3.%4.%5.%6.%7"/>
+      <w:lvlJc w:val="left"/>
+      <w:pPr>
+        <w:ind w:left="5301" w:hanging="1440"/>
+      </w:pPr>
+      <w:rPr>
+        <w:rFonts w:hint="default"/>
+      </w:rPr>
+    </w:lvl>
+    <w:lvl w:ilvl="7">
+      <w:start w:val="1"/>
+      <w:numFmt w:val="decimal"/>
+      <w:isLgl/>
+      <w:lvlText w:val="%1.%2.%3.%4.%5.%6.%7.%8"/>
+      <w:lvlJc w:val="left"/>
+      <w:pPr>
+        <w:ind w:left="6021" w:hanging="1800"/>
+      </w:pPr>
+      <w:rPr>
+        <w:rFonts w:hint="default"/>
+      </w:rPr>
+    </w:lvl>
+    <w:lvl w:ilvl="8">
+      <w:start w:val="1"/>
+      <w:numFmt w:val="decimal"/>
+      <w:isLgl/>
+      <w:lvlText w:val="%1.%2.%3.%4.%5.%6.%7.%8.%9"/>
+      <w:lvlJc w:val="left"/>
+      <w:pPr>
+        <w:ind w:left="6381" w:hanging="1800"/>
+      </w:pPr>
+      <w:rPr>
+        <w:rFonts w:hint="default"/>
+      </w:rPr>
+    </w:lvl>
+  </w:abstractNum>
+  <w:abstractNum w:abstractNumId="14" w15:restartNumberingAfterBreak="0">
     <w:nsid w:val="437471CC"/>
     <w:multiLevelType w:val="multilevel"/>
     <w:tmpl w:val="48B47FBA"/>
@@ -6689,7 +8013,7 @@
       </w:rPr>
     </w:lvl>
   </w:abstractNum>
-  <w:abstractNum w:abstractNumId="11" w15:restartNumberingAfterBreak="0">
+  <w:abstractNum w:abstractNumId="15" w15:restartNumberingAfterBreak="0">
     <w:nsid w:val="43B8230D"/>
     <w:multiLevelType w:val="multilevel"/>
     <w:tmpl w:val="D8B8AC30"/>
@@ -6838,7 +8162,7 @@
       </w:rPr>
     </w:lvl>
   </w:abstractNum>
-  <w:abstractNum w:abstractNumId="12" w15:restartNumberingAfterBreak="0">
+  <w:abstractNum w:abstractNumId="16" w15:restartNumberingAfterBreak="0">
     <w:nsid w:val="43C75DF8"/>
     <w:multiLevelType w:val="multilevel"/>
     <w:tmpl w:val="4FD05C82"/>
@@ -6983,7 +8307,7 @@
       </w:rPr>
     </w:lvl>
   </w:abstractNum>
-  <w:abstractNum w:abstractNumId="13" w15:restartNumberingAfterBreak="0">
+  <w:abstractNum w:abstractNumId="17" w15:restartNumberingAfterBreak="0">
     <w:nsid w:val="4416471E"/>
     <w:multiLevelType w:val="multilevel"/>
     <w:tmpl w:val="09C2D252"/>
@@ -7132,7 +8456,7 @@
       </w:rPr>
     </w:lvl>
   </w:abstractNum>
-  <w:abstractNum w:abstractNumId="14" w15:restartNumberingAfterBreak="0">
+  <w:abstractNum w:abstractNumId="18" w15:restartNumberingAfterBreak="0">
     <w:nsid w:val="452444DC"/>
     <w:multiLevelType w:val="multilevel"/>
     <w:tmpl w:val="D85C0422"/>
@@ -7281,7 +8605,7 @@
       </w:rPr>
     </w:lvl>
   </w:abstractNum>
-  <w:abstractNum w:abstractNumId="15" w15:restartNumberingAfterBreak="0">
+  <w:abstractNum w:abstractNumId="19" w15:restartNumberingAfterBreak="0">
     <w:nsid w:val="45F63090"/>
     <w:multiLevelType w:val="hybridMultilevel"/>
     <w:tmpl w:val="AC326412"/>
@@ -7394,7 +8718,7 @@
       </w:rPr>
     </w:lvl>
   </w:abstractNum>
-  <w:abstractNum w:abstractNumId="16" w15:restartNumberingAfterBreak="0">
+  <w:abstractNum w:abstractNumId="20" w15:restartNumberingAfterBreak="0">
     <w:nsid w:val="4BAC4197"/>
     <w:multiLevelType w:val="multilevel"/>
     <w:tmpl w:val="F5A41478"/>
@@ -7515,7 +8839,7 @@
       </w:rPr>
     </w:lvl>
   </w:abstractNum>
-  <w:abstractNum w:abstractNumId="17" w15:restartNumberingAfterBreak="0">
+  <w:abstractNum w:abstractNumId="21" w15:restartNumberingAfterBreak="0">
     <w:nsid w:val="4F471249"/>
     <w:multiLevelType w:val="multilevel"/>
     <w:tmpl w:val="E1B0ACE8"/>
@@ -7641,7 +8965,7 @@
       </w:rPr>
     </w:lvl>
   </w:abstractNum>
-  <w:abstractNum w:abstractNumId="18" w15:restartNumberingAfterBreak="0">
+  <w:abstractNum w:abstractNumId="22" w15:restartNumberingAfterBreak="0">
     <w:nsid w:val="59CB1C76"/>
     <w:multiLevelType w:val="hybridMultilevel"/>
     <w:tmpl w:val="08ECC540"/>
@@ -7754,7 +9078,7 @@
       </w:rPr>
     </w:lvl>
   </w:abstractNum>
-  <w:abstractNum w:abstractNumId="19" w15:restartNumberingAfterBreak="0">
+  <w:abstractNum w:abstractNumId="23" w15:restartNumberingAfterBreak="0">
     <w:nsid w:val="627612BD"/>
     <w:multiLevelType w:val="multilevel"/>
     <w:tmpl w:val="3F4C9618"/>
@@ -7903,7 +9227,7 @@
       </w:rPr>
     </w:lvl>
   </w:abstractNum>
-  <w:abstractNum w:abstractNumId="20" w15:restartNumberingAfterBreak="0">
+  <w:abstractNum w:abstractNumId="24" w15:restartNumberingAfterBreak="0">
     <w:nsid w:val="639B719D"/>
     <w:multiLevelType w:val="hybridMultilevel"/>
     <w:tmpl w:val="03B6A328"/>
@@ -8016,7 +9340,7 @@
       </w:rPr>
     </w:lvl>
   </w:abstractNum>
-  <w:abstractNum w:abstractNumId="21" w15:restartNumberingAfterBreak="0">
+  <w:abstractNum w:abstractNumId="25" w15:restartNumberingAfterBreak="0">
     <w:nsid w:val="6506591E"/>
     <w:multiLevelType w:val="hybridMultilevel"/>
     <w:tmpl w:val="F6A6C00E"/>
@@ -8105,7 +9429,7 @@
       </w:pPr>
     </w:lvl>
   </w:abstractNum>
-  <w:abstractNum w:abstractNumId="22" w15:restartNumberingAfterBreak="0">
+  <w:abstractNum w:abstractNumId="26" w15:restartNumberingAfterBreak="0">
     <w:nsid w:val="681006D0"/>
     <w:multiLevelType w:val="multilevel"/>
     <w:tmpl w:val="F4EED428"/>
@@ -8231,7 +9555,7 @@
       </w:rPr>
     </w:lvl>
   </w:abstractNum>
-  <w:abstractNum w:abstractNumId="23" w15:restartNumberingAfterBreak="0">
+  <w:abstractNum w:abstractNumId="27" w15:restartNumberingAfterBreak="0">
     <w:nsid w:val="68204EEB"/>
     <w:multiLevelType w:val="hybridMultilevel"/>
     <w:tmpl w:val="9834712E"/>
@@ -8344,7 +9668,7 @@
       </w:rPr>
     </w:lvl>
   </w:abstractNum>
-  <w:abstractNum w:abstractNumId="24" w15:restartNumberingAfterBreak="0">
+  <w:abstractNum w:abstractNumId="28" w15:restartNumberingAfterBreak="0">
     <w:nsid w:val="6D9F3CE9"/>
     <w:multiLevelType w:val="multilevel"/>
     <w:tmpl w:val="48B47FBA"/>
@@ -8469,7 +9793,7 @@
       </w:rPr>
     </w:lvl>
   </w:abstractNum>
-  <w:abstractNum w:abstractNumId="25" w15:restartNumberingAfterBreak="0">
+  <w:abstractNum w:abstractNumId="29" w15:restartNumberingAfterBreak="0">
     <w:nsid w:val="6E517A84"/>
     <w:multiLevelType w:val="multilevel"/>
     <w:tmpl w:val="B7B2A682"/>
@@ -8594,7 +9918,7 @@
       </w:rPr>
     </w:lvl>
   </w:abstractNum>
-  <w:abstractNum w:abstractNumId="26" w15:restartNumberingAfterBreak="0">
+  <w:abstractNum w:abstractNumId="30" w15:restartNumberingAfterBreak="0">
     <w:nsid w:val="735F5E67"/>
     <w:multiLevelType w:val="hybridMultilevel"/>
     <w:tmpl w:val="3D82FE40"/>
@@ -8683,7 +10007,120 @@
       </w:pPr>
     </w:lvl>
   </w:abstractNum>
-  <w:abstractNum w:abstractNumId="27" w15:restartNumberingAfterBreak="0">
+  <w:abstractNum w:abstractNumId="31" w15:restartNumberingAfterBreak="0">
+    <w:nsid w:val="77780121"/>
+    <w:multiLevelType w:val="hybridMultilevel"/>
+    <w:tmpl w:val="4002EFC6"/>
+    <w:lvl w:ilvl="0" w:tplc="04160001">
+      <w:start w:val="1"/>
+      <w:numFmt w:val="bullet"/>
+      <w:lvlText w:val=""/>
+      <w:lvlJc w:val="left"/>
+      <w:pPr>
+        <w:ind w:left="2421" w:hanging="360"/>
+      </w:pPr>
+      <w:rPr>
+        <w:rFonts w:ascii="Symbol" w:hAnsi="Symbol" w:hint="default"/>
+      </w:rPr>
+    </w:lvl>
+    <w:lvl w:ilvl="1" w:tplc="04160003" w:tentative="1">
+      <w:start w:val="1"/>
+      <w:numFmt w:val="bullet"/>
+      <w:lvlText w:val="o"/>
+      <w:lvlJc w:val="left"/>
+      <w:pPr>
+        <w:ind w:left="3141" w:hanging="360"/>
+      </w:pPr>
+      <w:rPr>
+        <w:rFonts w:ascii="Courier New" w:hAnsi="Courier New" w:cs="Courier New" w:hint="default"/>
+      </w:rPr>
+    </w:lvl>
+    <w:lvl w:ilvl="2" w:tplc="04160005" w:tentative="1">
+      <w:start w:val="1"/>
+      <w:numFmt w:val="bullet"/>
+      <w:lvlText w:val=""/>
+      <w:lvlJc w:val="left"/>
+      <w:pPr>
+        <w:ind w:left="3861" w:hanging="360"/>
+      </w:pPr>
+      <w:rPr>
+        <w:rFonts w:ascii="Wingdings" w:hAnsi="Wingdings" w:hint="default"/>
+      </w:rPr>
+    </w:lvl>
+    <w:lvl w:ilvl="3" w:tplc="04160001" w:tentative="1">
+      <w:start w:val="1"/>
+      <w:numFmt w:val="bullet"/>
+      <w:lvlText w:val=""/>
+      <w:lvlJc w:val="left"/>
+      <w:pPr>
+        <w:ind w:left="4581" w:hanging="360"/>
+      </w:pPr>
+      <w:rPr>
+        <w:rFonts w:ascii="Symbol" w:hAnsi="Symbol" w:hint="default"/>
+      </w:rPr>
+    </w:lvl>
+    <w:lvl w:ilvl="4" w:tplc="04160003" w:tentative="1">
+      <w:start w:val="1"/>
+      <w:numFmt w:val="bullet"/>
+      <w:lvlText w:val="o"/>
+      <w:lvlJc w:val="left"/>
+      <w:pPr>
+        <w:ind w:left="5301" w:hanging="360"/>
+      </w:pPr>
+      <w:rPr>
+        <w:rFonts w:ascii="Courier New" w:hAnsi="Courier New" w:cs="Courier New" w:hint="default"/>
+      </w:rPr>
+    </w:lvl>
+    <w:lvl w:ilvl="5" w:tplc="04160005" w:tentative="1">
+      <w:start w:val="1"/>
+      <w:numFmt w:val="bullet"/>
+      <w:lvlText w:val=""/>
+      <w:lvlJc w:val="left"/>
+      <w:pPr>
+        <w:ind w:left="6021" w:hanging="360"/>
+      </w:pPr>
+      <w:rPr>
+        <w:rFonts w:ascii="Wingdings" w:hAnsi="Wingdings" w:hint="default"/>
+      </w:rPr>
+    </w:lvl>
+    <w:lvl w:ilvl="6" w:tplc="04160001" w:tentative="1">
+      <w:start w:val="1"/>
+      <w:numFmt w:val="bullet"/>
+      <w:lvlText w:val=""/>
+      <w:lvlJc w:val="left"/>
+      <w:pPr>
+        <w:ind w:left="6741" w:hanging="360"/>
+      </w:pPr>
+      <w:rPr>
+        <w:rFonts w:ascii="Symbol" w:hAnsi="Symbol" w:hint="default"/>
+      </w:rPr>
+    </w:lvl>
+    <w:lvl w:ilvl="7" w:tplc="04160003" w:tentative="1">
+      <w:start w:val="1"/>
+      <w:numFmt w:val="bullet"/>
+      <w:lvlText w:val="o"/>
+      <w:lvlJc w:val="left"/>
+      <w:pPr>
+        <w:ind w:left="7461" w:hanging="360"/>
+      </w:pPr>
+      <w:rPr>
+        <w:rFonts w:ascii="Courier New" w:hAnsi="Courier New" w:cs="Courier New" w:hint="default"/>
+      </w:rPr>
+    </w:lvl>
+    <w:lvl w:ilvl="8" w:tplc="04160005" w:tentative="1">
+      <w:start w:val="1"/>
+      <w:numFmt w:val="bullet"/>
+      <w:lvlText w:val=""/>
+      <w:lvlJc w:val="left"/>
+      <w:pPr>
+        <w:ind w:left="8181" w:hanging="360"/>
+      </w:pPr>
+      <w:rPr>
+        <w:rFonts w:ascii="Wingdings" w:hAnsi="Wingdings" w:hint="default"/>
+      </w:rPr>
+    </w:lvl>
+  </w:abstractNum>
+  <w:abstractNum w:abstractNumId="32" w15:restartNumberingAfterBreak="0">
     <w:nsid w:val="79103D2F"/>
     <w:multiLevelType w:val="multilevel"/>
     <w:tmpl w:val="F65A69B0"/>
@@ -8832,7 +10269,7 @@
       </w:rPr>
     </w:lvl>
   </w:abstractNum>
-  <w:abstractNum w:abstractNumId="28" w15:restartNumberingAfterBreak="0">
+  <w:abstractNum w:abstractNumId="33" w15:restartNumberingAfterBreak="0">
     <w:nsid w:val="79173108"/>
     <w:multiLevelType w:val="multilevel"/>
     <w:tmpl w:val="6D7001F6"/>
@@ -8981,7 +10418,120 @@
       </w:rPr>
     </w:lvl>
   </w:abstractNum>
-  <w:abstractNum w:abstractNumId="29" w15:restartNumberingAfterBreak="0">
+  <w:abstractNum w:abstractNumId="34" w15:restartNumberingAfterBreak="0">
+    <w:nsid w:val="7D6C6826"/>
+    <w:multiLevelType w:val="hybridMultilevel"/>
+    <w:tmpl w:val="772AEA7E"/>
+    <w:lvl w:ilvl="0" w:tplc="04160001">
+      <w:start w:val="1"/>
+      <w:numFmt w:val="bullet"/>
+      <w:lvlText w:val=""/>
+      <w:lvlJc w:val="left"/>
+      <w:pPr>
+        <w:ind w:left="2421" w:hanging="360"/>
+      </w:pPr>
+      <w:rPr>
+        <w:rFonts w:ascii="Symbol" w:hAnsi="Symbol" w:hint="default"/>
+      </w:rPr>
+    </w:lvl>
+    <w:lvl w:ilvl="1" w:tplc="04160003" w:tentative="1">
+      <w:start w:val="1"/>
+      <w:numFmt w:val="bullet"/>
+      <w:lvlText w:val="o"/>
+      <w:lvlJc w:val="left"/>
+      <w:pPr>
+        <w:ind w:left="3141" w:hanging="360"/>
+      </w:pPr>
+      <w:rPr>
+        <w:rFonts w:ascii="Courier New" w:hAnsi="Courier New" w:cs="Courier New" w:hint="default"/>
+      </w:rPr>
+    </w:lvl>
+    <w:lvl w:ilvl="2" w:tplc="04160005" w:tentative="1">
+      <w:start w:val="1"/>
+      <w:numFmt w:val="bullet"/>
+      <w:lvlText w:val=""/>
+      <w:lvlJc w:val="left"/>
+      <w:pPr>
+        <w:ind w:left="3861" w:hanging="360"/>
+      </w:pPr>
+      <w:rPr>
+        <w:rFonts w:ascii="Wingdings" w:hAnsi="Wingdings" w:hint="default"/>
+      </w:rPr>
+    </w:lvl>
+    <w:lvl w:ilvl="3" w:tplc="04160001" w:tentative="1">
+      <w:start w:val="1"/>
+      <w:numFmt w:val="bullet"/>
+      <w:lvlText w:val=""/>
+      <w:lvlJc w:val="left"/>
+      <w:pPr>
+        <w:ind w:left="4581" w:hanging="360"/>
+      </w:pPr>
+      <w:rPr>
+        <w:rFonts w:ascii="Symbol" w:hAnsi="Symbol" w:hint="default"/>
+      </w:rPr>
+    </w:lvl>
+    <w:lvl w:ilvl="4" w:tplc="04160003" w:tentative="1">
+      <w:start w:val="1"/>
+      <w:numFmt w:val="bullet"/>
+      <w:lvlText w:val="o"/>
+      <w:lvlJc w:val="left"/>
+      <w:pPr>
+        <w:ind w:left="5301" w:hanging="360"/>
+      </w:pPr>
+      <w:rPr>
+        <w:rFonts w:ascii="Courier New" w:hAnsi="Courier New" w:cs="Courier New" w:hint="default"/>
+      </w:rPr>
+    </w:lvl>
+    <w:lvl w:ilvl="5" w:tplc="04160005" w:tentative="1">
+      <w:start w:val="1"/>
+      <w:numFmt w:val="bullet"/>
+      <w:lvlText w:val=""/>
+      <w:lvlJc w:val="left"/>
+      <w:pPr>
+        <w:ind w:left="6021" w:hanging="360"/>
+      </w:pPr>
+      <w:rPr>
+        <w:rFonts w:ascii="Wingdings" w:hAnsi="Wingdings" w:hint="default"/>
+      </w:rPr>
+    </w:lvl>
+    <w:lvl w:ilvl="6" w:tplc="04160001" w:tentative="1">
+      <w:start w:val="1"/>
+      <w:numFmt w:val="bullet"/>
+      <w:lvlText w:val=""/>
+      <w:lvlJc w:val="left"/>
+      <w:pPr>
+        <w:ind w:left="6741" w:hanging="360"/>
+      </w:pPr>
+      <w:rPr>
+        <w:rFonts w:ascii="Symbol" w:hAnsi="Symbol" w:hint="default"/>
+      </w:rPr>
+    </w:lvl>
+    <w:lvl w:ilvl="7" w:tplc="04160003" w:tentative="1">
+      <w:start w:val="1"/>
+      <w:numFmt w:val="bullet"/>
+      <w:lvlText w:val="o"/>
+      <w:lvlJc w:val="left"/>
+      <w:pPr>
+        <w:ind w:left="7461" w:hanging="360"/>
+      </w:pPr>
+      <w:rPr>
+        <w:rFonts w:ascii="Courier New" w:hAnsi="Courier New" w:cs="Courier New" w:hint="default"/>
+      </w:rPr>
+    </w:lvl>
+    <w:lvl w:ilvl="8" w:tplc="04160005" w:tentative="1">
+      <w:start w:val="1"/>
+      <w:numFmt w:val="bullet"/>
+      <w:lvlText w:val=""/>
+      <w:lvlJc w:val="left"/>
+      <w:pPr>
+        <w:ind w:left="8181" w:hanging="360"/>
+      </w:pPr>
+      <w:rPr>
+        <w:rFonts w:ascii="Wingdings" w:hAnsi="Wingdings" w:hint="default"/>
+      </w:rPr>
+    </w:lvl>
+  </w:abstractNum>
+  <w:abstractNum w:abstractNumId="35" w15:restartNumberingAfterBreak="0">
     <w:nsid w:val="7F9A7AEC"/>
     <w:multiLevelType w:val="multilevel"/>
     <w:tmpl w:val="FBB62316"/>
@@ -9130,7 +10680,7 @@
       </w:rPr>
     </w:lvl>
   </w:abstractNum>
-  <w:abstractNum w:abstractNumId="30" w15:restartNumberingAfterBreak="0">
+  <w:abstractNum w:abstractNumId="36" w15:restartNumberingAfterBreak="0">
     <w:nsid w:val="7FB172CD"/>
     <w:multiLevelType w:val="hybridMultilevel"/>
     <w:tmpl w:val="2A904038"/>
@@ -9220,97 +10770,115 @@
     </w:lvl>
   </w:abstractNum>
   <w:num w:numId="1" w16cid:durableId="619805617">
+    <w:abstractNumId w:val="30"/>
+  </w:num>
+  <w:num w:numId="2" w16cid:durableId="2069183112">
+    <w:abstractNumId w:val="25"/>
+  </w:num>
+  <w:num w:numId="3" w16cid:durableId="1074007993">
+    <w:abstractNumId w:val="29"/>
+  </w:num>
+  <w:num w:numId="4" w16cid:durableId="1837915322">
+    <w:abstractNumId w:val="5"/>
+  </w:num>
+  <w:num w:numId="5" w16cid:durableId="1977106843">
+    <w:abstractNumId w:val="20"/>
+  </w:num>
+  <w:num w:numId="6" w16cid:durableId="1215770908">
+    <w:abstractNumId w:val="36"/>
+  </w:num>
+  <w:num w:numId="7" w16cid:durableId="232617867">
+    <w:abstractNumId w:val="27"/>
+  </w:num>
+  <w:num w:numId="8" w16cid:durableId="575552527">
+    <w:abstractNumId w:val="19"/>
+  </w:num>
+  <w:num w:numId="9" w16cid:durableId="1426728722">
+    <w:abstractNumId w:val="23"/>
+  </w:num>
+  <w:num w:numId="10" w16cid:durableId="1197701014">
+    <w:abstractNumId w:val="7"/>
+  </w:num>
+  <w:num w:numId="11" w16cid:durableId="642348422">
+    <w:abstractNumId w:val="35"/>
+  </w:num>
+  <w:num w:numId="12" w16cid:durableId="1328901708">
+    <w:abstractNumId w:val="11"/>
+  </w:num>
+  <w:num w:numId="13" w16cid:durableId="1822766025">
+    <w:abstractNumId w:val="22"/>
+  </w:num>
+  <w:num w:numId="14" w16cid:durableId="579751674">
+    <w:abstractNumId w:val="8"/>
+  </w:num>
+  <w:num w:numId="15" w16cid:durableId="1772319026">
+    <w:abstractNumId w:val="18"/>
+  </w:num>
+  <w:num w:numId="16" w16cid:durableId="322245227">
+    <w:abstractNumId w:val="12"/>
+  </w:num>
+  <w:num w:numId="17" w16cid:durableId="697897737">
+    <w:abstractNumId w:val="28"/>
+  </w:num>
+  <w:num w:numId="18" w16cid:durableId="1953585964">
+    <w:abstractNumId w:val="24"/>
+  </w:num>
+  <w:num w:numId="19" w16cid:durableId="803498100">
+    <w:abstractNumId w:val="6"/>
+  </w:num>
+  <w:num w:numId="20" w16cid:durableId="1209418579">
+    <w:abstractNumId w:val="3"/>
+  </w:num>
+  <w:num w:numId="21" w16cid:durableId="1313946011">
+    <w:abstractNumId w:val="33"/>
+  </w:num>
+  <w:num w:numId="22" w16cid:durableId="1747074140">
+    <w:abstractNumId w:val="16"/>
+  </w:num>
+  <w:num w:numId="23" w16cid:durableId="2092776255">
+    <w:abstractNumId w:val="32"/>
+  </w:num>
+  <w:num w:numId="24" w16cid:durableId="209420204">
+    <w:abstractNumId w:val="17"/>
+  </w:num>
+  <w:num w:numId="25" w16cid:durableId="301079648">
+    <w:abstractNumId w:val="15"/>
+  </w:num>
+  <w:num w:numId="26" w16cid:durableId="744453911">
+    <w:abstractNumId w:val="10"/>
+  </w:num>
+  <w:num w:numId="27" w16cid:durableId="210649937">
+    <w:abstractNumId w:val="9"/>
+  </w:num>
+  <w:num w:numId="28" w16cid:durableId="1755129514">
+    <w:abstractNumId w:val="14"/>
+  </w:num>
+  <w:num w:numId="29" w16cid:durableId="611745607">
+    <w:abstractNumId w:val="2"/>
+  </w:num>
+  <w:num w:numId="30" w16cid:durableId="827289008">
+    <w:abstractNumId w:val="21"/>
+  </w:num>
+  <w:num w:numId="31" w16cid:durableId="310209861">
     <w:abstractNumId w:val="26"/>
   </w:num>
-  <w:num w:numId="2" w16cid:durableId="2069183112">
-    <w:abstractNumId w:val="21"/>
+  <w:num w:numId="32" w16cid:durableId="1741634546">
+    <w:abstractNumId w:val="31"/>
   </w:num>
-  <w:num w:numId="3" w16cid:durableId="1074007993">
-    <w:abstractNumId w:val="25"/>
+  <w:num w:numId="33" w16cid:durableId="1666859098">
+    <w:abstractNumId w:val="34"/>
   </w:num>
-  <w:num w:numId="4" w16cid:durableId="1837915322">
-    <w:abstractNumId w:val="2"/>
+  <w:num w:numId="34" w16cid:durableId="1575041594">
+    <w:abstractNumId w:val="1"/>
   </w:num>
-  <w:num w:numId="5" w16cid:durableId="1977106843">
-    <w:abstractNumId w:val="16"/>
+  <w:num w:numId="35" w16cid:durableId="1745907764">
+    <w:abstractNumId w:val="0"/>
   </w:num>
-  <w:num w:numId="6" w16cid:durableId="1215770908">
-    <w:abstractNumId w:val="30"/>
-  </w:num>
-  <w:num w:numId="7" w16cid:durableId="232617867">
-    <w:abstractNumId w:val="23"/>
-  </w:num>
-  <w:num w:numId="8" w16cid:durableId="575552527">
-    <w:abstractNumId w:val="15"/>
-  </w:num>
-  <w:num w:numId="9" w16cid:durableId="1426728722">
-    <w:abstractNumId w:val="19"/>
-  </w:num>
-  <w:num w:numId="10" w16cid:durableId="1197701014">
+  <w:num w:numId="36" w16cid:durableId="2145613495">
     <w:abstractNumId w:val="4"/>
   </w:num>
-  <w:num w:numId="11" w16cid:durableId="642348422">
-    <w:abstractNumId w:val="29"/>
-  </w:num>
-  <w:num w:numId="12" w16cid:durableId="1328901708">
-    <w:abstractNumId w:val="8"/>
-  </w:num>
-  <w:num w:numId="13" w16cid:durableId="1822766025">
-    <w:abstractNumId w:val="18"/>
-  </w:num>
-  <w:num w:numId="14" w16cid:durableId="579751674">
-    <w:abstractNumId w:val="5"/>
-  </w:num>
-  <w:num w:numId="15" w16cid:durableId="1772319026">
-    <w:abstractNumId w:val="14"/>
-  </w:num>
-  <w:num w:numId="16" w16cid:durableId="322245227">
-    <w:abstractNumId w:val="9"/>
-  </w:num>
-  <w:num w:numId="17" w16cid:durableId="697897737">
-    <w:abstractNumId w:val="24"/>
-  </w:num>
-  <w:num w:numId="18" w16cid:durableId="1953585964">
-    <w:abstractNumId w:val="20"/>
-  </w:num>
-  <w:num w:numId="19" w16cid:durableId="803498100">
-    <w:abstractNumId w:val="3"/>
-  </w:num>
-  <w:num w:numId="20" w16cid:durableId="1209418579">
-    <w:abstractNumId w:val="1"/>
-  </w:num>
-  <w:num w:numId="21" w16cid:durableId="1313946011">
-    <w:abstractNumId w:val="28"/>
-  </w:num>
-  <w:num w:numId="22" w16cid:durableId="1747074140">
-    <w:abstractNumId w:val="12"/>
-  </w:num>
-  <w:num w:numId="23" w16cid:durableId="2092776255">
-    <w:abstractNumId w:val="27"/>
-  </w:num>
-  <w:num w:numId="24" w16cid:durableId="209420204">
+  <w:num w:numId="37" w16cid:durableId="1260411894">
     <w:abstractNumId w:val="13"/>
-  </w:num>
-  <w:num w:numId="25" w16cid:durableId="301079648">
-    <w:abstractNumId w:val="11"/>
-  </w:num>
-  <w:num w:numId="26" w16cid:durableId="744453911">
-    <w:abstractNumId w:val="7"/>
-  </w:num>
-  <w:num w:numId="27" w16cid:durableId="210649937">
-    <w:abstractNumId w:val="6"/>
-  </w:num>
-  <w:num w:numId="28" w16cid:durableId="1755129514">
-    <w:abstractNumId w:val="10"/>
-  </w:num>
-  <w:num w:numId="29" w16cid:durableId="611745607">
-    <w:abstractNumId w:val="0"/>
-  </w:num>
-  <w:num w:numId="30" w16cid:durableId="827289008">
-    <w:abstractNumId w:val="17"/>
-  </w:num>
-  <w:num w:numId="31" w16cid:durableId="310209861">
-    <w:abstractNumId w:val="22"/>
   </w:num>
 </w:numbering>
 </file>
@@ -9920,6 +11488,7 @@
   <w:style w:type="character" w:default="1" w:styleId="Fontepargpadro">
     <w:name w:val="Default Paragraph Font"/>
     <w:uiPriority w:val="1"/>
+    <w:semiHidden/>
     <w:unhideWhenUsed/>
   </w:style>
   <w:style w:type="table" w:default="1" w:styleId="Tabelanormal">
